--- a/1-运维服务目录/1-运维服务目录管理规范.docx
+++ b/1-运维服务目录/1-运维服务目录管理规范.docx
@@ -104,27 +104,43 @@
       <w:pPr>
         <w:spacing w:line="1282" w:lineRule="exact"/>
         <w:ind w:firstLine="2238"/>
-      </w:pPr>
-      <w:bookmarkStart w:id="29" w:name="_GoBack"/>
-      <w:r>
-        <w:rPr>
-          <w:position w:val="-25"/>
+        <w:rPr>
+          <w:rFonts w:hint="default"/>
+          <w:lang w:val="en-US"/>
+        </w:rPr>
+      </w:pPr>
+      <w:r>
+        <w:rPr>
+          <w:rFonts w:hint="eastAsia" w:eastAsia="宋体"/>
+          <w:lang w:eastAsia="zh-CN"/>
         </w:rPr>
         <w:drawing>
-          <wp:inline distT="0" distB="0" distL="0" distR="0">
-            <wp:extent cx="2743200" cy="814070"/>
-            <wp:effectExtent l="0" t="0" r="0" b="0"/>
-            <wp:docPr id="2" name="IM 2"/>
-            <wp:cNvGraphicFramePr/>
+          <wp:anchor distT="0" distB="0" distL="114300" distR="114300" simplePos="0" relativeHeight="251659264" behindDoc="0" locked="0" layoutInCell="1" allowOverlap="1">
+            <wp:simplePos x="0" y="0"/>
+            <wp:positionH relativeFrom="column">
+              <wp:posOffset>622935</wp:posOffset>
+            </wp:positionH>
+            <wp:positionV relativeFrom="paragraph">
+              <wp:posOffset>-102870</wp:posOffset>
+            </wp:positionV>
+            <wp:extent cx="4028440" cy="1285240"/>
+            <wp:effectExtent l="0" t="0" r="10160" b="10160"/>
+            <wp:wrapSquare wrapText="bothSides"/>
+            <wp:docPr id="5" name="图片 5" descr="5a762ee5761bed248175e83484c3b6fa"/>
+            <wp:cNvGraphicFramePr>
+              <a:graphicFrameLocks xmlns:a="http://schemas.openxmlformats.org/drawingml/2006/main" noChangeAspect="1"/>
+            </wp:cNvGraphicFramePr>
             <a:graphic xmlns:a="http://schemas.openxmlformats.org/drawingml/2006/main">
               <a:graphicData uri="http://schemas.openxmlformats.org/drawingml/2006/picture">
                 <pic:pic xmlns:pic="http://schemas.openxmlformats.org/drawingml/2006/picture">
                   <pic:nvPicPr>
-                    <pic:cNvPr id="2" name="IM 2"/>
-                    <pic:cNvPicPr/>
+                    <pic:cNvPr id="5" name="图片 5" descr="5a762ee5761bed248175e83484c3b6fa"/>
+                    <pic:cNvPicPr>
+                      <a:picLocks noChangeAspect="1"/>
+                    </pic:cNvPicPr>
                   </pic:nvPicPr>
                   <pic:blipFill>
-                    <a:blip r:embed="rId13"/>
+                    <a:blip r:embed="rId11"/>
                     <a:stretch>
                       <a:fillRect/>
                     </a:stretch>
@@ -132,7 +148,7 @@
                   <pic:spPr>
                     <a:xfrm>
                       <a:off x="0" y="0"/>
-                      <a:ext cx="2743200" cy="814450"/>
+                      <a:ext cx="4028440" cy="1285240"/>
                     </a:xfrm>
                     <a:prstGeom prst="rect">
                       <a:avLst/>
@@ -141,10 +157,9 @@
                 </pic:pic>
               </a:graphicData>
             </a:graphic>
-          </wp:inline>
+          </wp:anchor>
         </w:drawing>
       </w:r>
-      <w:bookmarkEnd w:id="29"/>
     </w:p>
     <w:p>
       <w:pPr>
@@ -284,12 +299,12 @@
       </w:pPr>
       <w:r>
         <w:rPr>
-          <w:rFonts w:ascii="宋体" w:hAnsi="宋体" w:eastAsia="宋体" w:cs="宋体"/>
+          <w:rFonts w:hint="eastAsia" w:ascii="宋体" w:hAnsi="宋体" w:eastAsia="宋体" w:cs="宋体"/>
           <w:spacing w:val="7"/>
           <w:sz w:val="35"/>
           <w:szCs w:val="35"/>
         </w:rPr>
-        <w:t>青岛慧海联创信息技术有限公司</w:t>
+        <w:t>万洲奇智(青岛)信息科技有限公司</w:t>
       </w:r>
     </w:p>
     <w:p>
@@ -490,11 +505,13 @@
             </w:r>
             <w:r>
               <w:rPr>
-                <w:rFonts w:ascii="宋体" w:hAnsi="宋体" w:eastAsia="宋体" w:cs="宋体"/>
-                <w:sz w:val="20"/>
-                <w:szCs w:val="20"/>
-              </w:rPr>
-              <w:t>HHLC</w:t>
+                <w:rFonts w:hint="eastAsia" w:ascii="宋体" w:hAnsi="宋体" w:eastAsia="宋体" w:cs="宋体"/>
+                <w:spacing w:val="11"/>
+                <w:sz w:val="20"/>
+                <w:szCs w:val="20"/>
+                <w:lang w:val="en-US" w:eastAsia="zh-CN"/>
+              </w:rPr>
+              <w:t>WZQZ</w:t>
             </w:r>
             <w:r>
               <w:rPr>
@@ -606,12 +623,12 @@
             </w:pPr>
             <w:r>
               <w:rPr>
-                <w:rFonts w:ascii="宋体" w:hAnsi="宋体" w:eastAsia="宋体" w:cs="宋体"/>
+                <w:rFonts w:hint="eastAsia" w:ascii="宋体" w:hAnsi="宋体" w:eastAsia="宋体" w:cs="宋体"/>
                 <w:spacing w:val="8"/>
                 <w:sz w:val="20"/>
                 <w:szCs w:val="20"/>
               </w:rPr>
-              <w:t>青岛慧海联创信息技术有限公司</w:t>
+              <w:t>万洲奇智(青岛)信息科技有限公司</w:t>
             </w:r>
           </w:p>
         </w:tc>
@@ -639,27 +656,393 @@
         <w:tc>
           <w:tcPr>
             <w:tcW w:w="1567" w:type="dxa"/>
+            <w:vAlign w:val="center"/>
+          </w:tcPr>
+          <w:p>
+            <w:pPr>
+              <w:spacing w:before="210" w:line="227" w:lineRule="auto"/>
+              <w:ind w:left="377"/>
+              <w:rPr>
+                <w:rFonts w:ascii="宋体" w:hAnsi="宋体" w:eastAsia="宋体" w:cs="宋体"/>
+                <w:sz w:val="20"/>
+                <w:szCs w:val="20"/>
+              </w:rPr>
+            </w:pPr>
+            <w:r>
+              <w:rPr>
+                <w:rFonts w:ascii="宋体" w:hAnsi="宋体" w:eastAsia="宋体" w:cs="宋体"/>
+                <w:spacing w:val="5"/>
+                <w:sz w:val="20"/>
+                <w:szCs w:val="20"/>
+              </w:rPr>
+              <w:t>文档版本</w:t>
+            </w:r>
+          </w:p>
+        </w:tc>
+        <w:tc>
+          <w:tcPr>
+            <w:tcW w:w="1695" w:type="dxa"/>
+            <w:vAlign w:val="center"/>
+          </w:tcPr>
+          <w:p>
+            <w:pPr>
+              <w:spacing w:before="210" w:line="227" w:lineRule="auto"/>
+              <w:ind w:left="439"/>
+              <w:rPr>
+                <w:rFonts w:ascii="宋体" w:hAnsi="宋体" w:eastAsia="宋体" w:cs="宋体"/>
+                <w:sz w:val="20"/>
+                <w:szCs w:val="20"/>
+              </w:rPr>
+            </w:pPr>
+            <w:r>
+              <w:rPr>
+                <w:rFonts w:ascii="宋体" w:hAnsi="宋体" w:eastAsia="宋体" w:cs="宋体"/>
+                <w:spacing w:val="5"/>
+                <w:sz w:val="20"/>
+                <w:szCs w:val="20"/>
+              </w:rPr>
+              <w:t>版本日期</w:t>
+            </w:r>
+          </w:p>
+        </w:tc>
+        <w:tc>
+          <w:tcPr>
+            <w:tcW w:w="2301" w:type="dxa"/>
+            <w:vAlign w:val="center"/>
+          </w:tcPr>
+          <w:p>
+            <w:pPr>
+              <w:spacing w:before="210" w:line="227" w:lineRule="auto"/>
+              <w:ind w:left="745"/>
+              <w:rPr>
+                <w:rFonts w:ascii="宋体" w:hAnsi="宋体" w:eastAsia="宋体" w:cs="宋体"/>
+                <w:sz w:val="20"/>
+                <w:szCs w:val="20"/>
+              </w:rPr>
+            </w:pPr>
+            <w:r>
+              <w:rPr>
+                <w:rFonts w:ascii="宋体" w:hAnsi="宋体" w:eastAsia="宋体" w:cs="宋体"/>
+                <w:spacing w:val="5"/>
+                <w:sz w:val="20"/>
+                <w:szCs w:val="20"/>
+              </w:rPr>
+              <w:t>版本说明</w:t>
+            </w:r>
+          </w:p>
+        </w:tc>
+        <w:tc>
+          <w:tcPr>
+            <w:tcW w:w="1556" w:type="dxa"/>
+            <w:vAlign w:val="center"/>
+          </w:tcPr>
+          <w:p>
+            <w:pPr>
+              <w:spacing w:before="213" w:line="228" w:lineRule="auto"/>
+              <w:ind w:left="585"/>
+              <w:rPr>
+                <w:rFonts w:ascii="宋体" w:hAnsi="宋体" w:eastAsia="宋体" w:cs="宋体"/>
+                <w:sz w:val="20"/>
+                <w:szCs w:val="20"/>
+              </w:rPr>
+            </w:pPr>
+            <w:r>
+              <w:rPr>
+                <w:rFonts w:ascii="宋体" w:hAnsi="宋体" w:eastAsia="宋体" w:cs="宋体"/>
+                <w:spacing w:val="3"/>
+                <w:sz w:val="20"/>
+                <w:szCs w:val="20"/>
+              </w:rPr>
+              <w:t>作者</w:t>
+            </w:r>
+          </w:p>
+        </w:tc>
+        <w:tc>
+          <w:tcPr>
+            <w:tcW w:w="1956" w:type="dxa"/>
+            <w:vAlign w:val="center"/>
+          </w:tcPr>
+          <w:p>
+            <w:pPr>
+              <w:spacing w:before="213" w:line="228" w:lineRule="auto"/>
+              <w:ind w:left="803"/>
+              <w:rPr>
+                <w:rFonts w:ascii="宋体" w:hAnsi="宋体" w:eastAsia="宋体" w:cs="宋体"/>
+                <w:sz w:val="20"/>
+                <w:szCs w:val="20"/>
+              </w:rPr>
+            </w:pPr>
+            <w:r>
+              <w:rPr>
+                <w:rFonts w:ascii="宋体" w:hAnsi="宋体" w:eastAsia="宋体" w:cs="宋体"/>
+                <w:spacing w:val="-3"/>
+                <w:sz w:val="20"/>
+                <w:szCs w:val="20"/>
+              </w:rPr>
+              <w:t>审核</w:t>
+            </w:r>
+          </w:p>
+        </w:tc>
+      </w:tr>
+      <w:tr>
+        <w:tblPrEx>
+          <w:tblBorders>
+            <w:top w:val="single" w:color="000000" w:sz="2" w:space="0"/>
+            <w:left w:val="single" w:color="000000" w:sz="2" w:space="0"/>
+            <w:bottom w:val="single" w:color="000000" w:sz="2" w:space="0"/>
+            <w:right w:val="single" w:color="000000" w:sz="2" w:space="0"/>
+            <w:insideH w:val="single" w:color="000000" w:sz="2" w:space="0"/>
+            <w:insideV w:val="single" w:color="000000" w:sz="2" w:space="0"/>
+          </w:tblBorders>
+          <w:tblCellMar>
+            <w:top w:w="0" w:type="dxa"/>
+            <w:left w:w="0" w:type="dxa"/>
+            <w:bottom w:w="0" w:type="dxa"/>
+            <w:right w:w="0" w:type="dxa"/>
+          </w:tblCellMar>
+        </w:tblPrEx>
+        <w:trPr>
+          <w:trHeight w:val="479" w:hRule="atLeast"/>
+        </w:trPr>
+        <w:tc>
+          <w:tcPr>
+            <w:tcW w:w="1567" w:type="dxa"/>
+            <w:vAlign w:val="center"/>
+          </w:tcPr>
+          <w:p>
+            <w:pPr>
+              <w:keepNext w:val="0"/>
+              <w:keepLines w:val="0"/>
+              <w:widowControl/>
+              <w:suppressLineNumbers w:val="0"/>
+              <w:jc w:val="center"/>
+              <w:textAlignment w:val="center"/>
+              <w:rPr>
+                <w:rFonts w:hint="eastAsia" w:ascii="宋体" w:hAnsi="宋体" w:eastAsia="宋体" w:cs="宋体"/>
+                <w:i w:val="0"/>
+                <w:iCs w:val="0"/>
+                <w:snapToGrid w:val="0"/>
+                <w:color w:val="000000"/>
+                <w:kern w:val="0"/>
+                <w:sz w:val="24"/>
+                <w:szCs w:val="24"/>
+                <w:u w:val="none"/>
+                <w:lang w:val="en-US" w:eastAsia="zh-CN" w:bidi="ar"/>
+              </w:rPr>
+            </w:pPr>
+            <w:r>
+              <w:rPr>
+                <w:rFonts w:hint="eastAsia" w:ascii="宋体" w:hAnsi="宋体" w:eastAsia="宋体" w:cs="宋体"/>
+                <w:i w:val="0"/>
+                <w:iCs w:val="0"/>
+                <w:snapToGrid w:val="0"/>
+                <w:color w:val="000000"/>
+                <w:kern w:val="0"/>
+                <w:sz w:val="24"/>
+                <w:szCs w:val="24"/>
+                <w:u w:val="none"/>
+                <w:lang w:val="en-US" w:eastAsia="zh-CN" w:bidi="ar"/>
+              </w:rPr>
+              <w:t>V1.0</w:t>
+            </w:r>
+          </w:p>
+        </w:tc>
+        <w:tc>
+          <w:tcPr>
+            <w:tcW w:w="1695" w:type="dxa"/>
+            <w:vAlign w:val="center"/>
+          </w:tcPr>
+          <w:p>
+            <w:pPr>
+              <w:keepNext w:val="0"/>
+              <w:keepLines w:val="0"/>
+              <w:widowControl/>
+              <w:suppressLineNumbers w:val="0"/>
+              <w:jc w:val="center"/>
+              <w:textAlignment w:val="center"/>
+              <w:rPr>
+                <w:rFonts w:hint="eastAsia" w:ascii="宋体" w:hAnsi="宋体" w:eastAsia="宋体" w:cs="宋体"/>
+                <w:i w:val="0"/>
+                <w:iCs w:val="0"/>
+                <w:snapToGrid w:val="0"/>
+                <w:color w:val="000000"/>
+                <w:kern w:val="0"/>
+                <w:sz w:val="24"/>
+                <w:szCs w:val="24"/>
+                <w:u w:val="none"/>
+                <w:lang w:val="en-US" w:eastAsia="zh-CN" w:bidi="ar"/>
+              </w:rPr>
+            </w:pPr>
+            <w:r>
+              <w:rPr>
+                <w:rFonts w:hint="eastAsia" w:ascii="宋体" w:hAnsi="宋体" w:eastAsia="宋体" w:cs="宋体"/>
+                <w:i w:val="0"/>
+                <w:iCs w:val="0"/>
+                <w:snapToGrid w:val="0"/>
+                <w:color w:val="000000"/>
+                <w:kern w:val="0"/>
+                <w:sz w:val="24"/>
+                <w:szCs w:val="24"/>
+                <w:u w:val="none"/>
+                <w:lang w:val="en-US" w:eastAsia="zh-CN" w:bidi="ar"/>
+              </w:rPr>
+              <w:t>2025-1-4</w:t>
+            </w:r>
+          </w:p>
+        </w:tc>
+        <w:tc>
+          <w:tcPr>
+            <w:tcW w:w="2301" w:type="dxa"/>
+            <w:vAlign w:val="center"/>
+          </w:tcPr>
+          <w:p>
+            <w:pPr>
+              <w:keepNext w:val="0"/>
+              <w:keepLines w:val="0"/>
+              <w:widowControl/>
+              <w:suppressLineNumbers w:val="0"/>
+              <w:jc w:val="center"/>
+              <w:textAlignment w:val="center"/>
+              <w:rPr>
+                <w:rFonts w:hint="eastAsia" w:ascii="宋体" w:hAnsi="宋体" w:eastAsia="宋体" w:cs="宋体"/>
+                <w:i w:val="0"/>
+                <w:iCs w:val="0"/>
+                <w:snapToGrid w:val="0"/>
+                <w:color w:val="000000"/>
+                <w:kern w:val="0"/>
+                <w:sz w:val="24"/>
+                <w:szCs w:val="24"/>
+                <w:u w:val="none"/>
+                <w:lang w:val="en-US" w:eastAsia="zh-CN" w:bidi="ar"/>
+              </w:rPr>
+            </w:pPr>
+            <w:r>
+              <w:rPr>
+                <w:rFonts w:hint="eastAsia" w:ascii="宋体" w:hAnsi="宋体" w:eastAsia="宋体" w:cs="宋体"/>
+                <w:i w:val="0"/>
+                <w:iCs w:val="0"/>
+                <w:snapToGrid w:val="0"/>
+                <w:color w:val="000000"/>
+                <w:kern w:val="0"/>
+                <w:sz w:val="24"/>
+                <w:szCs w:val="24"/>
+                <w:u w:val="none"/>
+                <w:lang w:val="en-US" w:eastAsia="zh-CN" w:bidi="ar"/>
+              </w:rPr>
+              <w:t>发布版本</w:t>
+            </w:r>
+          </w:p>
+        </w:tc>
+        <w:tc>
+          <w:tcPr>
+            <w:tcW w:w="1556" w:type="dxa"/>
+            <w:vAlign w:val="center"/>
+          </w:tcPr>
+          <w:p>
+            <w:pPr>
+              <w:keepNext w:val="0"/>
+              <w:keepLines w:val="0"/>
+              <w:widowControl/>
+              <w:suppressLineNumbers w:val="0"/>
+              <w:jc w:val="center"/>
+              <w:textAlignment w:val="center"/>
+              <w:rPr>
+                <w:rFonts w:ascii="宋体" w:hAnsi="宋体" w:eastAsia="宋体" w:cs="宋体"/>
+                <w:sz w:val="20"/>
+                <w:szCs w:val="20"/>
+              </w:rPr>
+            </w:pPr>
+            <w:r>
+              <w:rPr>
+                <w:rFonts w:hint="eastAsia" w:ascii="宋体" w:hAnsi="宋体" w:eastAsia="宋体" w:cs="宋体"/>
+                <w:i w:val="0"/>
+                <w:iCs w:val="0"/>
+                <w:snapToGrid w:val="0"/>
+                <w:color w:val="000000"/>
+                <w:kern w:val="0"/>
+                <w:sz w:val="24"/>
+                <w:szCs w:val="24"/>
+                <w:u w:val="none"/>
+                <w:lang w:val="en-US" w:eastAsia="zh-CN" w:bidi="ar"/>
+              </w:rPr>
+              <w:t>毛彦超</w:t>
+            </w:r>
+          </w:p>
+        </w:tc>
+        <w:tc>
+          <w:tcPr>
+            <w:tcW w:w="1956" w:type="dxa"/>
+            <w:shd w:val="clear" w:color="auto" w:fill="auto"/>
+            <w:vAlign w:val="center"/>
+          </w:tcPr>
+          <w:p>
+            <w:pPr>
+              <w:keepNext w:val="0"/>
+              <w:keepLines w:val="0"/>
+              <w:widowControl/>
+              <w:suppressLineNumbers w:val="0"/>
+              <w:jc w:val="center"/>
+              <w:textAlignment w:val="center"/>
+              <w:rPr>
+                <w:rFonts w:hint="eastAsia" w:ascii="宋体" w:hAnsi="宋体" w:eastAsia="宋体" w:cs="宋体"/>
+                <w:i w:val="0"/>
+                <w:iCs w:val="0"/>
+                <w:snapToGrid w:val="0"/>
+                <w:color w:val="000000"/>
+                <w:kern w:val="0"/>
+                <w:sz w:val="24"/>
+                <w:szCs w:val="24"/>
+                <w:u w:val="none"/>
+                <w:lang w:val="en-US" w:eastAsia="en-US" w:bidi="ar-SA"/>
+              </w:rPr>
+            </w:pPr>
+            <w:r>
+              <w:rPr>
+                <w:rFonts w:hint="eastAsia" w:ascii="宋体" w:hAnsi="宋体" w:eastAsia="宋体" w:cs="宋体"/>
+                <w:i w:val="0"/>
+                <w:iCs w:val="0"/>
+                <w:snapToGrid w:val="0"/>
+                <w:color w:val="000000"/>
+                <w:kern w:val="0"/>
+                <w:sz w:val="24"/>
+                <w:szCs w:val="24"/>
+                <w:u w:val="none"/>
+                <w:lang w:val="en-US" w:eastAsia="zh-CN" w:bidi="ar"/>
+              </w:rPr>
+              <w:t>郭万洲</w:t>
+            </w:r>
+          </w:p>
+        </w:tc>
+      </w:tr>
+      <w:tr>
+        <w:tblPrEx>
+          <w:tblBorders>
+            <w:top w:val="single" w:color="000000" w:sz="2" w:space="0"/>
+            <w:left w:val="single" w:color="000000" w:sz="2" w:space="0"/>
+            <w:bottom w:val="single" w:color="000000" w:sz="2" w:space="0"/>
+            <w:right w:val="single" w:color="000000" w:sz="2" w:space="0"/>
+            <w:insideH w:val="single" w:color="000000" w:sz="2" w:space="0"/>
+            <w:insideV w:val="single" w:color="000000" w:sz="2" w:space="0"/>
+          </w:tblBorders>
+          <w:tblCellMar>
+            <w:top w:w="0" w:type="dxa"/>
+            <w:left w:w="0" w:type="dxa"/>
+            <w:bottom w:w="0" w:type="dxa"/>
+            <w:right w:w="0" w:type="dxa"/>
+          </w:tblCellMar>
+        </w:tblPrEx>
+        <w:trPr>
+          <w:trHeight w:val="478" w:hRule="atLeast"/>
+        </w:trPr>
+        <w:tc>
+          <w:tcPr>
+            <w:tcW w:w="1567" w:type="dxa"/>
             <w:vAlign w:val="top"/>
           </w:tcPr>
           <w:p>
             <w:pPr>
-              <w:spacing w:before="210" w:line="227" w:lineRule="auto"/>
-              <w:ind w:left="377"/>
-              <w:rPr>
-                <w:rFonts w:ascii="宋体" w:hAnsi="宋体" w:eastAsia="宋体" w:cs="宋体"/>
-                <w:sz w:val="20"/>
-                <w:szCs w:val="20"/>
-              </w:rPr>
-            </w:pPr>
-            <w:r>
-              <w:rPr>
-                <w:rFonts w:ascii="宋体" w:hAnsi="宋体" w:eastAsia="宋体" w:cs="宋体"/>
-                <w:spacing w:val="5"/>
-                <w:sz w:val="20"/>
-                <w:szCs w:val="20"/>
-              </w:rPr>
-              <w:t>文档版本</w:t>
-            </w:r>
+              <w:pStyle w:val="6"/>
+            </w:pPr>
           </w:p>
         </w:tc>
         <w:tc>
@@ -669,23 +1052,8 @@
           </w:tcPr>
           <w:p>
             <w:pPr>
-              <w:spacing w:before="210" w:line="227" w:lineRule="auto"/>
-              <w:ind w:left="439"/>
-              <w:rPr>
-                <w:rFonts w:ascii="宋体" w:hAnsi="宋体" w:eastAsia="宋体" w:cs="宋体"/>
-                <w:sz w:val="20"/>
-                <w:szCs w:val="20"/>
-              </w:rPr>
-            </w:pPr>
-            <w:r>
-              <w:rPr>
-                <w:rFonts w:ascii="宋体" w:hAnsi="宋体" w:eastAsia="宋体" w:cs="宋体"/>
-                <w:spacing w:val="5"/>
-                <w:sz w:val="20"/>
-                <w:szCs w:val="20"/>
-              </w:rPr>
-              <w:t>版本日期</w:t>
-            </w:r>
+              <w:pStyle w:val="6"/>
+            </w:pPr>
           </w:p>
         </w:tc>
         <w:tc>
@@ -695,23 +1063,8 @@
           </w:tcPr>
           <w:p>
             <w:pPr>
-              <w:spacing w:before="210" w:line="227" w:lineRule="auto"/>
-              <w:ind w:left="745"/>
-              <w:rPr>
-                <w:rFonts w:ascii="宋体" w:hAnsi="宋体" w:eastAsia="宋体" w:cs="宋体"/>
-                <w:sz w:val="20"/>
-                <w:szCs w:val="20"/>
-              </w:rPr>
-            </w:pPr>
-            <w:r>
-              <w:rPr>
-                <w:rFonts w:ascii="宋体" w:hAnsi="宋体" w:eastAsia="宋体" w:cs="宋体"/>
-                <w:spacing w:val="5"/>
-                <w:sz w:val="20"/>
-                <w:szCs w:val="20"/>
-              </w:rPr>
-              <w:t>版本说明</w:t>
-            </w:r>
+              <w:pStyle w:val="6"/>
+            </w:pPr>
           </w:p>
         </w:tc>
         <w:tc>
@@ -721,23 +1074,8 @@
           </w:tcPr>
           <w:p>
             <w:pPr>
-              <w:spacing w:before="213" w:line="228" w:lineRule="auto"/>
-              <w:ind w:left="585"/>
-              <w:rPr>
-                <w:rFonts w:ascii="宋体" w:hAnsi="宋体" w:eastAsia="宋体" w:cs="宋体"/>
-                <w:sz w:val="20"/>
-                <w:szCs w:val="20"/>
-              </w:rPr>
-            </w:pPr>
-            <w:r>
-              <w:rPr>
-                <w:rFonts w:ascii="宋体" w:hAnsi="宋体" w:eastAsia="宋体" w:cs="宋体"/>
-                <w:spacing w:val="3"/>
-                <w:sz w:val="20"/>
-                <w:szCs w:val="20"/>
-              </w:rPr>
-              <w:t>作者</w:t>
-            </w:r>
+              <w:pStyle w:val="6"/>
+            </w:pPr>
           </w:p>
         </w:tc>
         <w:tc>
@@ -747,23 +1085,8 @@
           </w:tcPr>
           <w:p>
             <w:pPr>
-              <w:spacing w:before="213" w:line="228" w:lineRule="auto"/>
-              <w:ind w:left="803"/>
-              <w:rPr>
-                <w:rFonts w:ascii="宋体" w:hAnsi="宋体" w:eastAsia="宋体" w:cs="宋体"/>
-                <w:sz w:val="20"/>
-                <w:szCs w:val="20"/>
-              </w:rPr>
-            </w:pPr>
-            <w:r>
-              <w:rPr>
-                <w:rFonts w:ascii="宋体" w:hAnsi="宋体" w:eastAsia="宋体" w:cs="宋体"/>
-                <w:spacing w:val="-3"/>
-                <w:sz w:val="20"/>
-                <w:szCs w:val="20"/>
-              </w:rPr>
-              <w:t>审核</w:t>
-            </w:r>
+              <w:pStyle w:val="6"/>
+            </w:pPr>
           </w:p>
         </w:tc>
       </w:tr>
@@ -794,158 +1117,6 @@
           </w:tcPr>
           <w:p>
             <w:pPr>
-              <w:spacing w:before="194" w:line="268" w:lineRule="exact"/>
-              <w:ind w:left="574"/>
-              <w:rPr>
-                <w:rFonts w:ascii="宋体" w:hAnsi="宋体" w:eastAsia="宋体" w:cs="宋体"/>
-                <w:sz w:val="20"/>
-                <w:szCs w:val="20"/>
-              </w:rPr>
-            </w:pPr>
-            <w:r>
-              <w:rPr>
-                <w:rFonts w:ascii="宋体" w:hAnsi="宋体" w:eastAsia="宋体" w:cs="宋体"/>
-                <w:spacing w:val="3"/>
-                <w:position w:val="1"/>
-                <w:sz w:val="20"/>
-                <w:szCs w:val="20"/>
-              </w:rPr>
-              <w:t>V1.0</w:t>
-            </w:r>
-          </w:p>
-        </w:tc>
-        <w:tc>
-          <w:tcPr>
-            <w:tcW w:w="1695" w:type="dxa"/>
-            <w:vAlign w:val="top"/>
-          </w:tcPr>
-          <w:p>
-            <w:pPr>
-              <w:spacing w:before="194" w:line="269" w:lineRule="exact"/>
-              <w:ind w:left="443"/>
-              <w:rPr>
-                <w:rFonts w:ascii="宋体" w:hAnsi="宋体" w:eastAsia="宋体" w:cs="宋体"/>
-                <w:sz w:val="20"/>
-                <w:szCs w:val="20"/>
-              </w:rPr>
-            </w:pPr>
-            <w:r>
-              <w:rPr>
-                <w:rFonts w:ascii="宋体" w:hAnsi="宋体" w:eastAsia="宋体" w:cs="宋体"/>
-                <w:spacing w:val="2"/>
-                <w:position w:val="1"/>
-                <w:sz w:val="20"/>
-                <w:szCs w:val="20"/>
-              </w:rPr>
-              <w:t>2025-1-4</w:t>
-            </w:r>
-          </w:p>
-        </w:tc>
-        <w:tc>
-          <w:tcPr>
-            <w:tcW w:w="2301" w:type="dxa"/>
-            <w:vAlign w:val="top"/>
-          </w:tcPr>
-          <w:p>
-            <w:pPr>
-              <w:spacing w:before="146" w:line="227" w:lineRule="auto"/>
-              <w:ind w:left="750"/>
-              <w:rPr>
-                <w:rFonts w:ascii="宋体" w:hAnsi="宋体" w:eastAsia="宋体" w:cs="宋体"/>
-                <w:sz w:val="20"/>
-                <w:szCs w:val="20"/>
-              </w:rPr>
-            </w:pPr>
-            <w:r>
-              <w:rPr>
-                <w:rFonts w:ascii="宋体" w:hAnsi="宋体" w:eastAsia="宋体" w:cs="宋体"/>
-                <w:spacing w:val="4"/>
-                <w:sz w:val="20"/>
-                <w:szCs w:val="20"/>
-              </w:rPr>
-              <w:t>发布版本</w:t>
-            </w:r>
-          </w:p>
-        </w:tc>
-        <w:tc>
-          <w:tcPr>
-            <w:tcW w:w="1556" w:type="dxa"/>
-            <w:vAlign w:val="top"/>
-          </w:tcPr>
-          <w:p>
-            <w:pPr>
-              <w:spacing w:before="149" w:line="228" w:lineRule="auto"/>
-              <w:ind w:left="501"/>
-              <w:rPr>
-                <w:rFonts w:ascii="宋体" w:hAnsi="宋体" w:eastAsia="宋体" w:cs="宋体"/>
-                <w:sz w:val="20"/>
-                <w:szCs w:val="20"/>
-              </w:rPr>
-            </w:pPr>
-            <w:r>
-              <w:rPr>
-                <w:rFonts w:ascii="宋体" w:hAnsi="宋体" w:eastAsia="宋体" w:cs="宋体"/>
-                <w:sz w:val="20"/>
-                <w:szCs w:val="20"/>
-              </w:rPr>
-              <w:t>宫海亭</w:t>
-            </w:r>
-          </w:p>
-        </w:tc>
-        <w:tc>
-          <w:tcPr>
-            <w:tcW w:w="1956" w:type="dxa"/>
-            <w:vAlign w:val="top"/>
-          </w:tcPr>
-          <w:p>
-            <w:pPr>
-              <w:spacing w:before="146" w:line="228" w:lineRule="auto"/>
-              <w:ind w:left="689"/>
-              <w:rPr>
-                <w:rFonts w:ascii="宋体" w:hAnsi="宋体" w:eastAsia="宋体" w:cs="宋体"/>
-                <w:sz w:val="20"/>
-                <w:szCs w:val="20"/>
-              </w:rPr>
-            </w:pPr>
-            <w:r>
-              <w:rPr>
-                <w:rFonts w:ascii="宋体" w:hAnsi="宋体" w:eastAsia="宋体" w:cs="宋体"/>
-                <w:spacing w:val="2"/>
-                <w:sz w:val="20"/>
-                <w:szCs w:val="20"/>
-              </w:rPr>
-              <w:t>张仲全</w:t>
-            </w:r>
-          </w:p>
-        </w:tc>
-      </w:tr>
-      <w:tr>
-        <w:tblPrEx>
-          <w:tblBorders>
-            <w:top w:val="single" w:color="000000" w:sz="2" w:space="0"/>
-            <w:left w:val="single" w:color="000000" w:sz="2" w:space="0"/>
-            <w:bottom w:val="single" w:color="000000" w:sz="2" w:space="0"/>
-            <w:right w:val="single" w:color="000000" w:sz="2" w:space="0"/>
-            <w:insideH w:val="single" w:color="000000" w:sz="2" w:space="0"/>
-            <w:insideV w:val="single" w:color="000000" w:sz="2" w:space="0"/>
-          </w:tblBorders>
-          <w:tblCellMar>
-            <w:top w:w="0" w:type="dxa"/>
-            <w:left w:w="0" w:type="dxa"/>
-            <w:bottom w:w="0" w:type="dxa"/>
-            <w:right w:w="0" w:type="dxa"/>
-          </w:tblCellMar>
-        </w:tblPrEx>
-        <w:trPr>
-          <w:trHeight w:val="478" w:hRule="atLeast"/>
-        </w:trPr>
-        <w:tc>
-          <w:tcPr>
-            <w:tcW w:w="1567" w:type="dxa"/>
-            <w:vAlign w:val="top"/>
-          </w:tcPr>
-          <w:p>
-            <w:pPr>
               <w:pStyle w:val="6"/>
             </w:pPr>
           </w:p>
@@ -1089,82 +1260,6 @@
           </w:tblCellMar>
         </w:tblPrEx>
         <w:trPr>
-          <w:trHeight w:val="479" w:hRule="atLeast"/>
-        </w:trPr>
-        <w:tc>
-          <w:tcPr>
-            <w:tcW w:w="1567" w:type="dxa"/>
-            <w:vAlign w:val="top"/>
-          </w:tcPr>
-          <w:p>
-            <w:pPr>
-              <w:pStyle w:val="6"/>
-            </w:pPr>
-          </w:p>
-        </w:tc>
-        <w:tc>
-          <w:tcPr>
-            <w:tcW w:w="1695" w:type="dxa"/>
-            <w:vAlign w:val="top"/>
-          </w:tcPr>
-          <w:p>
-            <w:pPr>
-              <w:pStyle w:val="6"/>
-            </w:pPr>
-          </w:p>
-        </w:tc>
-        <w:tc>
-          <w:tcPr>
-            <w:tcW w:w="2301" w:type="dxa"/>
-            <w:vAlign w:val="top"/>
-          </w:tcPr>
-          <w:p>
-            <w:pPr>
-              <w:pStyle w:val="6"/>
-            </w:pPr>
-          </w:p>
-        </w:tc>
-        <w:tc>
-          <w:tcPr>
-            <w:tcW w:w="1556" w:type="dxa"/>
-            <w:vAlign w:val="top"/>
-          </w:tcPr>
-          <w:p>
-            <w:pPr>
-              <w:pStyle w:val="6"/>
-            </w:pPr>
-          </w:p>
-        </w:tc>
-        <w:tc>
-          <w:tcPr>
-            <w:tcW w:w="1956" w:type="dxa"/>
-            <w:vAlign w:val="top"/>
-          </w:tcPr>
-          <w:p>
-            <w:pPr>
-              <w:pStyle w:val="6"/>
-            </w:pPr>
-          </w:p>
-        </w:tc>
-      </w:tr>
-      <w:tr>
-        <w:tblPrEx>
-          <w:tblBorders>
-            <w:top w:val="single" w:color="000000" w:sz="2" w:space="0"/>
-            <w:left w:val="single" w:color="000000" w:sz="2" w:space="0"/>
-            <w:bottom w:val="single" w:color="000000" w:sz="2" w:space="0"/>
-            <w:right w:val="single" w:color="000000" w:sz="2" w:space="0"/>
-            <w:insideH w:val="single" w:color="000000" w:sz="2" w:space="0"/>
-            <w:insideV w:val="single" w:color="000000" w:sz="2" w:space="0"/>
-          </w:tblBorders>
-          <w:tblCellMar>
-            <w:top w:w="0" w:type="dxa"/>
-            <w:left w:w="0" w:type="dxa"/>
-            <w:bottom w:w="0" w:type="dxa"/>
-            <w:right w:w="0" w:type="dxa"/>
-          </w:tblCellMar>
-        </w:tblPrEx>
-        <w:trPr>
           <w:trHeight w:val="532" w:hRule="atLeast"/>
         </w:trPr>
         <w:tc>
@@ -3364,7 +3459,26 @@
           <w:sz w:val="24"/>
           <w:szCs w:val="24"/>
         </w:rPr>
-        <w:t>本程序适用于运维服务部。</w:t>
+        <w:t>本程序适用于</w:t>
+      </w:r>
+      <w:r>
+        <w:rPr>
+          <w:rFonts w:hint="eastAsia" w:ascii="宋体" w:hAnsi="宋体" w:eastAsia="宋体" w:cs="宋体"/>
+          <w:spacing w:val="-5"/>
+          <w:sz w:val="24"/>
+          <w:szCs w:val="24"/>
+          <w:lang w:eastAsia="zh-CN"/>
+        </w:rPr>
+        <w:t>运维部</w:t>
+      </w:r>
+      <w:r>
+        <w:rPr>
+          <w:rFonts w:ascii="宋体" w:hAnsi="宋体" w:eastAsia="宋体" w:cs="宋体"/>
+          <w:spacing w:val="-5"/>
+          <w:sz w:val="24"/>
+          <w:szCs w:val="24"/>
+        </w:rPr>
+        <w:t>。</w:t>
       </w:r>
     </w:p>
     <w:p>
@@ -3599,9 +3713,9 @@
           <w:szCs w:val="40"/>
         </w:rPr>
       </w:pPr>
-      <w:bookmarkStart w:id="3" w:name="bookmark4"/>
+      <w:bookmarkStart w:id="3" w:name="bookmark5"/>
       <w:bookmarkEnd w:id="3"/>
-      <w:bookmarkStart w:id="4" w:name="bookmark5"/>
+      <w:bookmarkStart w:id="4" w:name="bookmark4"/>
       <w:bookmarkEnd w:id="4"/>
       <w:r>
         <w:rPr>
@@ -4150,7 +4264,26 @@
                 <w:sz w:val="22"/>
                 <w:szCs w:val="22"/>
               </w:rPr>
-              <w:t>对运维服务部运维服务能力的评估（包括人员、资源、流程、技术）</w:t>
+              <w:t>对</w:t>
+            </w:r>
+            <w:r>
+              <w:rPr>
+                <w:rFonts w:hint="eastAsia" w:ascii="宋体" w:hAnsi="宋体" w:eastAsia="宋体" w:cs="宋体"/>
+                <w:spacing w:val="-5"/>
+                <w:sz w:val="22"/>
+                <w:szCs w:val="22"/>
+                <w:lang w:eastAsia="zh-CN"/>
+              </w:rPr>
+              <w:t>运维部</w:t>
+            </w:r>
+            <w:r>
+              <w:rPr>
+                <w:rFonts w:ascii="宋体" w:hAnsi="宋体" w:eastAsia="宋体" w:cs="宋体"/>
+                <w:spacing w:val="-5"/>
+                <w:sz w:val="22"/>
+                <w:szCs w:val="22"/>
+              </w:rPr>
+              <w:t>运维服务能力的评估（包括人员、资源、流程、技术）</w:t>
             </w:r>
           </w:p>
         </w:tc>
@@ -4237,21 +4370,6 @@
         </w:tc>
       </w:tr>
     </w:tbl>
-    <w:p>
-      <w:pPr>
-        <w:pStyle w:val="2"/>
-      </w:pPr>
-    </w:p>
-    <w:p>
-      <w:pPr>
-        <w:sectPr>
-          <w:footerReference r:id="rId7" w:type="default"/>
-          <w:pgSz w:w="11906" w:h="16840"/>
-          <w:pgMar w:top="1431" w:right="1068" w:bottom="1142" w:left="1616" w:header="0" w:footer="978" w:gutter="0"/>
-          <w:cols w:space="720" w:num="1"/>
-        </w:sectPr>
-      </w:pPr>
-    </w:p>
     <w:p>
       <w:pPr>
         <w:spacing w:before="181" w:line="225" w:lineRule="auto"/>
@@ -4478,13 +4596,25 @@
             </w:pPr>
             <w:r>
               <w:rPr>
-                <w:rFonts w:ascii="宋体" w:hAnsi="宋体" w:eastAsia="宋体" w:cs="宋体"/>
+                <w:rFonts w:hint="eastAsia" w:ascii="宋体" w:hAnsi="宋体" w:eastAsia="宋体" w:cs="宋体"/>
                 <w:spacing w:val="-2"/>
                 <w:sz w:val="22"/>
                 <w:szCs w:val="22"/>
-              </w:rPr>
-              <w:t>运维服务部/质量中心/销售部</w:t>
-            </w:r>
+                <w:lang w:eastAsia="zh-CN"/>
+              </w:rPr>
+              <w:t>运维部</w:t>
+            </w:r>
+            <w:r>
+              <w:rPr>
+                <w:rFonts w:ascii="宋体" w:hAnsi="宋体" w:eastAsia="宋体" w:cs="宋体"/>
+                <w:spacing w:val="-2"/>
+                <w:sz w:val="22"/>
+                <w:szCs w:val="22"/>
+              </w:rPr>
+              <w:t>/质量中心/</w:t>
+            </w:r>
+            <w:bookmarkStart w:id="29" w:name="_GoBack"/>
+            <w:bookmarkEnd w:id="29"/>
           </w:p>
         </w:tc>
       </w:tr>
@@ -4835,7 +4965,26 @@
                 <w:sz w:val="22"/>
                 <w:szCs w:val="22"/>
               </w:rPr>
-              <w:t>3.  与销售部就服务目录的发布达成共识等</w:t>
+              <w:t>3.  与</w:t>
+            </w:r>
+            <w:r>
+              <w:rPr>
+                <w:rFonts w:hint="eastAsia" w:ascii="宋体" w:hAnsi="宋体" w:eastAsia="宋体" w:cs="宋体"/>
+                <w:spacing w:val="-2"/>
+                <w:sz w:val="22"/>
+                <w:szCs w:val="22"/>
+                <w:lang w:val="en-US" w:eastAsia="zh-CN"/>
+              </w:rPr>
+              <w:t>运维部</w:t>
+            </w:r>
+            <w:r>
+              <w:rPr>
+                <w:rFonts w:ascii="宋体" w:hAnsi="宋体" w:eastAsia="宋体" w:cs="宋体"/>
+                <w:spacing w:val="-2"/>
+                <w:sz w:val="22"/>
+                <w:szCs w:val="22"/>
+              </w:rPr>
+              <w:t>就服务目录的发布达成共识等</w:t>
             </w:r>
           </w:p>
         </w:tc>
@@ -4892,19 +5041,21 @@
               <w:spacing w:before="71" w:line="220" w:lineRule="auto"/>
               <w:ind w:left="113"/>
               <w:rPr>
-                <w:rFonts w:ascii="宋体" w:hAnsi="宋体" w:eastAsia="宋体" w:cs="宋体"/>
+                <w:rFonts w:hint="eastAsia" w:ascii="宋体" w:hAnsi="宋体" w:eastAsia="宋体" w:cs="宋体"/>
                 <w:sz w:val="22"/>
                 <w:szCs w:val="22"/>
-              </w:rPr>
-            </w:pPr>
-            <w:r>
-              <w:rPr>
-                <w:rFonts w:ascii="宋体" w:hAnsi="宋体" w:eastAsia="宋体" w:cs="宋体"/>
+                <w:lang w:eastAsia="zh-CN"/>
+              </w:rPr>
+            </w:pPr>
+            <w:r>
+              <w:rPr>
+                <w:rFonts w:hint="eastAsia" w:ascii="宋体" w:hAnsi="宋体" w:eastAsia="宋体" w:cs="宋体"/>
                 <w:spacing w:val="-2"/>
                 <w:sz w:val="22"/>
                 <w:szCs w:val="22"/>
-              </w:rPr>
-              <w:t>运维服务部、销售部</w:t>
+                <w:lang w:eastAsia="zh-CN"/>
+              </w:rPr>
+              <w:t>运维部</w:t>
             </w:r>
           </w:p>
         </w:tc>
@@ -5234,9 +5385,9 @@
           <w:szCs w:val="40"/>
         </w:rPr>
       </w:pPr>
-      <w:bookmarkStart w:id="9" w:name="bookmark10"/>
+      <w:bookmarkStart w:id="9" w:name="bookmark9"/>
       <w:bookmarkEnd w:id="9"/>
-      <w:bookmarkStart w:id="10" w:name="bookmark9"/>
+      <w:bookmarkStart w:id="10" w:name="bookmark10"/>
       <w:bookmarkEnd w:id="10"/>
       <w:r>
         <w:rPr>
@@ -5393,34 +5544,27 @@
           <w:sz w:val="24"/>
           <w:szCs w:val="24"/>
         </w:rPr>
-        <w:t>未来服务目录可在服务产品化的基础上，增加运维服务部门、标准服务时长、服务人员所需最低技能，服务报价等细项；以及增加通过服务搭配与组合以实现不同级别的</w:t>
-      </w:r>
-    </w:p>
-    <w:p>
-      <w:pPr>
-        <w:spacing w:line="241" w:lineRule="auto"/>
-        <w:rPr>
-          <w:rFonts w:ascii="宋体" w:hAnsi="宋体" w:eastAsia="宋体" w:cs="宋体"/>
-          <w:sz w:val="24"/>
-          <w:szCs w:val="24"/>
-        </w:rPr>
-        <w:sectPr>
-          <w:footerReference r:id="rId8" w:type="default"/>
-          <w:pgSz w:w="11906" w:h="16840"/>
-          <w:pgMar w:top="1431" w:right="1021" w:bottom="1142" w:left="1600" w:header="0" w:footer="978" w:gutter="0"/>
-          <w:cols w:space="720" w:num="1"/>
-        </w:sectPr>
-      </w:pPr>
-    </w:p>
-    <w:p>
-      <w:pPr>
-        <w:spacing w:before="60" w:line="219" w:lineRule="auto"/>
-        <w:rPr>
-          <w:rFonts w:ascii="宋体" w:hAnsi="宋体" w:eastAsia="宋体" w:cs="宋体"/>
-          <w:sz w:val="24"/>
-          <w:szCs w:val="24"/>
-        </w:rPr>
-      </w:pPr>
+        <w:t>未来服务目录可在服务产品化的基础上，增加</w:t>
+      </w:r>
+      <w:r>
+        <w:rPr>
+          <w:rFonts w:hint="eastAsia" w:ascii="宋体" w:hAnsi="宋体" w:eastAsia="宋体" w:cs="宋体"/>
+          <w:spacing w:val="-1"/>
+          <w:sz w:val="24"/>
+          <w:szCs w:val="24"/>
+          <w:lang w:eastAsia="zh-CN"/>
+        </w:rPr>
+        <w:t>运维部</w:t>
+      </w:r>
+      <w:r>
+        <w:rPr>
+          <w:rFonts w:ascii="宋体" w:hAnsi="宋体" w:eastAsia="宋体" w:cs="宋体"/>
+          <w:spacing w:val="-1"/>
+          <w:sz w:val="24"/>
+          <w:szCs w:val="24"/>
+        </w:rPr>
+        <w:t>门、标准服务时长、服务人员所需最低技能，服务报价等细项；以及增加通过服务搭配与组合以实现不同级别的</w:t>
+      </w:r>
       <w:r>
         <w:rPr>
           <w:rFonts w:ascii="宋体" w:hAnsi="宋体" w:eastAsia="宋体" w:cs="宋体"/>
@@ -5652,7 +5796,26 @@
           <w:sz w:val="24"/>
           <w:szCs w:val="24"/>
         </w:rPr>
-        <w:t>内部重大战略转型也可按需进行修编。受众主要包括：销售部、运维服务部、</w:t>
+        <w:t>内部重大战略转型也可按需进行修编。受众主要包括：销售部、</w:t>
+      </w:r>
+      <w:r>
+        <w:rPr>
+          <w:rFonts w:hint="eastAsia" w:ascii="宋体" w:hAnsi="宋体" w:eastAsia="宋体" w:cs="宋体"/>
+          <w:spacing w:val="5"/>
+          <w:sz w:val="24"/>
+          <w:szCs w:val="24"/>
+          <w:lang w:eastAsia="zh-CN"/>
+        </w:rPr>
+        <w:t>运维部</w:t>
+      </w:r>
+      <w:r>
+        <w:rPr>
+          <w:rFonts w:ascii="宋体" w:hAnsi="宋体" w:eastAsia="宋体" w:cs="宋体"/>
+          <w:spacing w:val="5"/>
+          <w:sz w:val="24"/>
+          <w:szCs w:val="24"/>
+        </w:rPr>
+        <w:t>、</w:t>
       </w:r>
       <w:r>
         <w:rPr>
@@ -6123,7 +6286,26 @@
           <w:sz w:val="24"/>
           <w:szCs w:val="24"/>
         </w:rPr>
-        <w:t>在提供服务目录前需要有运维服务部与销售部</w:t>
+        <w:t>在提供服务目录前需要有</w:t>
+      </w:r>
+      <w:r>
+        <w:rPr>
+          <w:rFonts w:hint="eastAsia" w:ascii="宋体" w:hAnsi="宋体" w:eastAsia="宋体" w:cs="宋体"/>
+          <w:spacing w:val="5"/>
+          <w:sz w:val="24"/>
+          <w:szCs w:val="24"/>
+          <w:lang w:eastAsia="zh-CN"/>
+        </w:rPr>
+        <w:t>运维部</w:t>
+      </w:r>
+      <w:r>
+        <w:rPr>
+          <w:rFonts w:ascii="宋体" w:hAnsi="宋体" w:eastAsia="宋体" w:cs="宋体"/>
+          <w:spacing w:val="5"/>
+          <w:sz w:val="24"/>
+          <w:szCs w:val="24"/>
+        </w:rPr>
+        <w:t>与销售部</w:t>
       </w:r>
       <w:r>
         <w:rPr>
@@ -6266,7 +6448,7 @@
           <w:szCs w:val="24"/>
         </w:rPr>
         <w:sectPr>
-          <w:footerReference r:id="rId9" w:type="default"/>
+          <w:footerReference r:id="rId7" w:type="default"/>
           <w:pgSz w:w="11906" w:h="16840"/>
           <w:pgMar w:top="1431" w:right="981" w:bottom="1144" w:left="1616" w:header="0" w:footer="978" w:gutter="0"/>
           <w:cols w:space="720" w:num="1"/>
@@ -6284,9 +6466,9 @@
           <w:szCs w:val="40"/>
         </w:rPr>
       </w:pPr>
-      <w:bookmarkStart w:id="16" w:name="bookmark16"/>
+      <w:bookmarkStart w:id="16" w:name="bookmark15"/>
       <w:bookmarkEnd w:id="16"/>
-      <w:bookmarkStart w:id="17" w:name="bookmark15"/>
+      <w:bookmarkStart w:id="17" w:name="bookmark16"/>
       <w:bookmarkEnd w:id="17"/>
       <w:r>
         <w:rPr>
@@ -6437,7 +6619,7 @@
                     <pic:cNvPicPr/>
                   </pic:nvPicPr>
                   <pic:blipFill>
-                    <a:blip r:embed="rId14"/>
+                    <a:blip r:embed="rId12"/>
                     <a:stretch>
                       <a:fillRect/>
                     </a:stretch>
@@ -7069,12 +7251,22 @@
             </w:pPr>
             <w:r>
               <w:rPr>
-                <w:rFonts w:ascii="宋体" w:hAnsi="宋体" w:eastAsia="宋体" w:cs="宋体"/>
+                <w:rFonts w:hint="eastAsia" w:ascii="宋体" w:hAnsi="宋体" w:eastAsia="宋体" w:cs="宋体"/>
                 <w:spacing w:val="6"/>
                 <w:sz w:val="20"/>
                 <w:szCs w:val="20"/>
-              </w:rPr>
-              <w:t>运维服务部和销</w:t>
+                <w:lang w:eastAsia="zh-CN"/>
+              </w:rPr>
+              <w:t>运维部</w:t>
+            </w:r>
+            <w:r>
+              <w:rPr>
+                <w:rFonts w:ascii="宋体" w:hAnsi="宋体" w:eastAsia="宋体" w:cs="宋体"/>
+                <w:spacing w:val="6"/>
+                <w:sz w:val="20"/>
+                <w:szCs w:val="20"/>
+              </w:rPr>
+              <w:t>和销</w:t>
             </w:r>
             <w:r>
               <w:rPr>
@@ -7109,7 +7301,26 @@
                 <w:sz w:val="20"/>
                 <w:szCs w:val="20"/>
               </w:rPr>
-              <w:t>服务目录负责人配合运维服务部和销售部共同确定</w:t>
+              <w:t>服务目录负责人配合</w:t>
+            </w:r>
+            <w:r>
+              <w:rPr>
+                <w:rFonts w:hint="eastAsia" w:ascii="宋体" w:hAnsi="宋体" w:eastAsia="宋体" w:cs="宋体"/>
+                <w:spacing w:val="8"/>
+                <w:sz w:val="20"/>
+                <w:szCs w:val="20"/>
+                <w:lang w:eastAsia="zh-CN"/>
+              </w:rPr>
+              <w:t>运维部</w:t>
+            </w:r>
+            <w:r>
+              <w:rPr>
+                <w:rFonts w:ascii="宋体" w:hAnsi="宋体" w:eastAsia="宋体" w:cs="宋体"/>
+                <w:spacing w:val="8"/>
+                <w:sz w:val="20"/>
+                <w:szCs w:val="20"/>
+              </w:rPr>
+              <w:t>和销售部共同确定</w:t>
             </w:r>
             <w:r>
               <w:rPr>
@@ -7675,7 +7886,26 @@
                 <w:sz w:val="20"/>
                 <w:szCs w:val="20"/>
               </w:rPr>
-              <w:t>服务目录负责人协调运维服务部和销售部，对服务目录进行评审。如服务目录能够满足新业务和内部</w:t>
+              <w:t>服务目录负责人协调</w:t>
+            </w:r>
+            <w:r>
+              <w:rPr>
+                <w:rFonts w:hint="eastAsia" w:ascii="宋体" w:hAnsi="宋体" w:eastAsia="宋体" w:cs="宋体"/>
+                <w:spacing w:val="9"/>
+                <w:sz w:val="20"/>
+                <w:szCs w:val="20"/>
+                <w:lang w:eastAsia="zh-CN"/>
+              </w:rPr>
+              <w:t>运维部</w:t>
+            </w:r>
+            <w:r>
+              <w:rPr>
+                <w:rFonts w:ascii="宋体" w:hAnsi="宋体" w:eastAsia="宋体" w:cs="宋体"/>
+                <w:spacing w:val="9"/>
+                <w:sz w:val="20"/>
+                <w:szCs w:val="20"/>
+              </w:rPr>
+              <w:t>和销售部，对服务目录进行评审。如服务目录能够满足新业务和内部</w:t>
             </w:r>
             <w:r>
               <w:rPr>
@@ -8638,9 +8868,9 @@
           <w:szCs w:val="40"/>
         </w:rPr>
       </w:pPr>
-      <w:bookmarkStart w:id="21" w:name="bookmark19"/>
+      <w:bookmarkStart w:id="21" w:name="bookmark20"/>
       <w:bookmarkEnd w:id="21"/>
-      <w:bookmarkStart w:id="22" w:name="bookmark20"/>
+      <w:bookmarkStart w:id="22" w:name="bookmark19"/>
       <w:bookmarkEnd w:id="22"/>
       <w:r>
         <w:rPr>
@@ -9021,7 +9251,7 @@
                     <pic:cNvPicPr/>
                   </pic:nvPicPr>
                   <pic:blipFill>
-                    <a:blip r:embed="rId15"/>
+                    <a:blip r:embed="rId13"/>
                     <a:stretch>
                       <a:fillRect/>
                     </a:stretch>
@@ -9090,7 +9320,7 @@
                     <pic:cNvPicPr/>
                   </pic:nvPicPr>
                   <pic:blipFill>
-                    <a:blip r:embed="rId15"/>
+                    <a:blip r:embed="rId13"/>
                     <a:stretch>
                       <a:fillRect/>
                     </a:stretch>
@@ -9159,7 +9389,7 @@
                     <pic:cNvPicPr/>
                   </pic:nvPicPr>
                   <pic:blipFill>
-                    <a:blip r:embed="rId16"/>
+                    <a:blip r:embed="rId14"/>
                     <a:stretch>
                       <a:fillRect/>
                     </a:stretch>
@@ -9252,6 +9482,313 @@
                 <pic:pic xmlns:pic="http://schemas.openxmlformats.org/drawingml/2006/picture">
                   <pic:nvPicPr>
                     <pic:cNvPr id="12" name="IM 12"/>
+                    <pic:cNvPicPr/>
+                  </pic:nvPicPr>
+                  <pic:blipFill>
+                    <a:blip r:embed="rId15"/>
+                    <a:stretch>
+                      <a:fillRect/>
+                    </a:stretch>
+                  </pic:blipFill>
+                  <pic:spPr>
+                    <a:xfrm>
+                      <a:off x="0" y="0"/>
+                      <a:ext cx="84158" cy="108748"/>
+                    </a:xfrm>
+                    <a:prstGeom prst="rect">
+                      <a:avLst/>
+                    </a:prstGeom>
+                  </pic:spPr>
+                </pic:pic>
+              </a:graphicData>
+            </a:graphic>
+          </wp:inline>
+        </w:drawing>
+      </w:r>
+      <w:r>
+        <w:rPr>
+          <w:rFonts w:ascii="宋体" w:hAnsi="宋体" w:eastAsia="宋体" w:cs="宋体"/>
+          <w:spacing w:val="38"/>
+          <w:sz w:val="24"/>
+          <w:szCs w:val="24"/>
+        </w:rPr>
+        <w:t xml:space="preserve">  </w:t>
+      </w:r>
+      <w:r>
+        <w:rPr>
+          <w:rFonts w:ascii="宋体" w:hAnsi="宋体" w:eastAsia="宋体" w:cs="宋体"/>
+          <w:spacing w:val="-4"/>
+          <w:sz w:val="24"/>
+          <w:szCs w:val="24"/>
+        </w:rPr>
+        <w:t>管理评审过程中发现的服务/流程改进点。</w:t>
+      </w:r>
+    </w:p>
+    <w:p>
+      <w:pPr>
+        <w:spacing w:before="83" w:line="219" w:lineRule="auto"/>
+        <w:ind w:left="499"/>
+        <w:rPr>
+          <w:rFonts w:ascii="宋体" w:hAnsi="宋体" w:eastAsia="宋体" w:cs="宋体"/>
+          <w:sz w:val="24"/>
+          <w:szCs w:val="24"/>
+        </w:rPr>
+      </w:pPr>
+      <w:r>
+        <w:rPr>
+          <w:rFonts w:ascii="宋体" w:hAnsi="宋体" w:eastAsia="宋体" w:cs="宋体"/>
+          <w:spacing w:val="-11"/>
+          <w:sz w:val="24"/>
+          <w:szCs w:val="24"/>
+        </w:rPr>
+        <w:t>改进方法：</w:t>
+      </w:r>
+    </w:p>
+    <w:p>
+      <w:pPr>
+        <w:spacing w:before="64" w:line="219" w:lineRule="auto"/>
+        <w:ind w:left="484"/>
+        <w:rPr>
+          <w:rFonts w:ascii="宋体" w:hAnsi="宋体" w:eastAsia="宋体" w:cs="宋体"/>
+          <w:sz w:val="24"/>
+          <w:szCs w:val="24"/>
+        </w:rPr>
+      </w:pPr>
+      <w:r>
+        <w:rPr>
+          <w:rFonts w:ascii="宋体" w:hAnsi="宋体" w:eastAsia="宋体" w:cs="宋体"/>
+          <w:sz w:val="24"/>
+          <w:szCs w:val="24"/>
+        </w:rPr>
+        <w:drawing>
+          <wp:inline distT="0" distB="0" distL="0" distR="0">
+            <wp:extent cx="83820" cy="108585"/>
+            <wp:effectExtent l="0" t="0" r="0" b="0"/>
+            <wp:docPr id="14" name="IM 14"/>
+            <wp:cNvGraphicFramePr/>
+            <a:graphic xmlns:a="http://schemas.openxmlformats.org/drawingml/2006/main">
+              <a:graphicData uri="http://schemas.openxmlformats.org/drawingml/2006/picture">
+                <pic:pic xmlns:pic="http://schemas.openxmlformats.org/drawingml/2006/picture">
+                  <pic:nvPicPr>
+                    <pic:cNvPr id="14" name="IM 14"/>
+                    <pic:cNvPicPr/>
+                  </pic:nvPicPr>
+                  <pic:blipFill>
+                    <a:blip r:embed="rId15"/>
+                    <a:stretch>
+                      <a:fillRect/>
+                    </a:stretch>
+                  </pic:blipFill>
+                  <pic:spPr>
+                    <a:xfrm>
+                      <a:off x="0" y="0"/>
+                      <a:ext cx="84158" cy="108748"/>
+                    </a:xfrm>
+                    <a:prstGeom prst="rect">
+                      <a:avLst/>
+                    </a:prstGeom>
+                  </pic:spPr>
+                </pic:pic>
+              </a:graphicData>
+            </a:graphic>
+          </wp:inline>
+        </w:drawing>
+      </w:r>
+      <w:r>
+        <w:rPr>
+          <w:rFonts w:ascii="宋体" w:hAnsi="宋体" w:eastAsia="宋体" w:cs="宋体"/>
+          <w:spacing w:val="25"/>
+          <w:sz w:val="24"/>
+          <w:szCs w:val="24"/>
+        </w:rPr>
+        <w:t xml:space="preserve">  </w:t>
+      </w:r>
+      <w:r>
+        <w:rPr>
+          <w:rFonts w:ascii="宋体" w:hAnsi="宋体" w:eastAsia="宋体" w:cs="宋体"/>
+          <w:spacing w:val="-2"/>
+          <w:sz w:val="24"/>
+          <w:szCs w:val="24"/>
+        </w:rPr>
+        <w:t>组织过程改进讨论会议，与各方就改进需求、改进目</w:t>
+      </w:r>
+      <w:r>
+        <w:rPr>
+          <w:rFonts w:ascii="宋体" w:hAnsi="宋体" w:eastAsia="宋体" w:cs="宋体"/>
+          <w:spacing w:val="-3"/>
+          <w:sz w:val="24"/>
+          <w:szCs w:val="24"/>
+        </w:rPr>
+        <w:t>标、改进方案沟通讨论；</w:t>
+      </w:r>
+    </w:p>
+    <w:p>
+      <w:pPr>
+        <w:spacing w:before="74" w:line="219" w:lineRule="auto"/>
+        <w:ind w:left="484"/>
+        <w:rPr>
+          <w:rFonts w:ascii="宋体" w:hAnsi="宋体" w:eastAsia="宋体" w:cs="宋体"/>
+          <w:sz w:val="24"/>
+          <w:szCs w:val="24"/>
+        </w:rPr>
+      </w:pPr>
+      <w:r>
+        <w:rPr>
+          <w:rFonts w:ascii="宋体" w:hAnsi="宋体" w:eastAsia="宋体" w:cs="宋体"/>
+          <w:sz w:val="24"/>
+          <w:szCs w:val="24"/>
+        </w:rPr>
+        <w:drawing>
+          <wp:inline distT="0" distB="0" distL="0" distR="0">
+            <wp:extent cx="83820" cy="108585"/>
+            <wp:effectExtent l="0" t="0" r="0" b="0"/>
+            <wp:docPr id="16" name="IM 16"/>
+            <wp:cNvGraphicFramePr/>
+            <a:graphic xmlns:a="http://schemas.openxmlformats.org/drawingml/2006/main">
+              <a:graphicData uri="http://schemas.openxmlformats.org/drawingml/2006/picture">
+                <pic:pic xmlns:pic="http://schemas.openxmlformats.org/drawingml/2006/picture">
+                  <pic:nvPicPr>
+                    <pic:cNvPr id="16" name="IM 16"/>
+                    <pic:cNvPicPr/>
+                  </pic:nvPicPr>
+                  <pic:blipFill>
+                    <a:blip r:embed="rId16"/>
+                    <a:stretch>
+                      <a:fillRect/>
+                    </a:stretch>
+                  </pic:blipFill>
+                  <pic:spPr>
+                    <a:xfrm>
+                      <a:off x="0" y="0"/>
+                      <a:ext cx="84158" cy="108748"/>
+                    </a:xfrm>
+                    <a:prstGeom prst="rect">
+                      <a:avLst/>
+                    </a:prstGeom>
+                  </pic:spPr>
+                </pic:pic>
+              </a:graphicData>
+            </a:graphic>
+          </wp:inline>
+        </w:drawing>
+      </w:r>
+      <w:r>
+        <w:rPr>
+          <w:rFonts w:ascii="宋体" w:hAnsi="宋体" w:eastAsia="宋体" w:cs="宋体"/>
+          <w:spacing w:val="29"/>
+          <w:sz w:val="24"/>
+          <w:szCs w:val="24"/>
+        </w:rPr>
+        <w:t xml:space="preserve">  </w:t>
+      </w:r>
+      <w:r>
+        <w:rPr>
+          <w:rFonts w:ascii="宋体" w:hAnsi="宋体" w:eastAsia="宋体" w:cs="宋体"/>
+          <w:spacing w:val="-5"/>
+          <w:sz w:val="24"/>
+          <w:szCs w:val="24"/>
+        </w:rPr>
+        <w:t>服务管理体系负责人审批改进计划；</w:t>
+      </w:r>
+    </w:p>
+    <w:p>
+      <w:pPr>
+        <w:spacing w:before="71" w:line="219" w:lineRule="auto"/>
+        <w:ind w:left="484"/>
+        <w:rPr>
+          <w:rFonts w:ascii="宋体" w:hAnsi="宋体" w:eastAsia="宋体" w:cs="宋体"/>
+          <w:sz w:val="24"/>
+          <w:szCs w:val="24"/>
+        </w:rPr>
+      </w:pPr>
+      <w:r>
+        <w:rPr>
+          <w:rFonts w:ascii="宋体" w:hAnsi="宋体" w:eastAsia="宋体" w:cs="宋体"/>
+          <w:sz w:val="24"/>
+          <w:szCs w:val="24"/>
+        </w:rPr>
+        <w:drawing>
+          <wp:inline distT="0" distB="0" distL="0" distR="0">
+            <wp:extent cx="83820" cy="108585"/>
+            <wp:effectExtent l="0" t="0" r="0" b="0"/>
+            <wp:docPr id="18" name="IM 18"/>
+            <wp:cNvGraphicFramePr/>
+            <a:graphic xmlns:a="http://schemas.openxmlformats.org/drawingml/2006/main">
+              <a:graphicData uri="http://schemas.openxmlformats.org/drawingml/2006/picture">
+                <pic:pic xmlns:pic="http://schemas.openxmlformats.org/drawingml/2006/picture">
+                  <pic:nvPicPr>
+                    <pic:cNvPr id="18" name="IM 18"/>
+                    <pic:cNvPicPr/>
+                  </pic:nvPicPr>
+                  <pic:blipFill>
+                    <a:blip r:embed="rId16"/>
+                    <a:stretch>
+                      <a:fillRect/>
+                    </a:stretch>
+                  </pic:blipFill>
+                  <pic:spPr>
+                    <a:xfrm>
+                      <a:off x="0" y="0"/>
+                      <a:ext cx="84158" cy="108748"/>
+                    </a:xfrm>
+                    <a:prstGeom prst="rect">
+                      <a:avLst/>
+                    </a:prstGeom>
+                  </pic:spPr>
+                </pic:pic>
+              </a:graphicData>
+            </a:graphic>
+          </wp:inline>
+        </w:drawing>
+      </w:r>
+      <w:r>
+        <w:rPr>
+          <w:rFonts w:ascii="宋体" w:hAnsi="宋体" w:eastAsia="宋体" w:cs="宋体"/>
+          <w:spacing w:val="30"/>
+          <w:sz w:val="24"/>
+          <w:szCs w:val="24"/>
+        </w:rPr>
+        <w:t xml:space="preserve">  </w:t>
+      </w:r>
+      <w:r>
+        <w:rPr>
+          <w:rFonts w:ascii="宋体" w:hAnsi="宋体" w:eastAsia="宋体" w:cs="宋体"/>
+          <w:spacing w:val="-3"/>
+          <w:sz w:val="24"/>
+          <w:szCs w:val="24"/>
+        </w:rPr>
+        <w:t>对服务目录管理改进过程进行监控，对人事和资源做出合理安排；</w:t>
+      </w:r>
+    </w:p>
+    <w:p>
+      <w:pPr>
+        <w:spacing w:before="75" w:line="219" w:lineRule="auto"/>
+        <w:ind w:left="484"/>
+        <w:rPr>
+          <w:rFonts w:hint="eastAsia" w:ascii="宋体" w:hAnsi="宋体" w:eastAsia="宋体" w:cs="宋体"/>
+          <w:spacing w:val="-8"/>
+          <w:sz w:val="24"/>
+          <w:szCs w:val="24"/>
+          <w:lang w:val="en-US" w:eastAsia="zh-CN"/>
+        </w:rPr>
+      </w:pPr>
+      <w:r>
+        <w:rPr>
+          <w:rFonts w:ascii="宋体" w:hAnsi="宋体" w:eastAsia="宋体" w:cs="宋体"/>
+          <w:sz w:val="24"/>
+          <w:szCs w:val="24"/>
+        </w:rPr>
+        <w:drawing>
+          <wp:inline distT="0" distB="0" distL="0" distR="0">
+            <wp:extent cx="83820" cy="108585"/>
+            <wp:effectExtent l="0" t="0" r="0" b="0"/>
+            <wp:docPr id="20" name="IM 20"/>
+            <wp:cNvGraphicFramePr/>
+            <a:graphic xmlns:a="http://schemas.openxmlformats.org/drawingml/2006/main">
+              <a:graphicData uri="http://schemas.openxmlformats.org/drawingml/2006/picture">
+                <pic:pic xmlns:pic="http://schemas.openxmlformats.org/drawingml/2006/picture">
+                  <pic:nvPicPr>
+                    <pic:cNvPr id="20" name="IM 20"/>
                     <pic:cNvPicPr/>
                   </pic:nvPicPr>
                   <pic:blipFill>
@@ -9278,7 +9815,7 @@
       <w:r>
         <w:rPr>
           <w:rFonts w:ascii="宋体" w:hAnsi="宋体" w:eastAsia="宋体" w:cs="宋体"/>
-          <w:spacing w:val="38"/>
+          <w:spacing w:val="51"/>
           <w:sz w:val="24"/>
           <w:szCs w:val="24"/>
         </w:rPr>
@@ -9287,36 +9824,26 @@
       <w:r>
         <w:rPr>
           <w:rFonts w:ascii="宋体" w:hAnsi="宋体" w:eastAsia="宋体" w:cs="宋体"/>
-          <w:spacing w:val="-4"/>
-          <w:sz w:val="24"/>
-          <w:szCs w:val="24"/>
-        </w:rPr>
-        <w:t>管理评审过程中发现的服务/流程改进点。</w:t>
-      </w:r>
-    </w:p>
-    <w:p>
-      <w:pPr>
-        <w:spacing w:before="83" w:line="219" w:lineRule="auto"/>
-        <w:ind w:left="499"/>
-        <w:rPr>
-          <w:rFonts w:ascii="宋体" w:hAnsi="宋体" w:eastAsia="宋体" w:cs="宋体"/>
-          <w:sz w:val="24"/>
-          <w:szCs w:val="24"/>
-        </w:rPr>
-      </w:pPr>
-      <w:r>
-        <w:rPr>
-          <w:rFonts w:ascii="宋体" w:hAnsi="宋体" w:eastAsia="宋体" w:cs="宋体"/>
-          <w:spacing w:val="-11"/>
-          <w:sz w:val="24"/>
-          <w:szCs w:val="24"/>
-        </w:rPr>
-        <w:t>改进方法：</w:t>
-      </w:r>
-    </w:p>
-    <w:p>
-      <w:pPr>
-        <w:spacing w:before="64" w:line="219" w:lineRule="auto"/>
+          <w:spacing w:val="-8"/>
+          <w:sz w:val="24"/>
+          <w:szCs w:val="24"/>
+        </w:rPr>
+        <w:t>向管理体系负责人汇报改进结果</w:t>
+      </w:r>
+      <w:r>
+        <w:rPr>
+          <w:rFonts w:hint="eastAsia" w:ascii="宋体" w:hAnsi="宋体" w:eastAsia="宋体" w:cs="宋体"/>
+          <w:spacing w:val="-8"/>
+          <w:sz w:val="24"/>
+          <w:szCs w:val="24"/>
+          <w:lang w:eastAsia="zh-CN"/>
+        </w:rPr>
+        <w:t>；</w:t>
+      </w:r>
+    </w:p>
+    <w:p>
+      <w:pPr>
+        <w:spacing w:before="75" w:line="219" w:lineRule="auto"/>
         <w:ind w:left="484"/>
         <w:rPr>
           <w:rFonts w:ascii="宋体" w:hAnsi="宋体" w:eastAsia="宋体" w:cs="宋体"/>
@@ -9334,17 +9861,17 @@
           <wp:inline distT="0" distB="0" distL="0" distR="0">
             <wp:extent cx="83820" cy="108585"/>
             <wp:effectExtent l="0" t="0" r="0" b="0"/>
-            <wp:docPr id="14" name="IM 14"/>
+            <wp:docPr id="22" name="IM 22"/>
             <wp:cNvGraphicFramePr/>
             <a:graphic xmlns:a="http://schemas.openxmlformats.org/drawingml/2006/main">
               <a:graphicData uri="http://schemas.openxmlformats.org/drawingml/2006/picture">
                 <pic:pic xmlns:pic="http://schemas.openxmlformats.org/drawingml/2006/picture">
                   <pic:nvPicPr>
-                    <pic:cNvPr id="14" name="IM 14"/>
+                    <pic:cNvPr id="22" name="IM 22"/>
                     <pic:cNvPicPr/>
                   </pic:nvPicPr>
                   <pic:blipFill>
-                    <a:blip r:embed="rId17"/>
+                    <a:blip r:embed="rId16"/>
                     <a:stretch>
                       <a:fillRect/>
                     </a:stretch>
@@ -9367,7 +9894,7 @@
       <w:r>
         <w:rPr>
           <w:rFonts w:ascii="宋体" w:hAnsi="宋体" w:eastAsia="宋体" w:cs="宋体"/>
-          <w:spacing w:val="25"/>
+          <w:spacing w:val="29"/>
           <w:sz w:val="24"/>
           <w:szCs w:val="24"/>
         </w:rPr>
@@ -9376,303 +9903,6 @@
       <w:r>
         <w:rPr>
           <w:rFonts w:ascii="宋体" w:hAnsi="宋体" w:eastAsia="宋体" w:cs="宋体"/>
-          <w:spacing w:val="-2"/>
-          <w:sz w:val="24"/>
-          <w:szCs w:val="24"/>
-        </w:rPr>
-        <w:t>组织过程改进讨论会议，与各方就改进需求、改进目</w:t>
-      </w:r>
-      <w:r>
-        <w:rPr>
-          <w:rFonts w:ascii="宋体" w:hAnsi="宋体" w:eastAsia="宋体" w:cs="宋体"/>
-          <w:spacing w:val="-3"/>
-          <w:sz w:val="24"/>
-          <w:szCs w:val="24"/>
-        </w:rPr>
-        <w:t>标、改进方案沟通讨论；</w:t>
-      </w:r>
-    </w:p>
-    <w:p>
-      <w:pPr>
-        <w:spacing w:before="74" w:line="219" w:lineRule="auto"/>
-        <w:ind w:left="484"/>
-        <w:rPr>
-          <w:rFonts w:ascii="宋体" w:hAnsi="宋体" w:eastAsia="宋体" w:cs="宋体"/>
-          <w:sz w:val="24"/>
-          <w:szCs w:val="24"/>
-        </w:rPr>
-      </w:pPr>
-      <w:r>
-        <w:rPr>
-          <w:rFonts w:ascii="宋体" w:hAnsi="宋体" w:eastAsia="宋体" w:cs="宋体"/>
-          <w:sz w:val="24"/>
-          <w:szCs w:val="24"/>
-        </w:rPr>
-        <w:drawing>
-          <wp:inline distT="0" distB="0" distL="0" distR="0">
-            <wp:extent cx="83820" cy="108585"/>
-            <wp:effectExtent l="0" t="0" r="0" b="0"/>
-            <wp:docPr id="16" name="IM 16"/>
-            <wp:cNvGraphicFramePr/>
-            <a:graphic xmlns:a="http://schemas.openxmlformats.org/drawingml/2006/main">
-              <a:graphicData uri="http://schemas.openxmlformats.org/drawingml/2006/picture">
-                <pic:pic xmlns:pic="http://schemas.openxmlformats.org/drawingml/2006/picture">
-                  <pic:nvPicPr>
-                    <pic:cNvPr id="16" name="IM 16"/>
-                    <pic:cNvPicPr/>
-                  </pic:nvPicPr>
-                  <pic:blipFill>
-                    <a:blip r:embed="rId18"/>
-                    <a:stretch>
-                      <a:fillRect/>
-                    </a:stretch>
-                  </pic:blipFill>
-                  <pic:spPr>
-                    <a:xfrm>
-                      <a:off x="0" y="0"/>
-                      <a:ext cx="84158" cy="108748"/>
-                    </a:xfrm>
-                    <a:prstGeom prst="rect">
-                      <a:avLst/>
-                    </a:prstGeom>
-                  </pic:spPr>
-                </pic:pic>
-              </a:graphicData>
-            </a:graphic>
-          </wp:inline>
-        </w:drawing>
-      </w:r>
-      <w:r>
-        <w:rPr>
-          <w:rFonts w:ascii="宋体" w:hAnsi="宋体" w:eastAsia="宋体" w:cs="宋体"/>
-          <w:spacing w:val="29"/>
-          <w:sz w:val="24"/>
-          <w:szCs w:val="24"/>
-        </w:rPr>
-        <w:t xml:space="preserve">  </w:t>
-      </w:r>
-      <w:r>
-        <w:rPr>
-          <w:rFonts w:ascii="宋体" w:hAnsi="宋体" w:eastAsia="宋体" w:cs="宋体"/>
-          <w:spacing w:val="-5"/>
-          <w:sz w:val="24"/>
-          <w:szCs w:val="24"/>
-        </w:rPr>
-        <w:t>服务管理体系负责人审批改进计划；</w:t>
-      </w:r>
-    </w:p>
-    <w:p>
-      <w:pPr>
-        <w:spacing w:before="71" w:line="219" w:lineRule="auto"/>
-        <w:ind w:left="484"/>
-        <w:rPr>
-          <w:rFonts w:ascii="宋体" w:hAnsi="宋体" w:eastAsia="宋体" w:cs="宋体"/>
-          <w:sz w:val="24"/>
-          <w:szCs w:val="24"/>
-        </w:rPr>
-      </w:pPr>
-      <w:r>
-        <w:rPr>
-          <w:rFonts w:ascii="宋体" w:hAnsi="宋体" w:eastAsia="宋体" w:cs="宋体"/>
-          <w:sz w:val="24"/>
-          <w:szCs w:val="24"/>
-        </w:rPr>
-        <w:drawing>
-          <wp:inline distT="0" distB="0" distL="0" distR="0">
-            <wp:extent cx="83820" cy="108585"/>
-            <wp:effectExtent l="0" t="0" r="0" b="0"/>
-            <wp:docPr id="18" name="IM 18"/>
-            <wp:cNvGraphicFramePr/>
-            <a:graphic xmlns:a="http://schemas.openxmlformats.org/drawingml/2006/main">
-              <a:graphicData uri="http://schemas.openxmlformats.org/drawingml/2006/picture">
-                <pic:pic xmlns:pic="http://schemas.openxmlformats.org/drawingml/2006/picture">
-                  <pic:nvPicPr>
-                    <pic:cNvPr id="18" name="IM 18"/>
-                    <pic:cNvPicPr/>
-                  </pic:nvPicPr>
-                  <pic:blipFill>
-                    <a:blip r:embed="rId18"/>
-                    <a:stretch>
-                      <a:fillRect/>
-                    </a:stretch>
-                  </pic:blipFill>
-                  <pic:spPr>
-                    <a:xfrm>
-                      <a:off x="0" y="0"/>
-                      <a:ext cx="84158" cy="108748"/>
-                    </a:xfrm>
-                    <a:prstGeom prst="rect">
-                      <a:avLst/>
-                    </a:prstGeom>
-                  </pic:spPr>
-                </pic:pic>
-              </a:graphicData>
-            </a:graphic>
-          </wp:inline>
-        </w:drawing>
-      </w:r>
-      <w:r>
-        <w:rPr>
-          <w:rFonts w:ascii="宋体" w:hAnsi="宋体" w:eastAsia="宋体" w:cs="宋体"/>
-          <w:spacing w:val="30"/>
-          <w:sz w:val="24"/>
-          <w:szCs w:val="24"/>
-        </w:rPr>
-        <w:t xml:space="preserve">  </w:t>
-      </w:r>
-      <w:r>
-        <w:rPr>
-          <w:rFonts w:ascii="宋体" w:hAnsi="宋体" w:eastAsia="宋体" w:cs="宋体"/>
-          <w:spacing w:val="-3"/>
-          <w:sz w:val="24"/>
-          <w:szCs w:val="24"/>
-        </w:rPr>
-        <w:t>对服务目录管理改进过程进行监控，对人事和资源做出合理安排；</w:t>
-      </w:r>
-    </w:p>
-    <w:p>
-      <w:pPr>
-        <w:spacing w:before="75" w:line="219" w:lineRule="auto"/>
-        <w:ind w:left="484"/>
-        <w:rPr>
-          <w:rFonts w:hint="eastAsia" w:ascii="宋体" w:hAnsi="宋体" w:eastAsia="宋体" w:cs="宋体"/>
-          <w:spacing w:val="-8"/>
-          <w:sz w:val="24"/>
-          <w:szCs w:val="24"/>
-          <w:lang w:val="en-US" w:eastAsia="zh-CN"/>
-        </w:rPr>
-      </w:pPr>
-      <w:r>
-        <w:rPr>
-          <w:rFonts w:ascii="宋体" w:hAnsi="宋体" w:eastAsia="宋体" w:cs="宋体"/>
-          <w:sz w:val="24"/>
-          <w:szCs w:val="24"/>
-        </w:rPr>
-        <w:drawing>
-          <wp:inline distT="0" distB="0" distL="0" distR="0">
-            <wp:extent cx="83820" cy="108585"/>
-            <wp:effectExtent l="0" t="0" r="0" b="0"/>
-            <wp:docPr id="20" name="IM 20"/>
-            <wp:cNvGraphicFramePr/>
-            <a:graphic xmlns:a="http://schemas.openxmlformats.org/drawingml/2006/main">
-              <a:graphicData uri="http://schemas.openxmlformats.org/drawingml/2006/picture">
-                <pic:pic xmlns:pic="http://schemas.openxmlformats.org/drawingml/2006/picture">
-                  <pic:nvPicPr>
-                    <pic:cNvPr id="20" name="IM 20"/>
-                    <pic:cNvPicPr/>
-                  </pic:nvPicPr>
-                  <pic:blipFill>
-                    <a:blip r:embed="rId19"/>
-                    <a:stretch>
-                      <a:fillRect/>
-                    </a:stretch>
-                  </pic:blipFill>
-                  <pic:spPr>
-                    <a:xfrm>
-                      <a:off x="0" y="0"/>
-                      <a:ext cx="84158" cy="108748"/>
-                    </a:xfrm>
-                    <a:prstGeom prst="rect">
-                      <a:avLst/>
-                    </a:prstGeom>
-                  </pic:spPr>
-                </pic:pic>
-              </a:graphicData>
-            </a:graphic>
-          </wp:inline>
-        </w:drawing>
-      </w:r>
-      <w:r>
-        <w:rPr>
-          <w:rFonts w:ascii="宋体" w:hAnsi="宋体" w:eastAsia="宋体" w:cs="宋体"/>
-          <w:spacing w:val="51"/>
-          <w:sz w:val="24"/>
-          <w:szCs w:val="24"/>
-        </w:rPr>
-        <w:t xml:space="preserve">  </w:t>
-      </w:r>
-      <w:r>
-        <w:rPr>
-          <w:rFonts w:ascii="宋体" w:hAnsi="宋体" w:eastAsia="宋体" w:cs="宋体"/>
-          <w:spacing w:val="-8"/>
-          <w:sz w:val="24"/>
-          <w:szCs w:val="24"/>
-        </w:rPr>
-        <w:t>向管理体系负责人汇报改进结果</w:t>
-      </w:r>
-      <w:r>
-        <w:rPr>
-          <w:rFonts w:hint="eastAsia" w:ascii="宋体" w:hAnsi="宋体" w:eastAsia="宋体" w:cs="宋体"/>
-          <w:spacing w:val="-8"/>
-          <w:sz w:val="24"/>
-          <w:szCs w:val="24"/>
-          <w:lang w:eastAsia="zh-CN"/>
-        </w:rPr>
-        <w:t>；</w:t>
-      </w:r>
-    </w:p>
-    <w:p>
-      <w:pPr>
-        <w:spacing w:before="75" w:line="219" w:lineRule="auto"/>
-        <w:ind w:left="484"/>
-        <w:rPr>
-          <w:rFonts w:ascii="宋体" w:hAnsi="宋体" w:eastAsia="宋体" w:cs="宋体"/>
-          <w:sz w:val="24"/>
-          <w:szCs w:val="24"/>
-        </w:rPr>
-      </w:pPr>
-      <w:r>
-        <w:rPr>
-          <w:rFonts w:ascii="宋体" w:hAnsi="宋体" w:eastAsia="宋体" w:cs="宋体"/>
-          <w:sz w:val="24"/>
-          <w:szCs w:val="24"/>
-        </w:rPr>
-        <w:drawing>
-          <wp:inline distT="0" distB="0" distL="0" distR="0">
-            <wp:extent cx="83820" cy="108585"/>
-            <wp:effectExtent l="0" t="0" r="0" b="0"/>
-            <wp:docPr id="22" name="IM 22"/>
-            <wp:cNvGraphicFramePr/>
-            <a:graphic xmlns:a="http://schemas.openxmlformats.org/drawingml/2006/main">
-              <a:graphicData uri="http://schemas.openxmlformats.org/drawingml/2006/picture">
-                <pic:pic xmlns:pic="http://schemas.openxmlformats.org/drawingml/2006/picture">
-                  <pic:nvPicPr>
-                    <pic:cNvPr id="22" name="IM 22"/>
-                    <pic:cNvPicPr/>
-                  </pic:nvPicPr>
-                  <pic:blipFill>
-                    <a:blip r:embed="rId18"/>
-                    <a:stretch>
-                      <a:fillRect/>
-                    </a:stretch>
-                  </pic:blipFill>
-                  <pic:spPr>
-                    <a:xfrm>
-                      <a:off x="0" y="0"/>
-                      <a:ext cx="84158" cy="108748"/>
-                    </a:xfrm>
-                    <a:prstGeom prst="rect">
-                      <a:avLst/>
-                    </a:prstGeom>
-                  </pic:spPr>
-                </pic:pic>
-              </a:graphicData>
-            </a:graphic>
-          </wp:inline>
-        </w:drawing>
-      </w:r>
-      <w:r>
-        <w:rPr>
-          <w:rFonts w:ascii="宋体" w:hAnsi="宋体" w:eastAsia="宋体" w:cs="宋体"/>
-          <w:spacing w:val="29"/>
-          <w:sz w:val="24"/>
-          <w:szCs w:val="24"/>
-        </w:rPr>
-        <w:t xml:space="preserve">  </w:t>
-      </w:r>
-      <w:r>
-        <w:rPr>
-          <w:rFonts w:ascii="宋体" w:hAnsi="宋体" w:eastAsia="宋体" w:cs="宋体"/>
           <w:spacing w:val="-1"/>
           <w:sz w:val="24"/>
           <w:szCs w:val="24"/>
@@ -9698,7 +9928,7 @@
           <w:szCs w:val="24"/>
         </w:rPr>
         <w:sectPr>
-          <w:footerReference r:id="rId10" w:type="default"/>
+          <w:footerReference r:id="rId8" w:type="default"/>
           <w:pgSz w:w="11906" w:h="16840"/>
           <w:pgMar w:top="1431" w:right="1058" w:bottom="1144" w:left="1615" w:header="0" w:footer="978" w:gutter="0"/>
           <w:cols w:space="720" w:num="1"/>
@@ -9716,9 +9946,9 @@
           <w:szCs w:val="40"/>
         </w:rPr>
       </w:pPr>
-      <w:bookmarkStart w:id="26" w:name="bookmark23"/>
+      <w:bookmarkStart w:id="26" w:name="bookmark24"/>
       <w:bookmarkEnd w:id="26"/>
-      <w:bookmarkStart w:id="27" w:name="bookmark24"/>
+      <w:bookmarkStart w:id="27" w:name="bookmark23"/>
       <w:bookmarkEnd w:id="27"/>
       <w:r>
         <w:rPr>
@@ -9860,7 +10090,7 @@
       </w:r>
     </w:p>
     <w:sectPr>
-      <w:footerReference r:id="rId11" w:type="default"/>
+      <w:footerReference r:id="rId9" w:type="default"/>
       <w:pgSz w:w="11906" w:h="16840"/>
       <w:pgMar w:top="1431" w:right="1785" w:bottom="1144" w:left="1645" w:header="0" w:footer="978" w:gutter="0"/>
       <w:cols w:space="720" w:num="1"/>
@@ -9946,54 +10176,6 @@
 <w:ftr xmlns:wpc="http://schemas.microsoft.com/office/word/2010/wordprocessingCanvas" xmlns:mc="http://schemas.openxmlformats.org/markup-compatibility/2006" xmlns:o="urn:schemas-microsoft-com:office:office" xmlns:r="http://schemas.openxmlformats.org/officeDocument/2006/relationships" xmlns:m="http://schemas.openxmlformats.org/officeDocument/2006/math" xmlns:v="urn:schemas-microsoft-com:vml" xmlns:wp14="http://schemas.microsoft.com/office/word/2010/wordprocessingDrawing" xmlns:wp="http://schemas.openxmlformats.org/drawingml/2006/wordprocessingDrawing" xmlns:w10="urn:schemas-microsoft-com:office:word" xmlns:w="http://schemas.openxmlformats.org/wordprocessingml/2006/main" xmlns:w14="http://schemas.microsoft.com/office/word/2010/wordml" xmlns:w15="http://schemas.microsoft.com/office/word/2012/wordml" xmlns:wpg="http://schemas.microsoft.com/office/word/2010/wordprocessingGroup" xmlns:wpi="http://schemas.microsoft.com/office/word/2010/wordprocessingInk" xmlns:wne="http://schemas.microsoft.com/office/word/2006/wordml" xmlns:wps="http://schemas.microsoft.com/office/word/2010/wordprocessingShape" xmlns:wpsCustomData="http://www.wps.cn/officeDocument/2013/wpsCustomData" mc:Ignorable="w14 w15 wp14">
   <w:p>
     <w:pPr>
-      <w:spacing w:line="168" w:lineRule="auto"/>
-      <w:ind w:left="4531"/>
-      <w:rPr>
-        <w:rFonts w:ascii="Calibri" w:hAnsi="Calibri" w:eastAsia="Calibri" w:cs="Calibri"/>
-        <w:sz w:val="18"/>
-        <w:szCs w:val="18"/>
-      </w:rPr>
-    </w:pPr>
-    <w:r>
-      <w:rPr>
-        <w:rFonts w:ascii="Calibri" w:hAnsi="Calibri" w:eastAsia="Calibri" w:cs="Calibri"/>
-        <w:sz w:val="18"/>
-        <w:szCs w:val="18"/>
-      </w:rPr>
-      <w:t>4</w:t>
-    </w:r>
-  </w:p>
-</w:ftr>
-</file>
-
-<file path=word/footer4.xml><?xml version="1.0" encoding="utf-8"?>
-<w:ftr xmlns:wpc="http://schemas.microsoft.com/office/word/2010/wordprocessingCanvas" xmlns:mc="http://schemas.openxmlformats.org/markup-compatibility/2006" xmlns:o="urn:schemas-microsoft-com:office:office" xmlns:r="http://schemas.openxmlformats.org/officeDocument/2006/relationships" xmlns:m="http://schemas.openxmlformats.org/officeDocument/2006/math" xmlns:v="urn:schemas-microsoft-com:vml" xmlns:wp14="http://schemas.microsoft.com/office/word/2010/wordprocessingDrawing" xmlns:wp="http://schemas.openxmlformats.org/drawingml/2006/wordprocessingDrawing" xmlns:w10="urn:schemas-microsoft-com:office:word" xmlns:w="http://schemas.openxmlformats.org/wordprocessingml/2006/main" xmlns:w14="http://schemas.microsoft.com/office/word/2010/wordml" xmlns:w15="http://schemas.microsoft.com/office/word/2012/wordml" xmlns:wpg="http://schemas.microsoft.com/office/word/2010/wordprocessingGroup" xmlns:wpi="http://schemas.microsoft.com/office/word/2010/wordprocessingInk" xmlns:wne="http://schemas.microsoft.com/office/word/2006/wordml" xmlns:wps="http://schemas.microsoft.com/office/word/2010/wordprocessingShape" xmlns:wpsCustomData="http://www.wps.cn/officeDocument/2013/wpsCustomData" mc:Ignorable="w14 w15 wp14">
-  <w:p>
-    <w:pPr>
-      <w:spacing w:line="167" w:lineRule="auto"/>
-      <w:ind w:left="4557"/>
-      <w:rPr>
-        <w:rFonts w:ascii="Calibri" w:hAnsi="Calibri" w:eastAsia="Calibri" w:cs="Calibri"/>
-        <w:sz w:val="18"/>
-        <w:szCs w:val="18"/>
-      </w:rPr>
-    </w:pPr>
-    <w:r>
-      <w:rPr>
-        <w:rFonts w:ascii="Calibri" w:hAnsi="Calibri" w:eastAsia="Calibri" w:cs="Calibri"/>
-        <w:sz w:val="18"/>
-        <w:szCs w:val="18"/>
-      </w:rPr>
-      <w:t>5</w:t>
-    </w:r>
-  </w:p>
-</w:ftr>
-</file>
-
-<file path=word/footer5.xml><?xml version="1.0" encoding="utf-8"?>
-<w:ftr xmlns:wpc="http://schemas.microsoft.com/office/word/2010/wordprocessingCanvas" xmlns:mc="http://schemas.openxmlformats.org/markup-compatibility/2006" xmlns:o="urn:schemas-microsoft-com:office:office" xmlns:r="http://schemas.openxmlformats.org/officeDocument/2006/relationships" xmlns:m="http://schemas.openxmlformats.org/officeDocument/2006/math" xmlns:v="urn:schemas-microsoft-com:vml" xmlns:wp14="http://schemas.microsoft.com/office/word/2010/wordprocessingDrawing" xmlns:wp="http://schemas.openxmlformats.org/drawingml/2006/wordprocessingDrawing" xmlns:w10="urn:schemas-microsoft-com:office:word" xmlns:w="http://schemas.openxmlformats.org/wordprocessingml/2006/main" xmlns:w14="http://schemas.microsoft.com/office/word/2010/wordml" xmlns:w15="http://schemas.microsoft.com/office/word/2012/wordml" xmlns:wpg="http://schemas.microsoft.com/office/word/2010/wordprocessingGroup" xmlns:wpi="http://schemas.microsoft.com/office/word/2010/wordprocessingInk" xmlns:wne="http://schemas.microsoft.com/office/word/2006/wordml" xmlns:wps="http://schemas.microsoft.com/office/word/2010/wordprocessingShape" xmlns:wpsCustomData="http://www.wps.cn/officeDocument/2013/wpsCustomData" mc:Ignorable="w14 w15 wp14">
-  <w:p>
-    <w:pPr>
       <w:spacing w:line="169" w:lineRule="auto"/>
       <w:ind w:left="4541"/>
       <w:rPr>
@@ -10014,7 +10196,7 @@
 </w:ftr>
 </file>
 
-<file path=word/footer6.xml><?xml version="1.0" encoding="utf-8"?>
+<file path=word/footer4.xml><?xml version="1.0" encoding="utf-8"?>
 <w:ftr xmlns:wpc="http://schemas.microsoft.com/office/word/2010/wordprocessingCanvas" xmlns:mc="http://schemas.openxmlformats.org/markup-compatibility/2006" xmlns:o="urn:schemas-microsoft-com:office:office" xmlns:r="http://schemas.openxmlformats.org/officeDocument/2006/relationships" xmlns:m="http://schemas.openxmlformats.org/officeDocument/2006/math" xmlns:v="urn:schemas-microsoft-com:vml" xmlns:wp14="http://schemas.microsoft.com/office/word/2010/wordprocessingDrawing" xmlns:wp="http://schemas.openxmlformats.org/drawingml/2006/wordprocessingDrawing" xmlns:w10="urn:schemas-microsoft-com:office:word" xmlns:w="http://schemas.openxmlformats.org/wordprocessingml/2006/main" xmlns:w14="http://schemas.microsoft.com/office/word/2010/wordml" xmlns:w15="http://schemas.microsoft.com/office/word/2012/wordml" xmlns:wpg="http://schemas.microsoft.com/office/word/2010/wordprocessingGroup" xmlns:wpi="http://schemas.microsoft.com/office/word/2010/wordprocessingInk" xmlns:wne="http://schemas.microsoft.com/office/word/2006/wordml" xmlns:wps="http://schemas.microsoft.com/office/word/2010/wordprocessingShape" xmlns:wpsCustomData="http://www.wps.cn/officeDocument/2013/wpsCustomData" mc:Ignorable="w14 w15 wp14">
   <w:p>
     <w:pPr>
@@ -10038,7 +10220,7 @@
 </w:ftr>
 </file>
 
-<file path=word/footer7.xml><?xml version="1.0" encoding="utf-8"?>
+<file path=word/footer5.xml><?xml version="1.0" encoding="utf-8"?>
 <w:ftr xmlns:wpc="http://schemas.microsoft.com/office/word/2010/wordprocessingCanvas" xmlns:mc="http://schemas.openxmlformats.org/markup-compatibility/2006" xmlns:o="urn:schemas-microsoft-com:office:office" xmlns:r="http://schemas.openxmlformats.org/officeDocument/2006/relationships" xmlns:m="http://schemas.openxmlformats.org/officeDocument/2006/math" xmlns:v="urn:schemas-microsoft-com:vml" xmlns:wp14="http://schemas.microsoft.com/office/word/2010/wordprocessingDrawing" xmlns:wp="http://schemas.openxmlformats.org/drawingml/2006/wordprocessingDrawing" xmlns:w10="urn:schemas-microsoft-com:office:word" xmlns:w="http://schemas.openxmlformats.org/wordprocessingml/2006/main" xmlns:w14="http://schemas.microsoft.com/office/word/2010/wordml" xmlns:w15="http://schemas.microsoft.com/office/word/2012/wordml" xmlns:wpg="http://schemas.microsoft.com/office/word/2010/wordprocessingGroup" xmlns:wpi="http://schemas.microsoft.com/office/word/2010/wordprocessingInk" xmlns:wne="http://schemas.microsoft.com/office/word/2006/wordml" xmlns:wps="http://schemas.microsoft.com/office/word/2010/wordprocessingShape" xmlns:wpsCustomData="http://www.wps.cn/officeDocument/2013/wpsCustomData" mc:Ignorable="w14 w15 wp14">
   <w:p>
     <w:pPr>
@@ -10093,7 +10275,7 @@
   <w:docDefaults>
     <w:rPrDefault>
       <w:rPr>
-        <w:rFonts w:ascii="Arial" w:hAnsi="Arial" w:eastAsia="Arial" w:cs="Arial"/>
+        <w:rFonts w:ascii="Times New Roman" w:hAnsi="Times New Roman" w:eastAsia="宋体" w:cs="Times New Roman"/>
       </w:rPr>
     </w:rPrDefault>
     <w:pPrDefault/>
@@ -10164,7 +10346,7 @@
     <w:lsdException w:qFormat="1" w:unhideWhenUsed="0" w:uiPriority="0" w:semiHidden="0" w:name="Title"/>
     <w:lsdException w:unhideWhenUsed="0" w:uiPriority="0" w:semiHidden="0" w:name="Closing"/>
     <w:lsdException w:unhideWhenUsed="0" w:uiPriority="0" w:semiHidden="0" w:name="Signature"/>
-    <w:lsdException w:unhideWhenUsed="0" w:uiPriority="0" w:name="Default Paragraph Font"/>
+    <w:lsdException w:qFormat="1" w:unhideWhenUsed="0" w:uiPriority="0" w:name="Default Paragraph Font"/>
     <w:lsdException w:qFormat="1" w:unhideWhenUsed="0" w:uiPriority="0" w:name="Body Text"/>
     <w:lsdException w:unhideWhenUsed="0" w:uiPriority="0" w:semiHidden="0" w:name="Body Text Indent"/>
     <w:lsdException w:unhideWhenUsed="0" w:uiPriority="0" w:semiHidden="0" w:name="List Continue"/>
@@ -10202,7 +10384,7 @@
     <w:lsdException w:unhideWhenUsed="0" w:uiPriority="0" w:semiHidden="0" w:name="HTML Sample"/>
     <w:lsdException w:unhideWhenUsed="0" w:uiPriority="0" w:semiHidden="0" w:name="HTML Typewriter"/>
     <w:lsdException w:unhideWhenUsed="0" w:uiPriority="0" w:semiHidden="0" w:name="HTML Variable"/>
-    <w:lsdException w:unhideWhenUsed="0" w:uiPriority="0" w:name="Normal Table"/>
+    <w:lsdException w:qFormat="1" w:unhideWhenUsed="0" w:uiPriority="0" w:name="Normal Table"/>
     <w:lsdException w:unhideWhenUsed="0" w:uiPriority="0" w:semiHidden="0" w:name="annotation subject"/>
     <w:lsdException w:unhideWhenUsed="0" w:uiPriority="0" w:semiHidden="0" w:name="Table Simple 1"/>
     <w:lsdException w:unhideWhenUsed="0" w:uiPriority="0" w:semiHidden="0" w:name="Table Simple 2"/>
@@ -10376,11 +10558,13 @@
   <w:style w:type="character" w:default="1" w:styleId="4">
     <w:name w:val="Default Paragraph Font"/>
     <w:semiHidden/>
+    <w:qFormat/>
     <w:uiPriority w:val="0"/>
   </w:style>
   <w:style w:type="table" w:default="1" w:styleId="3">
     <w:name w:val="Normal Table"/>
     <w:semiHidden/>
+    <w:qFormat/>
     <w:uiPriority w:val="0"/>
     <w:tblPr>
       <w:tblCellMar>

--- a/1-运维服务目录/1-运维服务目录管理规范.docx
+++ b/1-运维服务目录/1-运维服务目录管理规范.docx
@@ -4,25 +4,25 @@
   <w:body>
     <w:p>
       <w:pPr>
-        <w:pStyle w:val="2"/>
+        <w:pStyle w:val="11"/>
         <w:spacing w:line="252" w:lineRule="auto"/>
       </w:pPr>
     </w:p>
     <w:p>
       <w:pPr>
-        <w:pStyle w:val="2"/>
+        <w:pStyle w:val="11"/>
         <w:spacing w:line="252" w:lineRule="auto"/>
       </w:pPr>
     </w:p>
     <w:p>
       <w:pPr>
-        <w:pStyle w:val="2"/>
+        <w:pStyle w:val="11"/>
         <w:spacing w:line="253" w:lineRule="auto"/>
       </w:pPr>
     </w:p>
     <w:p>
       <w:pPr>
-        <w:pStyle w:val="2"/>
+        <w:pStyle w:val="11"/>
         <w:spacing w:line="253" w:lineRule="auto"/>
       </w:pPr>
     </w:p>
@@ -48,55 +48,55 @@
     </w:p>
     <w:p>
       <w:pPr>
-        <w:pStyle w:val="2"/>
+        <w:pStyle w:val="11"/>
         <w:spacing w:line="263" w:lineRule="auto"/>
       </w:pPr>
     </w:p>
     <w:p>
       <w:pPr>
-        <w:pStyle w:val="2"/>
+        <w:pStyle w:val="11"/>
         <w:spacing w:line="264" w:lineRule="auto"/>
       </w:pPr>
     </w:p>
     <w:p>
       <w:pPr>
-        <w:pStyle w:val="2"/>
+        <w:pStyle w:val="11"/>
         <w:spacing w:line="264" w:lineRule="auto"/>
       </w:pPr>
     </w:p>
     <w:p>
       <w:pPr>
-        <w:pStyle w:val="2"/>
+        <w:pStyle w:val="11"/>
         <w:spacing w:line="264" w:lineRule="auto"/>
       </w:pPr>
     </w:p>
     <w:p>
       <w:pPr>
-        <w:pStyle w:val="2"/>
+        <w:pStyle w:val="11"/>
         <w:spacing w:line="264" w:lineRule="auto"/>
       </w:pPr>
     </w:p>
     <w:p>
       <w:pPr>
-        <w:pStyle w:val="2"/>
+        <w:pStyle w:val="11"/>
         <w:spacing w:line="264" w:lineRule="auto"/>
       </w:pPr>
     </w:p>
     <w:p>
       <w:pPr>
-        <w:pStyle w:val="2"/>
+        <w:pStyle w:val="11"/>
         <w:spacing w:line="264" w:lineRule="auto"/>
       </w:pPr>
     </w:p>
     <w:p>
       <w:pPr>
-        <w:pStyle w:val="2"/>
+        <w:pStyle w:val="11"/>
         <w:spacing w:line="264" w:lineRule="auto"/>
       </w:pPr>
     </w:p>
     <w:p>
       <w:pPr>
-        <w:pStyle w:val="2"/>
+        <w:pStyle w:val="11"/>
         <w:spacing w:line="264" w:lineRule="auto"/>
       </w:pPr>
     </w:p>
@@ -140,7 +140,7 @@
                     </pic:cNvPicPr>
                   </pic:nvPicPr>
                   <pic:blipFill>
-                    <a:blip r:embed="rId11"/>
+                    <a:blip r:embed="rId9"/>
                     <a:stretch>
                       <a:fillRect/>
                     </a:stretch>
@@ -163,127 +163,127 @@
     </w:p>
     <w:p>
       <w:pPr>
-        <w:pStyle w:val="2"/>
+        <w:pStyle w:val="11"/>
         <w:spacing w:line="245" w:lineRule="auto"/>
       </w:pPr>
     </w:p>
     <w:p>
       <w:pPr>
-        <w:pStyle w:val="2"/>
+        <w:pStyle w:val="11"/>
         <w:spacing w:line="245" w:lineRule="auto"/>
       </w:pPr>
     </w:p>
     <w:p>
       <w:pPr>
-        <w:pStyle w:val="2"/>
+        <w:pStyle w:val="11"/>
         <w:spacing w:line="245" w:lineRule="auto"/>
       </w:pPr>
     </w:p>
     <w:p>
       <w:pPr>
-        <w:pStyle w:val="2"/>
+        <w:pStyle w:val="11"/>
         <w:spacing w:line="245" w:lineRule="auto"/>
       </w:pPr>
     </w:p>
     <w:p>
       <w:pPr>
-        <w:pStyle w:val="2"/>
+        <w:pStyle w:val="11"/>
         <w:spacing w:line="245" w:lineRule="auto"/>
       </w:pPr>
     </w:p>
     <w:p>
       <w:pPr>
-        <w:pStyle w:val="2"/>
+        <w:pStyle w:val="11"/>
         <w:spacing w:line="245" w:lineRule="auto"/>
       </w:pPr>
     </w:p>
     <w:p>
       <w:pPr>
-        <w:pStyle w:val="2"/>
+        <w:pStyle w:val="11"/>
         <w:spacing w:line="245" w:lineRule="auto"/>
       </w:pPr>
     </w:p>
     <w:p>
       <w:pPr>
-        <w:pStyle w:val="2"/>
+        <w:pStyle w:val="11"/>
         <w:spacing w:line="245" w:lineRule="auto"/>
       </w:pPr>
     </w:p>
     <w:p>
       <w:pPr>
-        <w:pStyle w:val="2"/>
+        <w:pStyle w:val="11"/>
         <w:spacing w:line="245" w:lineRule="auto"/>
       </w:pPr>
     </w:p>
     <w:p>
       <w:pPr>
-        <w:pStyle w:val="2"/>
+        <w:pStyle w:val="11"/>
         <w:spacing w:line="245" w:lineRule="auto"/>
       </w:pPr>
     </w:p>
     <w:p>
       <w:pPr>
-        <w:pStyle w:val="2"/>
+        <w:pStyle w:val="11"/>
         <w:spacing w:line="245" w:lineRule="auto"/>
       </w:pPr>
     </w:p>
     <w:p>
       <w:pPr>
-        <w:pStyle w:val="2"/>
+        <w:pStyle w:val="11"/>
         <w:spacing w:line="245" w:lineRule="auto"/>
       </w:pPr>
     </w:p>
     <w:p>
       <w:pPr>
-        <w:pStyle w:val="2"/>
+        <w:pStyle w:val="11"/>
         <w:spacing w:line="245" w:lineRule="auto"/>
       </w:pPr>
     </w:p>
     <w:p>
       <w:pPr>
-        <w:pStyle w:val="2"/>
+        <w:pStyle w:val="11"/>
         <w:spacing w:line="245" w:lineRule="auto"/>
       </w:pPr>
     </w:p>
     <w:p>
       <w:pPr>
-        <w:pStyle w:val="2"/>
+        <w:pStyle w:val="11"/>
         <w:spacing w:line="245" w:lineRule="auto"/>
       </w:pPr>
     </w:p>
     <w:p>
       <w:pPr>
-        <w:pStyle w:val="2"/>
+        <w:pStyle w:val="11"/>
         <w:spacing w:line="245" w:lineRule="auto"/>
       </w:pPr>
     </w:p>
     <w:p>
       <w:pPr>
-        <w:pStyle w:val="2"/>
+        <w:pStyle w:val="11"/>
         <w:spacing w:line="245" w:lineRule="auto"/>
       </w:pPr>
     </w:p>
     <w:p>
       <w:pPr>
-        <w:pStyle w:val="2"/>
+        <w:pStyle w:val="11"/>
         <w:spacing w:line="245" w:lineRule="auto"/>
       </w:pPr>
     </w:p>
     <w:p>
       <w:pPr>
-        <w:pStyle w:val="2"/>
+        <w:pStyle w:val="11"/>
         <w:spacing w:line="245" w:lineRule="auto"/>
       </w:pPr>
     </w:p>
     <w:p>
       <w:pPr>
-        <w:pStyle w:val="2"/>
+        <w:pStyle w:val="11"/>
         <w:spacing w:line="245" w:lineRule="auto"/>
       </w:pPr>
     </w:p>
     <w:p>
       <w:pPr>
-        <w:pStyle w:val="2"/>
+        <w:pStyle w:val="11"/>
         <w:spacing w:line="245" w:lineRule="auto"/>
       </w:pPr>
     </w:p>
@@ -406,7 +406,7 @@
     </w:p>
     <w:tbl>
       <w:tblPr>
-        <w:tblStyle w:val="5"/>
+        <w:tblStyle w:val="18"/>
         <w:tblW w:w="9075" w:type="dxa"/>
         <w:tblInd w:w="2" w:type="dxa"/>
         <w:tblBorders>
@@ -1041,7 +1041,7 @@
           </w:tcPr>
           <w:p>
             <w:pPr>
-              <w:pStyle w:val="6"/>
+              <w:pStyle w:val="19"/>
             </w:pPr>
           </w:p>
         </w:tc>
@@ -1052,7 +1052,7 @@
           </w:tcPr>
           <w:p>
             <w:pPr>
-              <w:pStyle w:val="6"/>
+              <w:pStyle w:val="19"/>
             </w:pPr>
           </w:p>
         </w:tc>
@@ -1063,7 +1063,7 @@
           </w:tcPr>
           <w:p>
             <w:pPr>
-              <w:pStyle w:val="6"/>
+              <w:pStyle w:val="19"/>
             </w:pPr>
           </w:p>
         </w:tc>
@@ -1074,7 +1074,7 @@
           </w:tcPr>
           <w:p>
             <w:pPr>
-              <w:pStyle w:val="6"/>
+              <w:pStyle w:val="19"/>
             </w:pPr>
           </w:p>
         </w:tc>
@@ -1085,7 +1085,7 @@
           </w:tcPr>
           <w:p>
             <w:pPr>
-              <w:pStyle w:val="6"/>
+              <w:pStyle w:val="19"/>
             </w:pPr>
           </w:p>
         </w:tc>
@@ -1117,7 +1117,7 @@
           </w:tcPr>
           <w:p>
             <w:pPr>
-              <w:pStyle w:val="6"/>
+              <w:pStyle w:val="19"/>
             </w:pPr>
           </w:p>
         </w:tc>
@@ -1128,7 +1128,7 @@
           </w:tcPr>
           <w:p>
             <w:pPr>
-              <w:pStyle w:val="6"/>
+              <w:pStyle w:val="19"/>
             </w:pPr>
           </w:p>
         </w:tc>
@@ -1139,7 +1139,7 @@
           </w:tcPr>
           <w:p>
             <w:pPr>
-              <w:pStyle w:val="6"/>
+              <w:pStyle w:val="19"/>
             </w:pPr>
           </w:p>
         </w:tc>
@@ -1150,7 +1150,7 @@
           </w:tcPr>
           <w:p>
             <w:pPr>
-              <w:pStyle w:val="6"/>
+              <w:pStyle w:val="19"/>
             </w:pPr>
           </w:p>
         </w:tc>
@@ -1161,7 +1161,7 @@
           </w:tcPr>
           <w:p>
             <w:pPr>
-              <w:pStyle w:val="6"/>
+              <w:pStyle w:val="19"/>
             </w:pPr>
           </w:p>
         </w:tc>
@@ -1193,7 +1193,7 @@
           </w:tcPr>
           <w:p>
             <w:pPr>
-              <w:pStyle w:val="6"/>
+              <w:pStyle w:val="19"/>
             </w:pPr>
           </w:p>
         </w:tc>
@@ -1204,7 +1204,7 @@
           </w:tcPr>
           <w:p>
             <w:pPr>
-              <w:pStyle w:val="6"/>
+              <w:pStyle w:val="19"/>
             </w:pPr>
           </w:p>
         </w:tc>
@@ -1215,7 +1215,7 @@
           </w:tcPr>
           <w:p>
             <w:pPr>
-              <w:pStyle w:val="6"/>
+              <w:pStyle w:val="19"/>
             </w:pPr>
           </w:p>
         </w:tc>
@@ -1226,7 +1226,7 @@
           </w:tcPr>
           <w:p>
             <w:pPr>
-              <w:pStyle w:val="6"/>
+              <w:pStyle w:val="19"/>
             </w:pPr>
           </w:p>
         </w:tc>
@@ -1237,7 +1237,7 @@
           </w:tcPr>
           <w:p>
             <w:pPr>
-              <w:pStyle w:val="6"/>
+              <w:pStyle w:val="19"/>
             </w:pPr>
           </w:p>
         </w:tc>
@@ -1269,7 +1269,7 @@
           </w:tcPr>
           <w:p>
             <w:pPr>
-              <w:pStyle w:val="6"/>
+              <w:pStyle w:val="19"/>
             </w:pPr>
           </w:p>
         </w:tc>
@@ -1280,7 +1280,7 @@
           </w:tcPr>
           <w:p>
             <w:pPr>
-              <w:pStyle w:val="6"/>
+              <w:pStyle w:val="19"/>
             </w:pPr>
           </w:p>
         </w:tc>
@@ -1291,7 +1291,7 @@
           </w:tcPr>
           <w:p>
             <w:pPr>
-              <w:pStyle w:val="6"/>
+              <w:pStyle w:val="19"/>
             </w:pPr>
           </w:p>
         </w:tc>
@@ -1302,7 +1302,7 @@
           </w:tcPr>
           <w:p>
             <w:pPr>
-              <w:pStyle w:val="6"/>
+              <w:pStyle w:val="19"/>
             </w:pPr>
           </w:p>
         </w:tc>
@@ -1313,7 +1313,7 @@
           </w:tcPr>
           <w:p>
             <w:pPr>
-              <w:pStyle w:val="6"/>
+              <w:pStyle w:val="19"/>
             </w:pPr>
           </w:p>
         </w:tc>
@@ -1345,7 +1345,7 @@
           </w:tcPr>
           <w:p>
             <w:pPr>
-              <w:pStyle w:val="6"/>
+              <w:pStyle w:val="19"/>
             </w:pPr>
           </w:p>
         </w:tc>
@@ -1356,7 +1356,7 @@
           </w:tcPr>
           <w:p>
             <w:pPr>
-              <w:pStyle w:val="6"/>
+              <w:pStyle w:val="19"/>
             </w:pPr>
           </w:p>
         </w:tc>
@@ -1367,7 +1367,7 @@
           </w:tcPr>
           <w:p>
             <w:pPr>
-              <w:pStyle w:val="6"/>
+              <w:pStyle w:val="19"/>
             </w:pPr>
           </w:p>
         </w:tc>
@@ -1378,7 +1378,7 @@
           </w:tcPr>
           <w:p>
             <w:pPr>
-              <w:pStyle w:val="6"/>
+              <w:pStyle w:val="19"/>
             </w:pPr>
           </w:p>
         </w:tc>
@@ -1389,7 +1389,7 @@
           </w:tcPr>
           <w:p>
             <w:pPr>
-              <w:pStyle w:val="6"/>
+              <w:pStyle w:val="19"/>
             </w:pPr>
           </w:p>
         </w:tc>
@@ -1397,7 +1397,7 @@
     </w:tbl>
     <w:p>
       <w:pPr>
-        <w:pStyle w:val="2"/>
+        <w:pStyle w:val="11"/>
       </w:pPr>
     </w:p>
     <w:p>
@@ -3306,60 +3306,34 @@
     </w:p>
     <w:p>
       <w:pPr>
-        <w:spacing w:before="149" w:line="223" w:lineRule="auto"/>
-        <w:ind w:left="72"/>
-        <w:outlineLvl w:val="0"/>
-        <w:rPr>
-          <w:rFonts w:ascii="宋体" w:hAnsi="宋体" w:eastAsia="宋体" w:cs="宋体"/>
-          <w:sz w:val="40"/>
-          <w:szCs w:val="40"/>
-        </w:rPr>
+        <w:pStyle w:val="20"/>
+        <w:bidi w:val="0"/>
       </w:pPr>
       <w:bookmarkStart w:id="0" w:name="bookmark1"/>
       <w:bookmarkEnd w:id="0"/>
       <w:r>
-        <w:rPr>
-          <w:rFonts w:ascii="宋体" w:hAnsi="宋体" w:eastAsia="宋体" w:cs="宋体"/>
-          <w:b/>
-          <w:bCs/>
-          <w:spacing w:val="-44"/>
-          <w:sz w:val="40"/>
-          <w:szCs w:val="40"/>
-        </w:rPr>
-        <w:t>1.</w:t>
-      </w:r>
-      <w:r>
-        <w:rPr>
-          <w:rFonts w:ascii="宋体" w:hAnsi="宋体" w:eastAsia="宋体" w:cs="宋体"/>
-          <w:spacing w:val="31"/>
-          <w:sz w:val="40"/>
-          <w:szCs w:val="40"/>
-        </w:rPr>
-        <w:t xml:space="preserve">  </w:t>
-      </w:r>
-      <w:r>
-        <w:rPr>
-          <w:rFonts w:ascii="宋体" w:hAnsi="宋体" w:eastAsia="宋体" w:cs="宋体"/>
-          <w:b/>
-          <w:bCs/>
-          <w:spacing w:val="-44"/>
-          <w:sz w:val="40"/>
-          <w:szCs w:val="40"/>
-        </w:rPr>
         <w:t>目的</w:t>
       </w:r>
     </w:p>
     <w:p>
       <w:pPr>
-        <w:pStyle w:val="2"/>
-        <w:spacing w:line="323" w:lineRule="auto"/>
-      </w:pPr>
-    </w:p>
-    <w:p>
-      <w:pPr>
-        <w:spacing w:before="78" w:line="241" w:lineRule="auto"/>
-        <w:ind w:left="5" w:right="114" w:firstLine="475"/>
-        <w:jc w:val="both"/>
+        <w:keepNext w:val="0"/>
+        <w:keepLines w:val="0"/>
+        <w:pageBreakBefore w:val="0"/>
+        <w:widowControl/>
+        <w:kinsoku w:val="0"/>
+        <w:wordWrap/>
+        <w:overflowPunct/>
+        <w:topLinePunct w:val="0"/>
+        <w:autoSpaceDE w:val="0"/>
+        <w:autoSpaceDN w:val="0"/>
+        <w:bidi w:val="0"/>
+        <w:adjustRightInd w:val="0"/>
+        <w:snapToGrid w:val="0"/>
+        <w:spacing w:line="360" w:lineRule="auto"/>
+        <w:ind w:left="0" w:right="0" w:firstLine="476" w:firstLineChars="200"/>
+        <w:jc w:val="left"/>
+        <w:textAlignment w:val="baseline"/>
         <w:rPr>
           <w:rFonts w:ascii="宋体" w:hAnsi="宋体" w:eastAsia="宋体" w:cs="宋体"/>
           <w:sz w:val="24"/>
@@ -3387,75 +3361,45 @@
     </w:p>
     <w:p>
       <w:pPr>
-        <w:pStyle w:val="2"/>
-        <w:spacing w:line="263" w:lineRule="auto"/>
-      </w:pPr>
-    </w:p>
-    <w:p>
-      <w:pPr>
-        <w:spacing w:before="130" w:line="221" w:lineRule="auto"/>
-        <w:ind w:left="24"/>
-        <w:outlineLvl w:val="0"/>
-        <w:rPr>
-          <w:rFonts w:ascii="宋体" w:hAnsi="宋体" w:eastAsia="宋体" w:cs="宋体"/>
-          <w:sz w:val="40"/>
-          <w:szCs w:val="40"/>
-        </w:rPr>
+        <w:pStyle w:val="20"/>
+        <w:bidi w:val="0"/>
       </w:pPr>
       <w:bookmarkStart w:id="1" w:name="bookmark2"/>
       <w:bookmarkEnd w:id="1"/>
       <w:r>
-        <w:rPr>
-          <w:rFonts w:ascii="宋体" w:hAnsi="宋体" w:eastAsia="宋体" w:cs="宋体"/>
-          <w:b/>
-          <w:bCs/>
-          <w:spacing w:val="-18"/>
-          <w:sz w:val="40"/>
-          <w:szCs w:val="40"/>
-        </w:rPr>
-        <w:t>2.</w:t>
-      </w:r>
-      <w:r>
-        <w:rPr>
-          <w:rFonts w:ascii="宋体" w:hAnsi="宋体" w:eastAsia="宋体" w:cs="宋体"/>
-          <w:spacing w:val="22"/>
-          <w:sz w:val="40"/>
-          <w:szCs w:val="40"/>
-        </w:rPr>
-        <w:t xml:space="preserve">  </w:t>
-      </w:r>
-      <w:r>
-        <w:rPr>
-          <w:rFonts w:ascii="宋体" w:hAnsi="宋体" w:eastAsia="宋体" w:cs="宋体"/>
-          <w:b/>
-          <w:bCs/>
-          <w:spacing w:val="-18"/>
-          <w:sz w:val="40"/>
-          <w:szCs w:val="40"/>
-        </w:rPr>
         <w:t>范围</w:t>
       </w:r>
     </w:p>
     <w:p>
       <w:pPr>
-        <w:pStyle w:val="2"/>
-        <w:spacing w:line="307" w:lineRule="auto"/>
-      </w:pPr>
-    </w:p>
-    <w:p>
-      <w:pPr>
-        <w:spacing w:before="78" w:line="219" w:lineRule="auto"/>
-        <w:ind w:left="481"/>
-        <w:rPr>
-          <w:rFonts w:ascii="宋体" w:hAnsi="宋体" w:eastAsia="宋体" w:cs="宋体"/>
-          <w:sz w:val="24"/>
-          <w:szCs w:val="24"/>
-        </w:rPr>
-      </w:pPr>
-      <w:r>
-        <w:rPr>
-          <w:rFonts w:ascii="宋体" w:hAnsi="宋体" w:eastAsia="宋体" w:cs="宋体"/>
-          <w:spacing w:val="-5"/>
+        <w:keepNext w:val="0"/>
+        <w:keepLines w:val="0"/>
+        <w:pageBreakBefore w:val="0"/>
+        <w:widowControl/>
+        <w:kinsoku w:val="0"/>
+        <w:wordWrap/>
+        <w:overflowPunct/>
+        <w:topLinePunct w:val="0"/>
+        <w:autoSpaceDE w:val="0"/>
+        <w:autoSpaceDN w:val="0"/>
+        <w:bidi w:val="0"/>
+        <w:adjustRightInd w:val="0"/>
+        <w:snapToGrid w:val="0"/>
+        <w:spacing w:line="360" w:lineRule="auto"/>
+        <w:ind w:left="0" w:right="0" w:firstLine="476" w:firstLineChars="200"/>
+        <w:jc w:val="left"/>
+        <w:textAlignment w:val="baseline"/>
+        <w:rPr>
+          <w:rFonts w:ascii="宋体" w:hAnsi="宋体" w:eastAsia="宋体" w:cs="宋体"/>
+          <w:spacing w:val="-1"/>
+          <w:sz w:val="24"/>
+          <w:szCs w:val="24"/>
+        </w:rPr>
+      </w:pPr>
+      <w:r>
+        <w:rPr>
+          <w:rFonts w:ascii="宋体" w:hAnsi="宋体" w:eastAsia="宋体" w:cs="宋体"/>
+          <w:spacing w:val="-1"/>
           <w:sz w:val="24"/>
           <w:szCs w:val="24"/>
         </w:rPr>
@@ -3464,7 +3408,7 @@
       <w:r>
         <w:rPr>
           <w:rFonts w:hint="eastAsia" w:ascii="宋体" w:hAnsi="宋体" w:eastAsia="宋体" w:cs="宋体"/>
-          <w:spacing w:val="-5"/>
+          <w:spacing w:val="-1"/>
           <w:sz w:val="24"/>
           <w:szCs w:val="24"/>
           <w:lang w:eastAsia="zh-CN"/>
@@ -3474,7 +3418,7 @@
       <w:r>
         <w:rPr>
           <w:rFonts w:ascii="宋体" w:hAnsi="宋体" w:eastAsia="宋体" w:cs="宋体"/>
-          <w:spacing w:val="-5"/>
+          <w:spacing w:val="-1"/>
           <w:sz w:val="24"/>
           <w:szCs w:val="24"/>
         </w:rPr>
@@ -3483,104 +3427,81 @@
     </w:p>
     <w:p>
       <w:pPr>
-        <w:spacing w:before="46" w:line="244" w:lineRule="auto"/>
-        <w:ind w:right="118" w:firstLine="480"/>
-        <w:rPr>
-          <w:rFonts w:ascii="宋体" w:hAnsi="宋体" w:eastAsia="宋体" w:cs="宋体"/>
-          <w:sz w:val="24"/>
-          <w:szCs w:val="24"/>
-        </w:rPr>
-      </w:pPr>
-      <w:r>
+        <w:keepNext w:val="0"/>
+        <w:keepLines w:val="0"/>
+        <w:pageBreakBefore w:val="0"/>
+        <w:widowControl/>
+        <w:kinsoku w:val="0"/>
+        <w:wordWrap/>
+        <w:overflowPunct/>
+        <w:topLinePunct w:val="0"/>
+        <w:autoSpaceDE w:val="0"/>
+        <w:autoSpaceDN w:val="0"/>
+        <w:bidi w:val="0"/>
+        <w:adjustRightInd w:val="0"/>
+        <w:snapToGrid w:val="0"/>
+        <w:spacing w:line="360" w:lineRule="auto"/>
+        <w:ind w:left="0" w:right="0" w:firstLine="476" w:firstLineChars="200"/>
+        <w:jc w:val="left"/>
+        <w:textAlignment w:val="baseline"/>
         <w:rPr>
           <w:rFonts w:ascii="宋体" w:hAnsi="宋体" w:eastAsia="宋体" w:cs="宋体"/>
           <w:spacing w:val="-1"/>
           <w:sz w:val="24"/>
           <w:szCs w:val="24"/>
         </w:rPr>
-        <w:t>包括提供和维护所有服务的准确信息，包括所有正在转换或已转换到生产环境中的</w:t>
-      </w:r>
-      <w:r>
-        <w:rPr>
-          <w:rFonts w:ascii="宋体" w:hAnsi="宋体" w:eastAsia="宋体" w:cs="宋体"/>
-          <w:spacing w:val="-7"/>
-          <w:sz w:val="24"/>
-          <w:szCs w:val="24"/>
-        </w:rPr>
-        <w:t>服务。</w:t>
-      </w:r>
-    </w:p>
-    <w:p>
-      <w:pPr>
-        <w:pStyle w:val="2"/>
-        <w:spacing w:line="261" w:lineRule="auto"/>
-      </w:pPr>
-    </w:p>
-    <w:p>
-      <w:pPr>
-        <w:spacing w:before="131" w:line="221" w:lineRule="auto"/>
-        <w:ind w:left="29"/>
-        <w:outlineLvl w:val="0"/>
-        <w:rPr>
-          <w:rFonts w:ascii="宋体" w:hAnsi="宋体" w:eastAsia="宋体" w:cs="宋体"/>
-          <w:sz w:val="40"/>
-          <w:szCs w:val="40"/>
-        </w:rPr>
+      </w:pPr>
+      <w:r>
+        <w:rPr>
+          <w:rFonts w:ascii="宋体" w:hAnsi="宋体" w:eastAsia="宋体" w:cs="宋体"/>
+          <w:spacing w:val="-1"/>
+          <w:sz w:val="24"/>
+          <w:szCs w:val="24"/>
+        </w:rPr>
+        <w:t>包括提供和维护所有服务的准确信息，包括所有正在转换或已转换到生产环境中的服务。</w:t>
+      </w:r>
+    </w:p>
+    <w:p>
+      <w:pPr>
+        <w:pStyle w:val="20"/>
+        <w:bidi w:val="0"/>
       </w:pPr>
       <w:bookmarkStart w:id="2" w:name="bookmark3"/>
       <w:bookmarkEnd w:id="2"/>
       <w:r>
-        <w:rPr>
-          <w:rFonts w:ascii="宋体" w:hAnsi="宋体" w:eastAsia="宋体" w:cs="宋体"/>
-          <w:b/>
-          <w:bCs/>
-          <w:spacing w:val="-19"/>
-          <w:sz w:val="40"/>
-          <w:szCs w:val="40"/>
-        </w:rPr>
-        <w:t>3.</w:t>
-      </w:r>
-      <w:r>
-        <w:rPr>
-          <w:rFonts w:ascii="宋体" w:hAnsi="宋体" w:eastAsia="宋体" w:cs="宋体"/>
-          <w:spacing w:val="24"/>
-          <w:sz w:val="40"/>
-          <w:szCs w:val="40"/>
-        </w:rPr>
-        <w:t xml:space="preserve">  </w:t>
-      </w:r>
-      <w:r>
-        <w:rPr>
-          <w:rFonts w:ascii="宋体" w:hAnsi="宋体" w:eastAsia="宋体" w:cs="宋体"/>
-          <w:b/>
-          <w:bCs/>
-          <w:spacing w:val="-19"/>
-          <w:sz w:val="40"/>
-          <w:szCs w:val="40"/>
-        </w:rPr>
         <w:t>定义</w:t>
       </w:r>
     </w:p>
     <w:p>
       <w:pPr>
-        <w:pStyle w:val="2"/>
-        <w:spacing w:line="329" w:lineRule="auto"/>
-      </w:pPr>
-    </w:p>
-    <w:p>
-      <w:pPr>
-        <w:spacing w:before="78"/>
-        <w:ind w:firstLine="480"/>
-        <w:rPr>
-          <w:rFonts w:ascii="宋体" w:hAnsi="宋体" w:eastAsia="宋体" w:cs="宋体"/>
-          <w:sz w:val="24"/>
-          <w:szCs w:val="24"/>
-        </w:rPr>
-      </w:pPr>
-      <w:r>
-        <w:rPr>
-          <w:rFonts w:ascii="宋体" w:hAnsi="宋体" w:eastAsia="宋体" w:cs="宋体"/>
-          <w:spacing w:val="-4"/>
+        <w:keepNext w:val="0"/>
+        <w:keepLines w:val="0"/>
+        <w:pageBreakBefore w:val="0"/>
+        <w:widowControl/>
+        <w:kinsoku w:val="0"/>
+        <w:wordWrap/>
+        <w:overflowPunct/>
+        <w:topLinePunct w:val="0"/>
+        <w:autoSpaceDE w:val="0"/>
+        <w:autoSpaceDN w:val="0"/>
+        <w:bidi w:val="0"/>
+        <w:adjustRightInd w:val="0"/>
+        <w:snapToGrid w:val="0"/>
+        <w:spacing w:line="360" w:lineRule="auto"/>
+        <w:ind w:left="0" w:right="0" w:firstLine="476" w:firstLineChars="200"/>
+        <w:jc w:val="left"/>
+        <w:textAlignment w:val="baseline"/>
+        <w:rPr>
+          <w:rFonts w:ascii="宋体" w:hAnsi="宋体" w:eastAsia="宋体" w:cs="宋体"/>
+          <w:spacing w:val="-1"/>
+          <w:sz w:val="24"/>
+          <w:szCs w:val="24"/>
+        </w:rPr>
+      </w:pPr>
+      <w:r>
+        <w:rPr>
+          <w:rFonts w:ascii="宋体" w:hAnsi="宋体" w:eastAsia="宋体" w:cs="宋体"/>
+          <w:spacing w:val="-1"/>
           <w:sz w:val="24"/>
           <w:szCs w:val="24"/>
         </w:rPr>
@@ -3589,33 +3510,30 @@
     </w:p>
     <w:p>
       <w:pPr>
-        <w:spacing w:line="241" w:lineRule="auto"/>
-        <w:ind w:right="150" w:firstLine="491"/>
-        <w:jc w:val="both"/>
-        <w:rPr>
-          <w:rFonts w:ascii="宋体" w:hAnsi="宋体" w:eastAsia="宋体" w:cs="宋体"/>
-          <w:sz w:val="24"/>
-          <w:szCs w:val="24"/>
-        </w:rPr>
-      </w:pPr>
-      <w:r>
+        <w:keepNext w:val="0"/>
+        <w:keepLines w:val="0"/>
+        <w:pageBreakBefore w:val="0"/>
+        <w:widowControl/>
+        <w:kinsoku w:val="0"/>
+        <w:wordWrap/>
+        <w:overflowPunct/>
+        <w:topLinePunct w:val="0"/>
+        <w:autoSpaceDE w:val="0"/>
+        <w:autoSpaceDN w:val="0"/>
+        <w:bidi w:val="0"/>
+        <w:adjustRightInd w:val="0"/>
+        <w:snapToGrid w:val="0"/>
+        <w:spacing w:line="360" w:lineRule="auto"/>
+        <w:ind w:left="0" w:right="0" w:firstLine="476" w:firstLineChars="200"/>
+        <w:jc w:val="left"/>
+        <w:textAlignment w:val="baseline"/>
         <w:rPr>
           <w:rFonts w:ascii="宋体" w:hAnsi="宋体" w:eastAsia="宋体" w:cs="宋体"/>
           <w:spacing w:val="-1"/>
           <w:sz w:val="24"/>
           <w:szCs w:val="24"/>
         </w:rPr>
-        <w:t>定义服务目录的主要目的是为 IT</w:t>
-      </w:r>
-      <w:r>
-        <w:rPr>
-          <w:rFonts w:ascii="宋体" w:hAnsi="宋体" w:eastAsia="宋体" w:cs="宋体"/>
-          <w:spacing w:val="-25"/>
-          <w:sz w:val="24"/>
-          <w:szCs w:val="24"/>
-        </w:rPr>
-        <w:t xml:space="preserve"> </w:t>
-      </w:r>
+      </w:pPr>
       <w:r>
         <w:rPr>
           <w:rFonts w:ascii="宋体" w:hAnsi="宋体" w:eastAsia="宋体" w:cs="宋体"/>
@@ -3623,32 +3541,7 @@
           <w:sz w:val="24"/>
           <w:szCs w:val="24"/>
         </w:rPr>
-        <w:t>服务提供文件资料和建立其它服务管理组成的基</w:t>
-      </w:r>
-      <w:r>
-        <w:rPr>
-          <w:rFonts w:ascii="宋体" w:hAnsi="宋体" w:eastAsia="宋体" w:cs="宋体"/>
-          <w:sz w:val="24"/>
-          <w:szCs w:val="24"/>
-        </w:rPr>
-        <w:t>础。本质上，它清晰地定义了从 IT</w:t>
-      </w:r>
-      <w:r>
-        <w:rPr>
-          <w:rFonts w:ascii="宋体" w:hAnsi="宋体" w:eastAsia="宋体" w:cs="宋体"/>
-          <w:spacing w:val="-34"/>
-          <w:sz w:val="24"/>
-          <w:szCs w:val="24"/>
-        </w:rPr>
-        <w:t xml:space="preserve"> </w:t>
-      </w:r>
-      <w:r>
-        <w:rPr>
-          <w:rFonts w:ascii="宋体" w:hAnsi="宋体" w:eastAsia="宋体" w:cs="宋体"/>
-          <w:sz w:val="24"/>
-          <w:szCs w:val="24"/>
-        </w:rPr>
-        <w:t>组织可得到</w:t>
+        <w:t xml:space="preserve">定义服务目录的主要目的是为 IT </w:t>
       </w:r>
       <w:r>
         <w:rPr>
@@ -3657,154 +3550,45 @@
           <w:sz w:val="24"/>
           <w:szCs w:val="24"/>
         </w:rPr>
-        <w:t>什么服务和按商业目标和需求定位那些</w:t>
-      </w:r>
-      <w:r>
-        <w:rPr>
-          <w:rFonts w:ascii="宋体" w:hAnsi="宋体" w:eastAsia="宋体" w:cs="宋体"/>
-          <w:spacing w:val="-3"/>
-          <w:sz w:val="24"/>
-          <w:szCs w:val="24"/>
-        </w:rPr>
-        <w:t>服务。它可以作为</w:t>
-      </w:r>
-      <w:r>
-        <w:rPr>
-          <w:rFonts w:ascii="宋体" w:hAnsi="宋体" w:eastAsia="宋体" w:cs="宋体"/>
-          <w:spacing w:val="-42"/>
-          <w:sz w:val="24"/>
-          <w:szCs w:val="24"/>
-        </w:rPr>
-        <w:t xml:space="preserve"> </w:t>
-      </w:r>
-      <w:r>
-        <w:rPr>
-          <w:rFonts w:ascii="宋体" w:hAnsi="宋体" w:eastAsia="宋体" w:cs="宋体"/>
-          <w:spacing w:val="-3"/>
-          <w:sz w:val="24"/>
-          <w:szCs w:val="24"/>
-        </w:rPr>
-        <w:t>SLA 的基准，在组织中它也成为为规程和流程提供文件</w:t>
-      </w:r>
-      <w:r>
-        <w:rPr>
-          <w:rFonts w:ascii="宋体" w:hAnsi="宋体" w:eastAsia="宋体" w:cs="宋体"/>
-          <w:spacing w:val="-4"/>
-          <w:sz w:val="24"/>
-          <w:szCs w:val="24"/>
-        </w:rPr>
-        <w:t>资料的基础。</w:t>
-      </w:r>
-    </w:p>
-    <w:p>
-      <w:pPr>
-        <w:pStyle w:val="2"/>
-        <w:spacing w:line="265" w:lineRule="auto"/>
-      </w:pPr>
-    </w:p>
-    <w:p>
-      <w:pPr>
-        <w:spacing w:before="131" w:line="220" w:lineRule="auto"/>
-        <w:ind w:left="10"/>
-        <w:outlineLvl w:val="0"/>
-        <w:rPr>
-          <w:rFonts w:ascii="宋体" w:hAnsi="宋体" w:eastAsia="宋体" w:cs="宋体"/>
-          <w:sz w:val="40"/>
-          <w:szCs w:val="40"/>
-        </w:rPr>
+        <w:t>服务提供文件资料和建立其它服务管理组成的基础。本质上，它清晰地定义了从 IT 组织可得到</w:t>
+      </w:r>
+      <w:r>
+        <w:rPr>
+          <w:rFonts w:ascii="宋体" w:hAnsi="宋体" w:eastAsia="宋体" w:cs="宋体"/>
+          <w:spacing w:val="-1"/>
+          <w:sz w:val="24"/>
+          <w:szCs w:val="24"/>
+        </w:rPr>
+        <w:t>什么服务和按商业目标和需求定位那些服务。它可以作为 SLA 的基准，在组织中它也成为为规程和流程提供文件资料的基础。</w:t>
+      </w:r>
+    </w:p>
+    <w:p>
+      <w:pPr>
+        <w:pStyle w:val="20"/>
+        <w:bidi w:val="0"/>
       </w:pPr>
       <w:bookmarkStart w:id="3" w:name="bookmark5"/>
       <w:bookmarkEnd w:id="3"/>
       <w:bookmarkStart w:id="4" w:name="bookmark4"/>
       <w:bookmarkEnd w:id="4"/>
       <w:r>
-        <w:rPr>
-          <w:rFonts w:ascii="宋体" w:hAnsi="宋体" w:eastAsia="宋体" w:cs="宋体"/>
-          <w:b/>
-          <w:bCs/>
-          <w:spacing w:val="-12"/>
-          <w:sz w:val="40"/>
-          <w:szCs w:val="40"/>
-        </w:rPr>
-        <w:t>4.</w:t>
-      </w:r>
-      <w:r>
-        <w:rPr>
-          <w:rFonts w:ascii="宋体" w:hAnsi="宋体" w:eastAsia="宋体" w:cs="宋体"/>
-          <w:spacing w:val="16"/>
-          <w:sz w:val="40"/>
-          <w:szCs w:val="40"/>
-        </w:rPr>
-        <w:t xml:space="preserve">  </w:t>
-      </w:r>
-      <w:r>
-        <w:rPr>
-          <w:rFonts w:ascii="宋体" w:hAnsi="宋体" w:eastAsia="宋体" w:cs="宋体"/>
-          <w:b/>
-          <w:bCs/>
-          <w:spacing w:val="-12"/>
-          <w:sz w:val="40"/>
-          <w:szCs w:val="40"/>
-        </w:rPr>
         <w:t>输入与输出</w:t>
       </w:r>
     </w:p>
     <w:p>
       <w:pPr>
-        <w:pStyle w:val="2"/>
-        <w:spacing w:line="409" w:lineRule="auto"/>
-      </w:pPr>
-    </w:p>
-    <w:p>
-      <w:pPr>
-        <w:spacing w:before="101" w:line="225" w:lineRule="auto"/>
-        <w:ind w:left="5"/>
-        <w:outlineLvl w:val="1"/>
-        <w:rPr>
-          <w:rFonts w:ascii="宋体" w:hAnsi="宋体" w:eastAsia="宋体" w:cs="宋体"/>
-          <w:sz w:val="31"/>
-          <w:szCs w:val="31"/>
-        </w:rPr>
+        <w:pStyle w:val="21"/>
+        <w:bidi w:val="0"/>
       </w:pPr>
       <w:bookmarkStart w:id="5" w:name="bookmark25"/>
       <w:bookmarkEnd w:id="5"/>
       <w:r>
-        <w:rPr>
-          <w:rFonts w:ascii="宋体" w:hAnsi="宋体" w:eastAsia="宋体" w:cs="宋体"/>
-          <w:b/>
-          <w:bCs/>
-          <w:sz w:val="31"/>
-          <w:szCs w:val="31"/>
-        </w:rPr>
-        <w:t>4.1</w:t>
-      </w:r>
-      <w:r>
-        <w:rPr>
-          <w:rFonts w:ascii="宋体" w:hAnsi="宋体" w:eastAsia="宋体" w:cs="宋体"/>
-          <w:sz w:val="31"/>
-          <w:szCs w:val="31"/>
-        </w:rPr>
-        <w:t xml:space="preserve"> </w:t>
-      </w:r>
-      <w:r>
-        <w:rPr>
-          <w:rFonts w:ascii="宋体" w:hAnsi="宋体" w:eastAsia="宋体" w:cs="宋体"/>
-          <w:b/>
-          <w:bCs/>
-          <w:sz w:val="31"/>
-          <w:szCs w:val="31"/>
-        </w:rPr>
         <w:t>主要输入</w:t>
       </w:r>
-    </w:p>
-    <w:p>
-      <w:pPr>
-        <w:spacing w:before="89"/>
-      </w:pPr>
     </w:p>
     <w:tbl>
       <w:tblPr>
-        <w:tblStyle w:val="5"/>
+        <w:tblStyle w:val="18"/>
         <w:tblW w:w="8919" w:type="dxa"/>
         <w:tblInd w:w="70" w:type="dxa"/>
         <w:tblBorders>
@@ -4313,7 +4097,6 @@
             <w:tcW w:w="2966" w:type="dxa"/>
             <w:tcBorders>
               <w:left w:val="single" w:color="000000" w:sz="2" w:space="0"/>
-              <w:bottom w:val="single" w:color="000000" w:sz="2" w:space="0"/>
             </w:tcBorders>
             <w:vAlign w:val="top"/>
           </w:tcPr>
@@ -4342,7 +4125,6 @@
           <w:tcPr>
             <w:tcW w:w="5953" w:type="dxa"/>
             <w:tcBorders>
-              <w:bottom w:val="single" w:color="000000" w:sz="2" w:space="0"/>
               <w:right w:val="single" w:color="000000" w:sz="2" w:space="0"/>
             </w:tcBorders>
             <w:vAlign w:val="top"/>
@@ -4371,55 +4153,24 @@
       </w:tr>
     </w:tbl>
     <w:p>
-      <w:pPr>
-        <w:spacing w:before="181" w:line="225" w:lineRule="auto"/>
-        <w:ind w:left="20"/>
-        <w:outlineLvl w:val="1"/>
-        <w:rPr>
-          <w:rFonts w:ascii="宋体" w:hAnsi="宋体" w:eastAsia="宋体" w:cs="宋体"/>
-          <w:sz w:val="31"/>
-          <w:szCs w:val="31"/>
-        </w:rPr>
-      </w:pPr>
       <w:bookmarkStart w:id="6" w:name="bookmark6"/>
       <w:bookmarkEnd w:id="6"/>
       <w:r>
-        <w:rPr>
-          <w:rFonts w:ascii="宋体" w:hAnsi="宋体" w:eastAsia="宋体" w:cs="宋体"/>
-          <w:b/>
-          <w:bCs/>
-          <w:sz w:val="31"/>
-          <w:szCs w:val="31"/>
-        </w:rPr>
-        <w:t>4.2</w:t>
-      </w:r>
-      <w:r>
-        <w:rPr>
-          <w:rFonts w:ascii="宋体" w:hAnsi="宋体" w:eastAsia="宋体" w:cs="宋体"/>
-          <w:sz w:val="31"/>
-          <w:szCs w:val="31"/>
-        </w:rPr>
-        <w:t xml:space="preserve"> </w:t>
-      </w:r>
-      <w:r>
-        <w:rPr>
-          <w:rFonts w:ascii="宋体" w:hAnsi="宋体" w:eastAsia="宋体" w:cs="宋体"/>
-          <w:b/>
-          <w:bCs/>
-          <w:sz w:val="31"/>
-          <w:szCs w:val="31"/>
-        </w:rPr>
+        <w:br w:type="page"/>
+      </w:r>
+    </w:p>
+    <w:p>
+      <w:pPr>
+        <w:pStyle w:val="21"/>
+        <w:bidi w:val="0"/>
+      </w:pPr>
+      <w:r>
         <w:t>主要输出</w:t>
       </w:r>
-    </w:p>
-    <w:p>
-      <w:pPr>
-        <w:spacing w:before="89"/>
-      </w:pPr>
     </w:p>
     <w:tbl>
       <w:tblPr>
-        <w:tblStyle w:val="5"/>
+        <w:tblStyle w:val="18"/>
         <w:tblW w:w="8919" w:type="dxa"/>
         <w:tblInd w:w="87" w:type="dxa"/>
         <w:tblBorders>
@@ -4613,71 +4364,32 @@
               </w:rPr>
               <w:t>/质量中心/</w:t>
             </w:r>
-            <w:bookmarkStart w:id="29" w:name="_GoBack"/>
-            <w:bookmarkEnd w:id="29"/>
           </w:p>
         </w:tc>
       </w:tr>
     </w:tbl>
     <w:p>
       <w:pPr>
-        <w:pStyle w:val="2"/>
+        <w:pStyle w:val="11"/>
         <w:spacing w:line="342" w:lineRule="auto"/>
       </w:pPr>
     </w:p>
     <w:p>
       <w:pPr>
-        <w:spacing w:before="130" w:line="220" w:lineRule="auto"/>
-        <w:ind w:left="45"/>
-        <w:outlineLvl w:val="0"/>
-        <w:rPr>
-          <w:rFonts w:ascii="宋体" w:hAnsi="宋体" w:eastAsia="宋体" w:cs="宋体"/>
-          <w:sz w:val="40"/>
-          <w:szCs w:val="40"/>
-        </w:rPr>
+        <w:pStyle w:val="20"/>
+        <w:bidi w:val="0"/>
       </w:pPr>
       <w:bookmarkStart w:id="7" w:name="bookmark7"/>
       <w:bookmarkEnd w:id="7"/>
       <w:r>
-        <w:rPr>
-          <w:rFonts w:ascii="宋体" w:hAnsi="宋体" w:eastAsia="宋体" w:cs="宋体"/>
-          <w:b/>
-          <w:bCs/>
-          <w:spacing w:val="-16"/>
-          <w:sz w:val="40"/>
-          <w:szCs w:val="40"/>
-        </w:rPr>
-        <w:t>5.</w:t>
-      </w:r>
-      <w:r>
-        <w:rPr>
-          <w:rFonts w:ascii="宋体" w:hAnsi="宋体" w:eastAsia="宋体" w:cs="宋体"/>
-          <w:spacing w:val="19"/>
-          <w:sz w:val="40"/>
-          <w:szCs w:val="40"/>
-        </w:rPr>
-        <w:t xml:space="preserve">  </w:t>
-      </w:r>
-      <w:r>
-        <w:rPr>
-          <w:rFonts w:ascii="宋体" w:hAnsi="宋体" w:eastAsia="宋体" w:cs="宋体"/>
-          <w:b/>
-          <w:bCs/>
-          <w:spacing w:val="-16"/>
-          <w:sz w:val="40"/>
-          <w:szCs w:val="40"/>
-        </w:rPr>
         <w:t>职责权限</w:t>
       </w:r>
-    </w:p>
-    <w:p>
-      <w:pPr>
-        <w:spacing w:before="98"/>
-      </w:pPr>
+      <w:bookmarkStart w:id="29" w:name="_GoBack"/>
+      <w:bookmarkEnd w:id="29"/>
     </w:p>
     <w:tbl>
       <w:tblPr>
-        <w:tblStyle w:val="5"/>
+        <w:tblStyle w:val="18"/>
         <w:tblW w:w="9146" w:type="dxa"/>
         <w:tblInd w:w="12" w:type="dxa"/>
         <w:tblBorders>
@@ -4857,7 +4569,7 @@
           </w:tcPr>
           <w:p>
             <w:pPr>
-              <w:pStyle w:val="6"/>
+              <w:pStyle w:val="19"/>
               <w:spacing w:line="453" w:lineRule="auto"/>
             </w:pPr>
           </w:p>
@@ -5020,19 +4732,19 @@
           </w:tcPr>
           <w:p>
             <w:pPr>
-              <w:pStyle w:val="6"/>
+              <w:pStyle w:val="19"/>
               <w:spacing w:line="260" w:lineRule="auto"/>
             </w:pPr>
           </w:p>
           <w:p>
             <w:pPr>
-              <w:pStyle w:val="6"/>
+              <w:pStyle w:val="19"/>
               <w:spacing w:line="261" w:lineRule="auto"/>
             </w:pPr>
           </w:p>
           <w:p>
             <w:pPr>
-              <w:pStyle w:val="6"/>
+              <w:pStyle w:val="19"/>
               <w:spacing w:line="261" w:lineRule="auto"/>
             </w:pPr>
           </w:p>
@@ -5200,81 +4912,45 @@
     </w:tbl>
     <w:p>
       <w:pPr>
-        <w:pStyle w:val="2"/>
-        <w:spacing w:line="327" w:lineRule="auto"/>
-      </w:pPr>
-    </w:p>
-    <w:p>
-      <w:pPr>
-        <w:pStyle w:val="2"/>
-        <w:spacing w:line="328" w:lineRule="auto"/>
-      </w:pPr>
-    </w:p>
-    <w:p>
-      <w:pPr>
-        <w:spacing w:before="131" w:line="221" w:lineRule="auto"/>
-        <w:ind w:left="35"/>
-        <w:outlineLvl w:val="0"/>
-        <w:rPr>
-          <w:rFonts w:ascii="宋体" w:hAnsi="宋体" w:eastAsia="宋体" w:cs="宋体"/>
-          <w:sz w:val="40"/>
-          <w:szCs w:val="40"/>
-        </w:rPr>
+        <w:pStyle w:val="20"/>
+        <w:bidi w:val="0"/>
       </w:pPr>
       <w:bookmarkStart w:id="8" w:name="bookmark8"/>
       <w:bookmarkEnd w:id="8"/>
       <w:r>
-        <w:rPr>
-          <w:rFonts w:ascii="宋体" w:hAnsi="宋体" w:eastAsia="宋体" w:cs="宋体"/>
-          <w:b/>
-          <w:bCs/>
-          <w:spacing w:val="-13"/>
-          <w:sz w:val="40"/>
-          <w:szCs w:val="40"/>
-        </w:rPr>
-        <w:t>6.</w:t>
-      </w:r>
-      <w:r>
-        <w:rPr>
-          <w:rFonts w:ascii="宋体" w:hAnsi="宋体" w:eastAsia="宋体" w:cs="宋体"/>
-          <w:spacing w:val="19"/>
-          <w:sz w:val="40"/>
-          <w:szCs w:val="40"/>
-        </w:rPr>
-        <w:t xml:space="preserve">  </w:t>
-      </w:r>
-      <w:r>
-        <w:rPr>
-          <w:rFonts w:ascii="宋体" w:hAnsi="宋体" w:eastAsia="宋体" w:cs="宋体"/>
-          <w:b/>
-          <w:bCs/>
-          <w:spacing w:val="-13"/>
-          <w:sz w:val="40"/>
-          <w:szCs w:val="40"/>
-        </w:rPr>
         <w:t>过程测量指标</w:t>
       </w:r>
     </w:p>
     <w:p>
       <w:pPr>
-        <w:pStyle w:val="2"/>
-        <w:spacing w:line="310" w:lineRule="auto"/>
-      </w:pPr>
-    </w:p>
-    <w:p>
-      <w:pPr>
-        <w:spacing w:before="79" w:line="219" w:lineRule="auto"/>
-        <w:ind w:left="496"/>
-        <w:rPr>
-          <w:rFonts w:ascii="宋体" w:hAnsi="宋体" w:eastAsia="宋体" w:cs="宋体"/>
-          <w:sz w:val="24"/>
-          <w:szCs w:val="24"/>
-        </w:rPr>
-      </w:pPr>
-      <w:r>
-        <w:rPr>
-          <w:rFonts w:ascii="宋体" w:hAnsi="宋体" w:eastAsia="宋体" w:cs="宋体"/>
-          <w:spacing w:val="-5"/>
+        <w:keepNext w:val="0"/>
+        <w:keepLines w:val="0"/>
+        <w:pageBreakBefore w:val="0"/>
+        <w:widowControl/>
+        <w:kinsoku w:val="0"/>
+        <w:wordWrap/>
+        <w:overflowPunct/>
+        <w:topLinePunct w:val="0"/>
+        <w:autoSpaceDE w:val="0"/>
+        <w:autoSpaceDN w:val="0"/>
+        <w:bidi w:val="0"/>
+        <w:adjustRightInd w:val="0"/>
+        <w:snapToGrid w:val="0"/>
+        <w:spacing w:line="360" w:lineRule="auto"/>
+        <w:ind w:left="0" w:right="0" w:firstLine="476" w:firstLineChars="200"/>
+        <w:jc w:val="left"/>
+        <w:textAlignment w:val="baseline"/>
+        <w:rPr>
+          <w:rFonts w:ascii="宋体" w:hAnsi="宋体" w:eastAsia="宋体" w:cs="宋体"/>
+          <w:spacing w:val="-1"/>
+          <w:sz w:val="24"/>
+          <w:szCs w:val="24"/>
+        </w:rPr>
+      </w:pPr>
+      <w:r>
+        <w:rPr>
+          <w:rFonts w:ascii="宋体" w:hAnsi="宋体" w:eastAsia="宋体" w:cs="宋体"/>
+          <w:spacing w:val="-1"/>
           <w:sz w:val="24"/>
           <w:szCs w:val="24"/>
         </w:rPr>
@@ -5283,47 +4959,70 @@
     </w:p>
     <w:p>
       <w:pPr>
-        <w:spacing w:before="47" w:line="234" w:lineRule="auto"/>
-        <w:ind w:left="21" w:right="166" w:firstLine="475"/>
-        <w:rPr>
-          <w:rFonts w:ascii="宋体" w:hAnsi="宋体" w:eastAsia="宋体" w:cs="宋体"/>
-          <w:sz w:val="24"/>
-          <w:szCs w:val="24"/>
-        </w:rPr>
-      </w:pPr>
-      <w:r>
+        <w:keepNext w:val="0"/>
+        <w:keepLines w:val="0"/>
+        <w:pageBreakBefore w:val="0"/>
+        <w:widowControl/>
+        <w:kinsoku w:val="0"/>
+        <w:wordWrap/>
+        <w:overflowPunct/>
+        <w:topLinePunct w:val="0"/>
+        <w:autoSpaceDE w:val="0"/>
+        <w:autoSpaceDN w:val="0"/>
+        <w:bidi w:val="0"/>
+        <w:adjustRightInd w:val="0"/>
+        <w:snapToGrid w:val="0"/>
+        <w:spacing w:line="360" w:lineRule="auto"/>
+        <w:ind w:left="0" w:right="0" w:firstLine="476" w:firstLineChars="200"/>
+        <w:jc w:val="left"/>
+        <w:textAlignment w:val="baseline"/>
         <w:rPr>
           <w:rFonts w:ascii="宋体" w:hAnsi="宋体" w:eastAsia="宋体" w:cs="宋体"/>
           <w:spacing w:val="-1"/>
           <w:sz w:val="24"/>
           <w:szCs w:val="24"/>
         </w:rPr>
-        <w:t>服务级别过程负责人负责收集服务目录实施数据并进行分析和度量，并把分析结果编写到《服务级别管理报告》中，主要关注服务目录的准确性和完整性。其中度量的项</w:t>
-      </w:r>
-      <w:r>
-        <w:rPr>
-          <w:rFonts w:ascii="宋体" w:hAnsi="宋体" w:eastAsia="宋体" w:cs="宋体"/>
-          <w:spacing w:val="-10"/>
-          <w:sz w:val="24"/>
-          <w:szCs w:val="24"/>
-        </w:rPr>
-        <w:t>目包括：</w:t>
-      </w:r>
-    </w:p>
-    <w:p>
-      <w:pPr>
-        <w:spacing w:before="1" w:line="219" w:lineRule="auto"/>
-        <w:ind w:left="533"/>
-        <w:rPr>
-          <w:rFonts w:ascii="宋体" w:hAnsi="宋体" w:eastAsia="宋体" w:cs="宋体"/>
-          <w:sz w:val="24"/>
-          <w:szCs w:val="24"/>
-        </w:rPr>
-      </w:pPr>
-      <w:r>
-        <w:rPr>
-          <w:rFonts w:ascii="宋体" w:hAnsi="宋体" w:eastAsia="宋体" w:cs="宋体"/>
-          <w:spacing w:val="-3"/>
+      </w:pPr>
+      <w:r>
+        <w:rPr>
+          <w:rFonts w:ascii="宋体" w:hAnsi="宋体" w:eastAsia="宋体" w:cs="宋体"/>
+          <w:spacing w:val="-1"/>
+          <w:sz w:val="24"/>
+          <w:szCs w:val="24"/>
+        </w:rPr>
+        <w:t>服务级别过程负责人负责收集服务目录实施数据并进行分析和度量，并把分析结果编写到《服务级别管理报告》中，主要关注服务目录的准确性和完整性。其中度量的项目包括：</w:t>
+      </w:r>
+    </w:p>
+    <w:p>
+      <w:pPr>
+        <w:keepNext w:val="0"/>
+        <w:keepLines w:val="0"/>
+        <w:pageBreakBefore w:val="0"/>
+        <w:widowControl/>
+        <w:kinsoku w:val="0"/>
+        <w:wordWrap/>
+        <w:overflowPunct/>
+        <w:topLinePunct w:val="0"/>
+        <w:autoSpaceDE w:val="0"/>
+        <w:autoSpaceDN w:val="0"/>
+        <w:bidi w:val="0"/>
+        <w:adjustRightInd w:val="0"/>
+        <w:snapToGrid w:val="0"/>
+        <w:spacing w:line="360" w:lineRule="auto"/>
+        <w:ind w:left="0" w:right="0" w:firstLine="476" w:firstLineChars="200"/>
+        <w:jc w:val="left"/>
+        <w:textAlignment w:val="baseline"/>
+        <w:rPr>
+          <w:rFonts w:ascii="宋体" w:hAnsi="宋体" w:eastAsia="宋体" w:cs="宋体"/>
+          <w:spacing w:val="-1"/>
+          <w:sz w:val="24"/>
+          <w:szCs w:val="24"/>
+        </w:rPr>
+      </w:pPr>
+      <w:r>
+        <w:rPr>
+          <w:rFonts w:ascii="宋体" w:hAnsi="宋体" w:eastAsia="宋体" w:cs="宋体"/>
+          <w:spacing w:val="-1"/>
           <w:sz w:val="24"/>
           <w:szCs w:val="24"/>
         </w:rPr>
@@ -5332,195 +5031,130 @@
     </w:p>
     <w:p>
       <w:pPr>
-        <w:spacing w:before="38" w:line="224" w:lineRule="auto"/>
-        <w:ind w:left="15" w:right="308" w:firstLine="486"/>
-        <w:rPr>
-          <w:rFonts w:ascii="宋体" w:hAnsi="宋体" w:eastAsia="宋体" w:cs="宋体"/>
-          <w:sz w:val="24"/>
-          <w:szCs w:val="24"/>
-        </w:rPr>
-      </w:pPr>
-      <w:r>
+        <w:keepNext w:val="0"/>
+        <w:keepLines w:val="0"/>
+        <w:pageBreakBefore w:val="0"/>
+        <w:widowControl/>
+        <w:kinsoku w:val="0"/>
+        <w:wordWrap/>
+        <w:overflowPunct/>
+        <w:topLinePunct w:val="0"/>
+        <w:autoSpaceDE w:val="0"/>
+        <w:autoSpaceDN w:val="0"/>
+        <w:bidi w:val="0"/>
+        <w:adjustRightInd w:val="0"/>
+        <w:snapToGrid w:val="0"/>
+        <w:spacing w:line="360" w:lineRule="auto"/>
+        <w:ind w:left="0" w:right="0" w:firstLine="476" w:firstLineChars="200"/>
+        <w:jc w:val="left"/>
+        <w:textAlignment w:val="baseline"/>
         <w:rPr>
           <w:rFonts w:ascii="宋体" w:hAnsi="宋体" w:eastAsia="宋体" w:cs="宋体"/>
           <w:spacing w:val="-1"/>
           <w:sz w:val="24"/>
           <w:szCs w:val="24"/>
         </w:rPr>
-        <w:t>2）服务目录中记录和管理的服务详述与现实环境中交付</w:t>
-      </w:r>
-      <w:r>
-        <w:rPr>
-          <w:rFonts w:ascii="宋体" w:hAnsi="宋体" w:eastAsia="宋体" w:cs="宋体"/>
-          <w:spacing w:val="-2"/>
-          <w:sz w:val="24"/>
-          <w:szCs w:val="24"/>
-        </w:rPr>
-        <w:t>服务目录详述内容匹配的</w:t>
-      </w:r>
-      <w:r>
-        <w:rPr>
-          <w:rFonts w:ascii="宋体" w:hAnsi="宋体" w:eastAsia="宋体" w:cs="宋体"/>
-          <w:spacing w:val="-7"/>
-          <w:sz w:val="24"/>
-          <w:szCs w:val="24"/>
-        </w:rPr>
-        <w:t>程度。</w:t>
-      </w:r>
-    </w:p>
-    <w:p>
-      <w:pPr>
-        <w:pStyle w:val="2"/>
-        <w:spacing w:line="319" w:lineRule="auto"/>
-      </w:pPr>
-    </w:p>
-    <w:p>
-      <w:pPr>
-        <w:spacing w:before="130" w:line="219" w:lineRule="auto"/>
-        <w:ind w:left="49"/>
-        <w:outlineLvl w:val="0"/>
-        <w:rPr>
-          <w:rFonts w:ascii="宋体" w:hAnsi="宋体" w:eastAsia="宋体" w:cs="宋体"/>
-          <w:sz w:val="40"/>
-          <w:szCs w:val="40"/>
-        </w:rPr>
+      </w:pPr>
+      <w:r>
+        <w:rPr>
+          <w:rFonts w:ascii="宋体" w:hAnsi="宋体" w:eastAsia="宋体" w:cs="宋体"/>
+          <w:spacing w:val="-1"/>
+          <w:sz w:val="24"/>
+          <w:szCs w:val="24"/>
+        </w:rPr>
+        <w:t>2）服务目录中记录和管理的服务详述与现实环境中交付服务目录详述内容匹配的程度。</w:t>
+      </w:r>
+    </w:p>
+    <w:p>
+      <w:pPr>
+        <w:pStyle w:val="20"/>
+        <w:bidi w:val="0"/>
       </w:pPr>
       <w:bookmarkStart w:id="9" w:name="bookmark9"/>
       <w:bookmarkEnd w:id="9"/>
       <w:bookmarkStart w:id="10" w:name="bookmark10"/>
       <w:bookmarkEnd w:id="10"/>
       <w:r>
-        <w:rPr>
-          <w:rFonts w:ascii="宋体" w:hAnsi="宋体" w:eastAsia="宋体" w:cs="宋体"/>
-          <w:b/>
-          <w:bCs/>
-          <w:spacing w:val="-9"/>
-          <w:sz w:val="40"/>
-          <w:szCs w:val="40"/>
-        </w:rPr>
-        <w:t>7.</w:t>
-      </w:r>
-      <w:r>
-        <w:rPr>
-          <w:rFonts w:ascii="宋体" w:hAnsi="宋体" w:eastAsia="宋体" w:cs="宋体"/>
-          <w:spacing w:val="-9"/>
-          <w:sz w:val="40"/>
-          <w:szCs w:val="40"/>
-        </w:rPr>
-        <w:t xml:space="preserve">  </w:t>
-      </w:r>
-      <w:r>
-        <w:rPr>
-          <w:rFonts w:ascii="宋体" w:hAnsi="宋体" w:eastAsia="宋体" w:cs="宋体"/>
-          <w:b/>
-          <w:bCs/>
-          <w:spacing w:val="-9"/>
-          <w:sz w:val="40"/>
-          <w:szCs w:val="40"/>
-        </w:rPr>
         <w:t>服务目录管理机制</w:t>
       </w:r>
     </w:p>
     <w:p>
       <w:pPr>
-        <w:pStyle w:val="2"/>
-        <w:spacing w:line="411" w:lineRule="auto"/>
-      </w:pPr>
-    </w:p>
-    <w:p>
-      <w:pPr>
-        <w:spacing w:before="101" w:line="225" w:lineRule="auto"/>
-        <w:ind w:left="39"/>
-        <w:outlineLvl w:val="1"/>
-        <w:rPr>
-          <w:rFonts w:ascii="宋体" w:hAnsi="宋体" w:eastAsia="宋体" w:cs="宋体"/>
-          <w:sz w:val="31"/>
-          <w:szCs w:val="31"/>
-        </w:rPr>
+        <w:pStyle w:val="21"/>
+        <w:bidi w:val="0"/>
       </w:pPr>
       <w:bookmarkStart w:id="11" w:name="bookmark26"/>
       <w:bookmarkEnd w:id="11"/>
       <w:r>
-        <w:rPr>
-          <w:rFonts w:ascii="宋体" w:hAnsi="宋体" w:eastAsia="宋体" w:cs="宋体"/>
-          <w:b/>
-          <w:bCs/>
+        <w:t>服务目录内容</w:t>
+      </w:r>
+    </w:p>
+    <w:p>
+      <w:pPr>
+        <w:keepNext w:val="0"/>
+        <w:keepLines w:val="0"/>
+        <w:pageBreakBefore w:val="0"/>
+        <w:widowControl/>
+        <w:kinsoku w:val="0"/>
+        <w:wordWrap/>
+        <w:overflowPunct/>
+        <w:topLinePunct w:val="0"/>
+        <w:autoSpaceDE w:val="0"/>
+        <w:autoSpaceDN w:val="0"/>
+        <w:bidi w:val="0"/>
+        <w:adjustRightInd w:val="0"/>
+        <w:snapToGrid w:val="0"/>
+        <w:spacing w:line="360" w:lineRule="auto"/>
+        <w:ind w:left="0" w:right="0" w:firstLine="476" w:firstLineChars="200"/>
+        <w:jc w:val="left"/>
+        <w:textAlignment w:val="baseline"/>
+        <w:rPr>
+          <w:rFonts w:ascii="宋体" w:hAnsi="宋体" w:eastAsia="宋体" w:cs="宋体"/>
           <w:spacing w:val="-1"/>
-          <w:sz w:val="31"/>
-          <w:szCs w:val="31"/>
-        </w:rPr>
-        <w:t>7.1</w:t>
-      </w:r>
+          <w:sz w:val="24"/>
+          <w:szCs w:val="24"/>
+        </w:rPr>
+      </w:pPr>
       <w:r>
         <w:rPr>
           <w:rFonts w:ascii="宋体" w:hAnsi="宋体" w:eastAsia="宋体" w:cs="宋体"/>
           <w:spacing w:val="-1"/>
-          <w:sz w:val="31"/>
-          <w:szCs w:val="31"/>
-        </w:rPr>
-        <w:t xml:space="preserve"> </w:t>
-      </w:r>
-      <w:r>
-        <w:rPr>
-          <w:rFonts w:ascii="宋体" w:hAnsi="宋体" w:eastAsia="宋体" w:cs="宋体"/>
-          <w:b/>
-          <w:bCs/>
+          <w:sz w:val="24"/>
+          <w:szCs w:val="24"/>
+        </w:rPr>
+        <w:t>服务目录覆盖组织当前所有服务能力范围内可以提供的服务，服务目录应包括：</w:t>
+      </w:r>
+    </w:p>
+    <w:p>
+      <w:pPr>
+        <w:keepNext w:val="0"/>
+        <w:keepLines w:val="0"/>
+        <w:pageBreakBefore w:val="0"/>
+        <w:widowControl/>
+        <w:kinsoku w:val="0"/>
+        <w:wordWrap/>
+        <w:overflowPunct/>
+        <w:topLinePunct w:val="0"/>
+        <w:autoSpaceDE w:val="0"/>
+        <w:autoSpaceDN w:val="0"/>
+        <w:bidi w:val="0"/>
+        <w:adjustRightInd w:val="0"/>
+        <w:snapToGrid w:val="0"/>
+        <w:spacing w:line="360" w:lineRule="auto"/>
+        <w:ind w:left="0" w:right="0" w:firstLine="476" w:firstLineChars="200"/>
+        <w:jc w:val="left"/>
+        <w:textAlignment w:val="baseline"/>
+        <w:rPr>
+          <w:rFonts w:ascii="宋体" w:hAnsi="宋体" w:eastAsia="宋体" w:cs="宋体"/>
           <w:spacing w:val="-1"/>
-          <w:sz w:val="31"/>
-          <w:szCs w:val="31"/>
-        </w:rPr>
-        <w:t>服务目录内容</w:t>
-      </w:r>
-    </w:p>
-    <w:p>
-      <w:pPr>
-        <w:pStyle w:val="2"/>
-        <w:spacing w:line="303" w:lineRule="auto"/>
-      </w:pPr>
-    </w:p>
-    <w:p>
-      <w:pPr>
-        <w:spacing w:before="79" w:line="219" w:lineRule="auto"/>
-        <w:ind w:left="496"/>
-        <w:rPr>
-          <w:rFonts w:ascii="宋体" w:hAnsi="宋体" w:eastAsia="宋体" w:cs="宋体"/>
-          <w:sz w:val="24"/>
-          <w:szCs w:val="24"/>
-        </w:rPr>
-      </w:pPr>
-      <w:r>
-        <w:rPr>
-          <w:rFonts w:ascii="宋体" w:hAnsi="宋体" w:eastAsia="宋体" w:cs="宋体"/>
-          <w:spacing w:val="-2"/>
-          <w:sz w:val="24"/>
-          <w:szCs w:val="24"/>
-        </w:rPr>
-        <w:t>服务目录覆盖组织当前所有服务能力范围内可以提供的服务，</w:t>
-      </w:r>
-      <w:r>
-        <w:rPr>
-          <w:rFonts w:ascii="宋体" w:hAnsi="宋体" w:eastAsia="宋体" w:cs="宋体"/>
-          <w:spacing w:val="-3"/>
-          <w:sz w:val="24"/>
-          <w:szCs w:val="24"/>
-        </w:rPr>
-        <w:t>服务目录应包括：</w:t>
-      </w:r>
-    </w:p>
-    <w:p>
-      <w:pPr>
-        <w:spacing w:before="50"/>
-        <w:ind w:left="16" w:firstLine="480"/>
-        <w:rPr>
-          <w:rFonts w:ascii="宋体" w:hAnsi="宋体" w:eastAsia="宋体" w:cs="宋体"/>
-          <w:sz w:val="24"/>
-          <w:szCs w:val="24"/>
-        </w:rPr>
-      </w:pPr>
-      <w:r>
-        <w:rPr>
-          <w:rFonts w:ascii="宋体" w:hAnsi="宋体" w:eastAsia="宋体" w:cs="宋体"/>
-          <w:spacing w:val="-3"/>
+          <w:sz w:val="24"/>
+          <w:szCs w:val="24"/>
+        </w:rPr>
+      </w:pPr>
+      <w:r>
+        <w:rPr>
+          <w:rFonts w:ascii="宋体" w:hAnsi="宋体" w:eastAsia="宋体" w:cs="宋体"/>
+          <w:spacing w:val="-1"/>
           <w:sz w:val="24"/>
           <w:szCs w:val="24"/>
         </w:rPr>
@@ -5529,10 +5163,26 @@
     </w:p>
     <w:p>
       <w:pPr>
-        <w:spacing w:line="241" w:lineRule="auto"/>
-        <w:ind w:left="21" w:right="166" w:firstLine="484"/>
-        <w:rPr>
-          <w:rFonts w:ascii="宋体" w:hAnsi="宋体" w:eastAsia="宋体" w:cs="宋体"/>
+        <w:keepNext w:val="0"/>
+        <w:keepLines w:val="0"/>
+        <w:pageBreakBefore w:val="0"/>
+        <w:widowControl/>
+        <w:kinsoku w:val="0"/>
+        <w:wordWrap/>
+        <w:overflowPunct/>
+        <w:topLinePunct w:val="0"/>
+        <w:autoSpaceDE w:val="0"/>
+        <w:autoSpaceDN w:val="0"/>
+        <w:bidi w:val="0"/>
+        <w:adjustRightInd w:val="0"/>
+        <w:snapToGrid w:val="0"/>
+        <w:spacing w:line="360" w:lineRule="auto"/>
+        <w:ind w:left="0" w:right="0" w:firstLine="476" w:firstLineChars="200"/>
+        <w:jc w:val="left"/>
+        <w:textAlignment w:val="baseline"/>
+        <w:rPr>
+          <w:rFonts w:ascii="宋体" w:hAnsi="宋体" w:eastAsia="宋体" w:cs="宋体"/>
+          <w:spacing w:val="-1"/>
           <w:sz w:val="24"/>
           <w:szCs w:val="24"/>
         </w:rPr>
@@ -5563,245 +5213,95 @@
           <w:sz w:val="24"/>
           <w:szCs w:val="24"/>
         </w:rPr>
-        <w:t>门、标准服务时长、服务人员所需最低技能，服务报价等细项；以及增加通过服务搭配与组合以实现不同级别的</w:t>
-      </w:r>
-      <w:r>
-        <w:rPr>
-          <w:rFonts w:ascii="宋体" w:hAnsi="宋体" w:eastAsia="宋体" w:cs="宋体"/>
-          <w:spacing w:val="-7"/>
-          <w:sz w:val="24"/>
-          <w:szCs w:val="24"/>
-        </w:rPr>
-        <w:t>服务承诺。</w:t>
-      </w:r>
-    </w:p>
-    <w:p>
-      <w:pPr>
-        <w:pStyle w:val="2"/>
-        <w:spacing w:line="304" w:lineRule="auto"/>
-      </w:pPr>
-    </w:p>
-    <w:p>
-      <w:pPr>
-        <w:spacing w:before="101" w:line="225" w:lineRule="auto"/>
-        <w:ind w:left="23"/>
-        <w:outlineLvl w:val="1"/>
-        <w:rPr>
-          <w:rFonts w:ascii="宋体" w:hAnsi="宋体" w:eastAsia="宋体" w:cs="宋体"/>
-          <w:sz w:val="31"/>
-          <w:szCs w:val="31"/>
-        </w:rPr>
+        <w:t>门、标准服务时长、服务人员所需最低技能，服务报价等细项；以及增加通过服务搭配与组合以实现不同级别的服务承诺。</w:t>
+      </w:r>
+    </w:p>
+    <w:p>
+      <w:pPr>
+        <w:pStyle w:val="21"/>
+        <w:bidi w:val="0"/>
       </w:pPr>
       <w:bookmarkStart w:id="12" w:name="bookmark11"/>
       <w:bookmarkEnd w:id="12"/>
       <w:r>
-        <w:rPr>
-          <w:rFonts w:ascii="宋体" w:hAnsi="宋体" w:eastAsia="宋体" w:cs="宋体"/>
-          <w:b/>
-          <w:bCs/>
-          <w:spacing w:val="-5"/>
-          <w:sz w:val="31"/>
-          <w:szCs w:val="31"/>
-        </w:rPr>
-        <w:t>7.2</w:t>
-      </w:r>
-      <w:r>
-        <w:rPr>
-          <w:rFonts w:ascii="宋体" w:hAnsi="宋体" w:eastAsia="宋体" w:cs="宋体"/>
-          <w:spacing w:val="30"/>
-          <w:sz w:val="31"/>
-          <w:szCs w:val="31"/>
-        </w:rPr>
-        <w:t xml:space="preserve"> </w:t>
-      </w:r>
-      <w:r>
-        <w:rPr>
-          <w:rFonts w:ascii="宋体" w:hAnsi="宋体" w:eastAsia="宋体" w:cs="宋体"/>
-          <w:b/>
-          <w:bCs/>
-          <w:spacing w:val="-5"/>
-          <w:sz w:val="31"/>
-          <w:szCs w:val="31"/>
-        </w:rPr>
         <w:t>受众和目标</w:t>
       </w:r>
     </w:p>
     <w:p>
       <w:pPr>
-        <w:pStyle w:val="2"/>
-        <w:spacing w:line="320" w:lineRule="auto"/>
-      </w:pPr>
-    </w:p>
-    <w:p>
-      <w:pPr>
-        <w:spacing w:before="78"/>
-        <w:ind w:right="321" w:firstLine="480"/>
-        <w:jc w:val="both"/>
-        <w:rPr>
-          <w:rFonts w:ascii="宋体" w:hAnsi="宋体" w:eastAsia="宋体" w:cs="宋体"/>
-          <w:sz w:val="24"/>
-          <w:szCs w:val="24"/>
-        </w:rPr>
-      </w:pPr>
-      <w:r>
-        <w:rPr>
-          <w:rFonts w:ascii="宋体" w:hAnsi="宋体" w:eastAsia="宋体" w:cs="宋体"/>
-          <w:spacing w:val="-2"/>
-          <w:sz w:val="24"/>
-          <w:szCs w:val="24"/>
-        </w:rPr>
-        <w:t>服务目录的目标是成为组织（IT</w:t>
-      </w:r>
-      <w:r>
-        <w:rPr>
-          <w:rFonts w:ascii="宋体" w:hAnsi="宋体" w:eastAsia="宋体" w:cs="宋体"/>
-          <w:spacing w:val="-21"/>
-          <w:sz w:val="24"/>
-          <w:szCs w:val="24"/>
-        </w:rPr>
-        <w:t xml:space="preserve"> </w:t>
-      </w:r>
-      <w:r>
-        <w:rPr>
-          <w:rFonts w:ascii="宋体" w:hAnsi="宋体" w:eastAsia="宋体" w:cs="宋体"/>
-          <w:spacing w:val="-2"/>
-          <w:sz w:val="24"/>
-          <w:szCs w:val="24"/>
-        </w:rPr>
-        <w:t>服务供方）与客户（IT</w:t>
-      </w:r>
-      <w:r>
-        <w:rPr>
-          <w:rFonts w:ascii="宋体" w:hAnsi="宋体" w:eastAsia="宋体" w:cs="宋体"/>
-          <w:spacing w:val="-43"/>
-          <w:sz w:val="24"/>
-          <w:szCs w:val="24"/>
-        </w:rPr>
-        <w:t xml:space="preserve"> </w:t>
-      </w:r>
-      <w:r>
-        <w:rPr>
-          <w:rFonts w:ascii="宋体" w:hAnsi="宋体" w:eastAsia="宋体" w:cs="宋体"/>
-          <w:spacing w:val="-2"/>
-          <w:sz w:val="24"/>
-          <w:szCs w:val="24"/>
-        </w:rPr>
-        <w:t>服务需方）之间的一个桥梁。对客户准确、完整地介绍组织的 IT</w:t>
-      </w:r>
-      <w:r>
-        <w:rPr>
-          <w:rFonts w:ascii="宋体" w:hAnsi="宋体" w:eastAsia="宋体" w:cs="宋体"/>
-          <w:spacing w:val="-44"/>
-          <w:sz w:val="24"/>
-          <w:szCs w:val="24"/>
-        </w:rPr>
-        <w:t xml:space="preserve"> </w:t>
-      </w:r>
-      <w:r>
-        <w:rPr>
-          <w:rFonts w:ascii="宋体" w:hAnsi="宋体" w:eastAsia="宋体" w:cs="宋体"/>
-          <w:spacing w:val="-2"/>
-          <w:sz w:val="24"/>
-          <w:szCs w:val="24"/>
-        </w:rPr>
-        <w:t>服务能力范围</w:t>
-      </w:r>
-      <w:r>
-        <w:rPr>
-          <w:rFonts w:ascii="宋体" w:hAnsi="宋体" w:eastAsia="宋体" w:cs="宋体"/>
-          <w:spacing w:val="-3"/>
-          <w:sz w:val="24"/>
-          <w:szCs w:val="24"/>
-        </w:rPr>
-        <w:t>；对组织可以利用服务目录以及</w:t>
-      </w:r>
-      <w:r>
-        <w:rPr>
-          <w:rFonts w:ascii="宋体" w:hAnsi="宋体" w:eastAsia="宋体" w:cs="宋体"/>
-          <w:spacing w:val="-2"/>
-          <w:sz w:val="24"/>
-          <w:szCs w:val="24"/>
-        </w:rPr>
-        <w:t>客户对服务目录的反馈，开展自身 IT</w:t>
-      </w:r>
-      <w:r>
-        <w:rPr>
-          <w:rFonts w:ascii="宋体" w:hAnsi="宋体" w:eastAsia="宋体" w:cs="宋体"/>
-          <w:spacing w:val="-44"/>
-          <w:sz w:val="24"/>
-          <w:szCs w:val="24"/>
-        </w:rPr>
-        <w:t xml:space="preserve"> </w:t>
-      </w:r>
-      <w:r>
-        <w:rPr>
-          <w:rFonts w:ascii="宋体" w:hAnsi="宋体" w:eastAsia="宋体" w:cs="宋体"/>
-          <w:spacing w:val="-2"/>
-          <w:sz w:val="24"/>
-          <w:szCs w:val="24"/>
-        </w:rPr>
-        <w:t>服务能力建设的</w:t>
-      </w:r>
-      <w:r>
-        <w:rPr>
-          <w:rFonts w:ascii="宋体" w:hAnsi="宋体" w:eastAsia="宋体" w:cs="宋体"/>
-          <w:spacing w:val="-3"/>
-          <w:sz w:val="24"/>
-          <w:szCs w:val="24"/>
-        </w:rPr>
-        <w:t>依据。有利于服务的不断改进和</w:t>
-      </w:r>
-      <w:r>
-        <w:rPr>
-          <w:rFonts w:ascii="宋体" w:hAnsi="宋体" w:eastAsia="宋体" w:cs="宋体"/>
-          <w:spacing w:val="-5"/>
-          <w:sz w:val="24"/>
-          <w:szCs w:val="24"/>
-        </w:rPr>
-        <w:t>资源匹配率的不断提升。</w:t>
-      </w:r>
-    </w:p>
-    <w:p>
-      <w:pPr>
-        <w:spacing w:before="1" w:line="242" w:lineRule="auto"/>
-        <w:ind w:firstLine="480"/>
-        <w:rPr>
-          <w:rFonts w:ascii="宋体" w:hAnsi="宋体" w:eastAsia="宋体" w:cs="宋体"/>
-          <w:sz w:val="24"/>
-          <w:szCs w:val="24"/>
-        </w:rPr>
-      </w:pPr>
-      <w:r>
+        <w:keepNext w:val="0"/>
+        <w:keepLines w:val="0"/>
+        <w:pageBreakBefore w:val="0"/>
+        <w:widowControl/>
+        <w:kinsoku w:val="0"/>
+        <w:wordWrap/>
+        <w:overflowPunct/>
+        <w:topLinePunct w:val="0"/>
+        <w:autoSpaceDE w:val="0"/>
+        <w:autoSpaceDN w:val="0"/>
+        <w:bidi w:val="0"/>
+        <w:adjustRightInd w:val="0"/>
+        <w:snapToGrid w:val="0"/>
+        <w:spacing w:line="360" w:lineRule="auto"/>
+        <w:ind w:left="0" w:right="0" w:firstLine="476" w:firstLineChars="200"/>
+        <w:jc w:val="left"/>
+        <w:textAlignment w:val="baseline"/>
         <w:rPr>
           <w:rFonts w:ascii="宋体" w:hAnsi="宋体" w:eastAsia="宋体" w:cs="宋体"/>
           <w:spacing w:val="-1"/>
           <w:sz w:val="24"/>
           <w:szCs w:val="24"/>
         </w:rPr>
-        <w:t>服务目录：在服务目录建立后，原则上每年年</w:t>
-      </w:r>
-      <w:r>
-        <w:rPr>
-          <w:rFonts w:ascii="宋体" w:hAnsi="宋体" w:eastAsia="宋体" w:cs="宋体"/>
-          <w:spacing w:val="-2"/>
-          <w:sz w:val="24"/>
-          <w:szCs w:val="24"/>
-        </w:rPr>
-        <w:t>初修编一次。若遇外部重大环境变化、</w:t>
-      </w:r>
-      <w:r>
-        <w:rPr>
-          <w:rFonts w:ascii="宋体" w:hAnsi="宋体" w:eastAsia="宋体" w:cs="宋体"/>
-          <w:spacing w:val="5"/>
-          <w:sz w:val="24"/>
-          <w:szCs w:val="24"/>
-        </w:rPr>
-        <w:t>内部重大战略转型也可按需进行修编。受众主要包括：销售部、</w:t>
+      </w:pPr>
+      <w:r>
+        <w:rPr>
+          <w:rFonts w:ascii="宋体" w:hAnsi="宋体" w:eastAsia="宋体" w:cs="宋体"/>
+          <w:spacing w:val="-1"/>
+          <w:sz w:val="24"/>
+          <w:szCs w:val="24"/>
+        </w:rPr>
+        <w:t>服务目录的目标是成为组织（IT 服务供方）与客户（IT 服务需方）之间的一个桥梁。对客户准确、完整地介绍组织的 IT 服务能力范围；对组织可以利用服务目录以及客户对服务目录的反馈，开展自身 IT 服务能力建设的依据。有利于服务的不断改进和资源匹配率的不断提升。</w:t>
+      </w:r>
+    </w:p>
+    <w:p>
+      <w:pPr>
+        <w:keepNext w:val="0"/>
+        <w:keepLines w:val="0"/>
+        <w:pageBreakBefore w:val="0"/>
+        <w:widowControl/>
+        <w:kinsoku w:val="0"/>
+        <w:wordWrap/>
+        <w:overflowPunct/>
+        <w:topLinePunct w:val="0"/>
+        <w:autoSpaceDE w:val="0"/>
+        <w:autoSpaceDN w:val="0"/>
+        <w:bidi w:val="0"/>
+        <w:adjustRightInd w:val="0"/>
+        <w:snapToGrid w:val="0"/>
+        <w:spacing w:line="360" w:lineRule="auto"/>
+        <w:ind w:left="0" w:right="0" w:firstLine="476" w:firstLineChars="200"/>
+        <w:jc w:val="left"/>
+        <w:textAlignment w:val="baseline"/>
+        <w:rPr>
+          <w:rFonts w:ascii="宋体" w:hAnsi="宋体" w:eastAsia="宋体" w:cs="宋体"/>
+          <w:spacing w:val="-1"/>
+          <w:sz w:val="24"/>
+          <w:szCs w:val="24"/>
+        </w:rPr>
+      </w:pPr>
+      <w:r>
+        <w:rPr>
+          <w:rFonts w:ascii="宋体" w:hAnsi="宋体" w:eastAsia="宋体" w:cs="宋体"/>
+          <w:spacing w:val="-1"/>
+          <w:sz w:val="24"/>
+          <w:szCs w:val="24"/>
+        </w:rPr>
+        <w:t>服务目录：在服务目录建立后，原则上每年年初修编一次。若遇外部重大环境变化、内部重大战略转型也可按需进行修编。受众主要包括：销售部、</w:t>
       </w:r>
       <w:r>
         <w:rPr>
           <w:rFonts w:hint="eastAsia" w:ascii="宋体" w:hAnsi="宋体" w:eastAsia="宋体" w:cs="宋体"/>
-          <w:spacing w:val="5"/>
+          <w:spacing w:val="-1"/>
           <w:sz w:val="24"/>
           <w:szCs w:val="24"/>
           <w:lang w:eastAsia="zh-CN"/>
@@ -5811,102 +5311,54 @@
       <w:r>
         <w:rPr>
           <w:rFonts w:ascii="宋体" w:hAnsi="宋体" w:eastAsia="宋体" w:cs="宋体"/>
-          <w:spacing w:val="5"/>
-          <w:sz w:val="24"/>
-          <w:szCs w:val="24"/>
-        </w:rPr>
-        <w:t>、</w:t>
-      </w:r>
-      <w:r>
-        <w:rPr>
-          <w:rFonts w:ascii="宋体" w:hAnsi="宋体" w:eastAsia="宋体" w:cs="宋体"/>
-          <w:spacing w:val="4"/>
-          <w:sz w:val="24"/>
-          <w:szCs w:val="24"/>
-        </w:rPr>
-        <w:t>潜在购买</w:t>
-      </w:r>
-      <w:r>
-        <w:rPr>
-          <w:rFonts w:ascii="宋体" w:hAnsi="宋体" w:eastAsia="宋体" w:cs="宋体"/>
-          <w:spacing w:val="-7"/>
-          <w:sz w:val="24"/>
-          <w:szCs w:val="24"/>
-        </w:rPr>
-        <w:t>服务客户。</w:t>
-      </w:r>
-    </w:p>
-    <w:p>
-      <w:pPr>
-        <w:pStyle w:val="2"/>
-        <w:spacing w:line="245" w:lineRule="auto"/>
-      </w:pPr>
-    </w:p>
-    <w:p>
-      <w:pPr>
-        <w:spacing w:before="101" w:line="224" w:lineRule="auto"/>
-        <w:ind w:left="23"/>
-        <w:outlineLvl w:val="1"/>
-        <w:rPr>
-          <w:rFonts w:ascii="宋体" w:hAnsi="宋体" w:eastAsia="宋体" w:cs="宋体"/>
-          <w:sz w:val="31"/>
-          <w:szCs w:val="31"/>
-        </w:rPr>
+          <w:spacing w:val="-1"/>
+          <w:sz w:val="24"/>
+          <w:szCs w:val="24"/>
+        </w:rPr>
+        <w:t>、潜在购买服务客户。</w:t>
+      </w:r>
+    </w:p>
+    <w:p>
+      <w:pPr>
+        <w:pStyle w:val="21"/>
+        <w:bidi w:val="0"/>
       </w:pPr>
       <w:bookmarkStart w:id="13" w:name="bookmark12"/>
       <w:bookmarkEnd w:id="13"/>
       <w:r>
-        <w:rPr>
-          <w:rFonts w:ascii="宋体" w:hAnsi="宋体" w:eastAsia="宋体" w:cs="宋体"/>
-          <w:b/>
-          <w:bCs/>
-          <w:spacing w:val="-5"/>
-          <w:sz w:val="31"/>
-          <w:szCs w:val="31"/>
-        </w:rPr>
-        <w:t>7.3</w:t>
-      </w:r>
-      <w:r>
-        <w:rPr>
-          <w:rFonts w:ascii="宋体" w:hAnsi="宋体" w:eastAsia="宋体" w:cs="宋体"/>
-          <w:spacing w:val="-58"/>
-          <w:sz w:val="31"/>
-          <w:szCs w:val="31"/>
-        </w:rPr>
-        <w:t xml:space="preserve"> </w:t>
-      </w:r>
-      <w:r>
-        <w:rPr>
-          <w:rFonts w:ascii="宋体" w:hAnsi="宋体" w:eastAsia="宋体" w:cs="宋体"/>
-          <w:b/>
-          <w:bCs/>
-          <w:spacing w:val="-5"/>
-          <w:sz w:val="31"/>
-          <w:szCs w:val="31"/>
-        </w:rPr>
         <w:t>基本要求</w:t>
       </w:r>
     </w:p>
     <w:p>
       <w:pPr>
-        <w:pStyle w:val="2"/>
-        <w:spacing w:line="304" w:lineRule="auto"/>
-      </w:pPr>
-    </w:p>
-    <w:p>
-      <w:pPr>
-        <w:spacing w:before="79" w:line="219" w:lineRule="auto"/>
-        <w:ind w:left="480"/>
-        <w:rPr>
-          <w:rFonts w:ascii="宋体" w:hAnsi="宋体" w:eastAsia="宋体" w:cs="宋体"/>
-          <w:sz w:val="24"/>
-          <w:szCs w:val="24"/>
-        </w:rPr>
-      </w:pPr>
-      <w:r>
-        <w:rPr>
-          <w:rFonts w:ascii="宋体" w:hAnsi="宋体" w:eastAsia="宋体" w:cs="宋体"/>
-          <w:spacing w:val="-5"/>
+        <w:keepNext w:val="0"/>
+        <w:keepLines w:val="0"/>
+        <w:pageBreakBefore w:val="0"/>
+        <w:widowControl/>
+        <w:kinsoku w:val="0"/>
+        <w:wordWrap/>
+        <w:overflowPunct/>
+        <w:topLinePunct w:val="0"/>
+        <w:autoSpaceDE w:val="0"/>
+        <w:autoSpaceDN w:val="0"/>
+        <w:bidi w:val="0"/>
+        <w:adjustRightInd w:val="0"/>
+        <w:snapToGrid w:val="0"/>
+        <w:spacing w:line="360" w:lineRule="auto"/>
+        <w:ind w:left="476" w:right="0" w:hanging="476" w:hangingChars="200"/>
+        <w:jc w:val="left"/>
+        <w:textAlignment w:val="baseline"/>
+        <w:rPr>
+          <w:rFonts w:ascii="宋体" w:hAnsi="宋体" w:eastAsia="宋体" w:cs="宋体"/>
+          <w:spacing w:val="-1"/>
+          <w:sz w:val="24"/>
+          <w:szCs w:val="24"/>
+        </w:rPr>
+      </w:pPr>
+      <w:r>
+        <w:rPr>
+          <w:rFonts w:ascii="宋体" w:hAnsi="宋体" w:eastAsia="宋体" w:cs="宋体"/>
+          <w:spacing w:val="-1"/>
           <w:sz w:val="24"/>
           <w:szCs w:val="24"/>
         </w:rPr>
@@ -5915,47 +5367,90 @@
     </w:p>
     <w:p>
       <w:pPr>
-        <w:spacing w:before="25" w:line="219" w:lineRule="auto"/>
-        <w:ind w:left="480"/>
-        <w:rPr>
-          <w:rFonts w:ascii="宋体" w:hAnsi="宋体" w:eastAsia="宋体" w:cs="宋体"/>
-          <w:sz w:val="24"/>
-          <w:szCs w:val="24"/>
-        </w:rPr>
-      </w:pPr>
-      <w:r>
-        <w:rPr>
-          <w:rFonts w:ascii="宋体" w:hAnsi="宋体" w:eastAsia="宋体" w:cs="宋体"/>
-          <w:spacing w:val="-2"/>
-          <w:sz w:val="24"/>
-          <w:szCs w:val="24"/>
-        </w:rPr>
-        <w:t>服务目录应被制定并形成文档记录，在提供运维服务的过程</w:t>
-      </w:r>
-      <w:r>
-        <w:rPr>
-          <w:rFonts w:ascii="宋体" w:hAnsi="宋体" w:eastAsia="宋体" w:cs="宋体"/>
-          <w:spacing w:val="-3"/>
-          <w:sz w:val="24"/>
-          <w:szCs w:val="24"/>
-        </w:rPr>
-        <w:t>中得到了应用；</w:t>
-      </w:r>
-    </w:p>
-    <w:p>
-      <w:pPr>
-        <w:spacing w:before="28" w:line="219" w:lineRule="auto"/>
-        <w:ind w:left="480"/>
-        <w:rPr>
-          <w:rFonts w:ascii="宋体" w:hAnsi="宋体" w:eastAsia="宋体" w:cs="宋体"/>
-          <w:sz w:val="24"/>
-          <w:szCs w:val="24"/>
-        </w:rPr>
-      </w:pPr>
-      <w:r>
-        <w:rPr>
-          <w:rFonts w:ascii="宋体" w:hAnsi="宋体" w:eastAsia="宋体" w:cs="宋体"/>
-          <w:spacing w:val="-5"/>
+        <w:keepNext w:val="0"/>
+        <w:keepLines w:val="0"/>
+        <w:pageBreakBefore w:val="0"/>
+        <w:widowControl/>
+        <w:kinsoku w:val="0"/>
+        <w:wordWrap/>
+        <w:overflowPunct/>
+        <w:topLinePunct w:val="0"/>
+        <w:autoSpaceDE w:val="0"/>
+        <w:autoSpaceDN w:val="0"/>
+        <w:bidi w:val="0"/>
+        <w:adjustRightInd w:val="0"/>
+        <w:snapToGrid w:val="0"/>
+        <w:spacing w:line="360" w:lineRule="auto"/>
+        <w:ind w:left="476" w:right="0" w:hanging="476" w:hangingChars="200"/>
+        <w:jc w:val="left"/>
+        <w:textAlignment w:val="baseline"/>
+        <w:rPr>
+          <w:rFonts w:ascii="宋体" w:hAnsi="宋体" w:eastAsia="宋体" w:cs="宋体"/>
+          <w:spacing w:val="-1"/>
+          <w:sz w:val="24"/>
+          <w:szCs w:val="24"/>
+        </w:rPr>
+      </w:pPr>
+      <w:r>
+        <w:rPr>
+          <w:rFonts w:hint="eastAsia" w:ascii="宋体" w:hAnsi="宋体" w:eastAsia="宋体" w:cs="宋体"/>
+          <w:spacing w:val="-1"/>
+          <w:sz w:val="24"/>
+          <w:szCs w:val="24"/>
+          <w:lang w:val="en-US" w:eastAsia="zh-CN"/>
+        </w:rPr>
+        <w:t>1.</w:t>
+      </w:r>
+      <w:r>
+        <w:rPr>
+          <w:rFonts w:ascii="宋体" w:hAnsi="宋体" w:eastAsia="宋体" w:cs="宋体"/>
+          <w:spacing w:val="-1"/>
+          <w:sz w:val="24"/>
+          <w:szCs w:val="24"/>
+        </w:rPr>
+        <w:t>服务目录应被制定并形成文档记录，在提供运维服务的过程中得到了应用；</w:t>
+      </w:r>
+    </w:p>
+    <w:p>
+      <w:pPr>
+        <w:keepNext w:val="0"/>
+        <w:keepLines w:val="0"/>
+        <w:pageBreakBefore w:val="0"/>
+        <w:widowControl/>
+        <w:kinsoku w:val="0"/>
+        <w:wordWrap/>
+        <w:overflowPunct/>
+        <w:topLinePunct w:val="0"/>
+        <w:autoSpaceDE w:val="0"/>
+        <w:autoSpaceDN w:val="0"/>
+        <w:bidi w:val="0"/>
+        <w:adjustRightInd w:val="0"/>
+        <w:snapToGrid w:val="0"/>
+        <w:spacing w:line="360" w:lineRule="auto"/>
+        <w:ind w:left="476" w:right="0" w:hanging="476" w:hangingChars="200"/>
+        <w:jc w:val="left"/>
+        <w:textAlignment w:val="baseline"/>
+        <w:rPr>
+          <w:rFonts w:ascii="宋体" w:hAnsi="宋体" w:eastAsia="宋体" w:cs="宋体"/>
+          <w:spacing w:val="-1"/>
+          <w:sz w:val="24"/>
+          <w:szCs w:val="24"/>
+        </w:rPr>
+      </w:pPr>
+      <w:r>
+        <w:rPr>
+          <w:rFonts w:hint="eastAsia" w:ascii="宋体" w:hAnsi="宋体" w:eastAsia="宋体" w:cs="宋体"/>
+          <w:spacing w:val="-1"/>
+          <w:sz w:val="24"/>
+          <w:szCs w:val="24"/>
+          <w:lang w:val="en-US" w:eastAsia="zh-CN"/>
+        </w:rPr>
+        <w:t>2.</w:t>
+      </w:r>
+      <w:r>
+        <w:rPr>
+          <w:rFonts w:ascii="宋体" w:hAnsi="宋体" w:eastAsia="宋体" w:cs="宋体"/>
+          <w:spacing w:val="-1"/>
           <w:sz w:val="24"/>
           <w:szCs w:val="24"/>
         </w:rPr>
@@ -5964,204 +5459,178 @@
     </w:p>
     <w:p>
       <w:pPr>
-        <w:spacing w:before="28" w:line="219" w:lineRule="auto"/>
-        <w:ind w:left="480"/>
-        <w:rPr>
-          <w:rFonts w:ascii="宋体" w:hAnsi="宋体" w:eastAsia="宋体" w:cs="宋体"/>
-          <w:sz w:val="24"/>
-          <w:szCs w:val="24"/>
-        </w:rPr>
-      </w:pPr>
-      <w:r>
-        <w:rPr>
-          <w:rFonts w:ascii="宋体" w:hAnsi="宋体" w:eastAsia="宋体" w:cs="宋体"/>
-          <w:spacing w:val="-3"/>
-          <w:sz w:val="24"/>
-          <w:szCs w:val="24"/>
-        </w:rPr>
-        <w:t>所有服务目录应包括服务列表，列表层次结构需符合</w:t>
-      </w:r>
-      <w:r>
-        <w:rPr>
-          <w:rFonts w:ascii="宋体" w:hAnsi="宋体" w:eastAsia="宋体" w:cs="宋体"/>
-          <w:spacing w:val="-45"/>
-          <w:sz w:val="24"/>
-          <w:szCs w:val="24"/>
-        </w:rPr>
-        <w:t xml:space="preserve"> </w:t>
-      </w:r>
-      <w:r>
-        <w:rPr>
-          <w:rFonts w:ascii="宋体" w:hAnsi="宋体" w:eastAsia="宋体" w:cs="宋体"/>
-          <w:spacing w:val="-3"/>
-          <w:sz w:val="24"/>
-          <w:szCs w:val="24"/>
-        </w:rPr>
-        <w:t>GB/T 29264-2012 的要求；</w:t>
-      </w:r>
-    </w:p>
-    <w:p>
-      <w:pPr>
-        <w:spacing w:before="26" w:line="219" w:lineRule="auto"/>
-        <w:ind w:left="480"/>
-        <w:rPr>
-          <w:rFonts w:ascii="宋体" w:hAnsi="宋体" w:eastAsia="宋体" w:cs="宋体"/>
-          <w:sz w:val="24"/>
-          <w:szCs w:val="24"/>
-        </w:rPr>
-      </w:pPr>
-      <w:r>
-        <w:rPr>
-          <w:rFonts w:ascii="宋体" w:hAnsi="宋体" w:eastAsia="宋体" w:cs="宋体"/>
-          <w:spacing w:val="-2"/>
-          <w:sz w:val="24"/>
-          <w:szCs w:val="24"/>
-        </w:rPr>
-        <w:t>服务目录应全面覆盖组织当前运维服务能力</w:t>
-      </w:r>
-      <w:r>
-        <w:rPr>
-          <w:rFonts w:ascii="宋体" w:hAnsi="宋体" w:eastAsia="宋体" w:cs="宋体"/>
-          <w:spacing w:val="-3"/>
-          <w:sz w:val="24"/>
-          <w:szCs w:val="24"/>
-        </w:rPr>
-        <w:t>下可提供的运维服务；</w:t>
-      </w:r>
-    </w:p>
-    <w:p>
-      <w:pPr>
-        <w:spacing w:before="25" w:line="219" w:lineRule="auto"/>
-        <w:ind w:left="480"/>
-        <w:rPr>
-          <w:rFonts w:ascii="宋体" w:hAnsi="宋体" w:eastAsia="宋体" w:cs="宋体"/>
-          <w:sz w:val="24"/>
-          <w:szCs w:val="24"/>
-        </w:rPr>
-      </w:pPr>
-      <w:r>
-        <w:rPr>
-          <w:rFonts w:ascii="宋体" w:hAnsi="宋体" w:eastAsia="宋体" w:cs="宋体"/>
-          <w:spacing w:val="-2"/>
-          <w:sz w:val="24"/>
-          <w:szCs w:val="24"/>
-        </w:rPr>
-        <w:t>服务目录应简明易懂，并对每个服务项有相关说明，容</w:t>
-      </w:r>
-      <w:r>
-        <w:rPr>
-          <w:rFonts w:ascii="宋体" w:hAnsi="宋体" w:eastAsia="宋体" w:cs="宋体"/>
-          <w:spacing w:val="-3"/>
-          <w:sz w:val="24"/>
-          <w:szCs w:val="24"/>
-        </w:rPr>
-        <w:t>易被客户理解。</w:t>
-      </w:r>
-    </w:p>
-    <w:p>
-      <w:pPr>
-        <w:pStyle w:val="2"/>
-        <w:spacing w:line="307" w:lineRule="auto"/>
-      </w:pPr>
-    </w:p>
-    <w:p>
-      <w:pPr>
-        <w:spacing w:before="102" w:line="225" w:lineRule="auto"/>
-        <w:ind w:left="23"/>
-        <w:outlineLvl w:val="1"/>
-        <w:rPr>
-          <w:rFonts w:ascii="宋体" w:hAnsi="宋体" w:eastAsia="宋体" w:cs="宋体"/>
-          <w:sz w:val="31"/>
-          <w:szCs w:val="31"/>
-        </w:rPr>
+        <w:keepNext w:val="0"/>
+        <w:keepLines w:val="0"/>
+        <w:pageBreakBefore w:val="0"/>
+        <w:widowControl/>
+        <w:kinsoku w:val="0"/>
+        <w:wordWrap/>
+        <w:overflowPunct/>
+        <w:topLinePunct w:val="0"/>
+        <w:autoSpaceDE w:val="0"/>
+        <w:autoSpaceDN w:val="0"/>
+        <w:bidi w:val="0"/>
+        <w:adjustRightInd w:val="0"/>
+        <w:snapToGrid w:val="0"/>
+        <w:spacing w:line="360" w:lineRule="auto"/>
+        <w:ind w:left="476" w:right="0" w:hanging="476" w:hangingChars="200"/>
+        <w:jc w:val="left"/>
+        <w:textAlignment w:val="baseline"/>
+        <w:rPr>
+          <w:rFonts w:ascii="宋体" w:hAnsi="宋体" w:eastAsia="宋体" w:cs="宋体"/>
+          <w:spacing w:val="-1"/>
+          <w:sz w:val="24"/>
+          <w:szCs w:val="24"/>
+        </w:rPr>
+      </w:pPr>
+      <w:r>
+        <w:rPr>
+          <w:rFonts w:hint="eastAsia" w:ascii="宋体" w:hAnsi="宋体" w:eastAsia="宋体" w:cs="宋体"/>
+          <w:spacing w:val="-1"/>
+          <w:sz w:val="24"/>
+          <w:szCs w:val="24"/>
+          <w:lang w:val="en-US" w:eastAsia="zh-CN"/>
+        </w:rPr>
+        <w:t>3.</w:t>
+      </w:r>
+      <w:r>
+        <w:rPr>
+          <w:rFonts w:ascii="宋体" w:hAnsi="宋体" w:eastAsia="宋体" w:cs="宋体"/>
+          <w:spacing w:val="-1"/>
+          <w:sz w:val="24"/>
+          <w:szCs w:val="24"/>
+        </w:rPr>
+        <w:t>所有服务目录应包括服务列表，列表层次结构需符合 GB/T 29264-2012 的要求；</w:t>
+      </w:r>
+    </w:p>
+    <w:p>
+      <w:pPr>
+        <w:keepNext w:val="0"/>
+        <w:keepLines w:val="0"/>
+        <w:pageBreakBefore w:val="0"/>
+        <w:widowControl/>
+        <w:kinsoku w:val="0"/>
+        <w:wordWrap/>
+        <w:overflowPunct/>
+        <w:topLinePunct w:val="0"/>
+        <w:autoSpaceDE w:val="0"/>
+        <w:autoSpaceDN w:val="0"/>
+        <w:bidi w:val="0"/>
+        <w:adjustRightInd w:val="0"/>
+        <w:snapToGrid w:val="0"/>
+        <w:spacing w:line="360" w:lineRule="auto"/>
+        <w:ind w:left="476" w:right="0" w:hanging="476" w:hangingChars="200"/>
+        <w:jc w:val="left"/>
+        <w:textAlignment w:val="baseline"/>
+        <w:rPr>
+          <w:rFonts w:ascii="宋体" w:hAnsi="宋体" w:eastAsia="宋体" w:cs="宋体"/>
+          <w:spacing w:val="-1"/>
+          <w:sz w:val="24"/>
+          <w:szCs w:val="24"/>
+        </w:rPr>
+      </w:pPr>
+      <w:r>
+        <w:rPr>
+          <w:rFonts w:hint="eastAsia" w:ascii="宋体" w:hAnsi="宋体" w:eastAsia="宋体" w:cs="宋体"/>
+          <w:spacing w:val="-1"/>
+          <w:sz w:val="24"/>
+          <w:szCs w:val="24"/>
+          <w:lang w:val="en-US" w:eastAsia="zh-CN"/>
+        </w:rPr>
+        <w:t>4.</w:t>
+      </w:r>
+      <w:r>
+        <w:rPr>
+          <w:rFonts w:ascii="宋体" w:hAnsi="宋体" w:eastAsia="宋体" w:cs="宋体"/>
+          <w:spacing w:val="-1"/>
+          <w:sz w:val="24"/>
+          <w:szCs w:val="24"/>
+        </w:rPr>
+        <w:t>服务目录应全面覆盖组织当前运维服务能力下可提供的运维服务；</w:t>
+      </w:r>
+    </w:p>
+    <w:p>
+      <w:pPr>
+        <w:keepNext w:val="0"/>
+        <w:keepLines w:val="0"/>
+        <w:pageBreakBefore w:val="0"/>
+        <w:widowControl/>
+        <w:kinsoku w:val="0"/>
+        <w:wordWrap/>
+        <w:overflowPunct/>
+        <w:topLinePunct w:val="0"/>
+        <w:autoSpaceDE w:val="0"/>
+        <w:autoSpaceDN w:val="0"/>
+        <w:bidi w:val="0"/>
+        <w:adjustRightInd w:val="0"/>
+        <w:snapToGrid w:val="0"/>
+        <w:spacing w:line="360" w:lineRule="auto"/>
+        <w:ind w:left="476" w:right="0" w:hanging="476" w:hangingChars="200"/>
+        <w:jc w:val="left"/>
+        <w:textAlignment w:val="baseline"/>
+        <w:rPr>
+          <w:rFonts w:ascii="宋体" w:hAnsi="宋体" w:eastAsia="宋体" w:cs="宋体"/>
+          <w:spacing w:val="-1"/>
+          <w:sz w:val="24"/>
+          <w:szCs w:val="24"/>
+        </w:rPr>
+      </w:pPr>
+      <w:r>
+        <w:rPr>
+          <w:rFonts w:hint="eastAsia" w:ascii="宋体" w:hAnsi="宋体" w:eastAsia="宋体" w:cs="宋体"/>
+          <w:spacing w:val="-1"/>
+          <w:sz w:val="24"/>
+          <w:szCs w:val="24"/>
+          <w:lang w:val="en-US" w:eastAsia="zh-CN"/>
+        </w:rPr>
+        <w:t>5.</w:t>
+      </w:r>
+      <w:r>
+        <w:rPr>
+          <w:rFonts w:ascii="宋体" w:hAnsi="宋体" w:eastAsia="宋体" w:cs="宋体"/>
+          <w:spacing w:val="-1"/>
+          <w:sz w:val="24"/>
+          <w:szCs w:val="24"/>
+        </w:rPr>
+        <w:t>服务目录应简明易懂，并对每个服务项有相关说明，容易被客户理解。</w:t>
+      </w:r>
+    </w:p>
+    <w:p>
+      <w:pPr>
+        <w:pStyle w:val="21"/>
+        <w:bidi w:val="0"/>
       </w:pPr>
       <w:bookmarkStart w:id="14" w:name="bookmark13"/>
       <w:bookmarkEnd w:id="14"/>
       <w:r>
-        <w:rPr>
-          <w:rFonts w:ascii="宋体" w:hAnsi="宋体" w:eastAsia="宋体" w:cs="宋体"/>
-          <w:b/>
-          <w:bCs/>
-          <w:spacing w:val="-14"/>
-          <w:sz w:val="31"/>
-          <w:szCs w:val="31"/>
-        </w:rPr>
-        <w:t>7.4</w:t>
-      </w:r>
-      <w:r>
-        <w:rPr>
-          <w:rFonts w:ascii="宋体" w:hAnsi="宋体" w:eastAsia="宋体" w:cs="宋体"/>
-          <w:spacing w:val="99"/>
-          <w:sz w:val="31"/>
-          <w:szCs w:val="31"/>
-        </w:rPr>
-        <w:t xml:space="preserve"> </w:t>
-      </w:r>
-      <w:r>
-        <w:rPr>
-          <w:rFonts w:ascii="宋体" w:hAnsi="宋体" w:eastAsia="宋体" w:cs="宋体"/>
-          <w:b/>
-          <w:bCs/>
-          <w:spacing w:val="-14"/>
-          <w:sz w:val="31"/>
-          <w:szCs w:val="31"/>
-        </w:rPr>
         <w:t>内容形式</w:t>
       </w:r>
     </w:p>
     <w:p>
       <w:pPr>
-        <w:pStyle w:val="2"/>
-        <w:spacing w:line="325" w:lineRule="auto"/>
-      </w:pPr>
-    </w:p>
-    <w:p>
-      <w:pPr>
-        <w:spacing w:before="79" w:line="239" w:lineRule="auto"/>
-        <w:ind w:left="1" w:right="206" w:firstLine="479"/>
-        <w:rPr>
-          <w:rFonts w:ascii="宋体" w:hAnsi="宋体" w:eastAsia="宋体" w:cs="宋体"/>
-          <w:sz w:val="24"/>
-          <w:szCs w:val="24"/>
-        </w:rPr>
-      </w:pPr>
-      <w:r>
+        <w:keepNext w:val="0"/>
+        <w:keepLines w:val="0"/>
+        <w:pageBreakBefore w:val="0"/>
+        <w:widowControl/>
+        <w:kinsoku w:val="0"/>
+        <w:wordWrap/>
+        <w:overflowPunct/>
+        <w:topLinePunct w:val="0"/>
+        <w:autoSpaceDE w:val="0"/>
+        <w:autoSpaceDN w:val="0"/>
+        <w:bidi w:val="0"/>
+        <w:adjustRightInd w:val="0"/>
+        <w:snapToGrid w:val="0"/>
+        <w:spacing w:line="360" w:lineRule="auto"/>
+        <w:ind w:left="0" w:right="0" w:firstLine="476" w:firstLineChars="200"/>
+        <w:jc w:val="left"/>
+        <w:textAlignment w:val="baseline"/>
         <w:rPr>
           <w:rFonts w:ascii="宋体" w:hAnsi="宋体" w:eastAsia="宋体" w:cs="宋体"/>
           <w:spacing w:val="-1"/>
           <w:sz w:val="24"/>
           <w:szCs w:val="24"/>
         </w:rPr>
-        <w:t>服务目录中包含服务级别协议的内容。服务目录是决定客户期望的关键文件，客户</w:t>
-      </w:r>
-      <w:r>
-        <w:rPr>
-          <w:rFonts w:ascii="宋体" w:hAnsi="宋体" w:eastAsia="宋体" w:cs="宋体"/>
-          <w:spacing w:val="-2"/>
-          <w:sz w:val="24"/>
-          <w:szCs w:val="24"/>
-        </w:rPr>
-        <w:t>和支持人员应该能方便地使用该文件以作为服</w:t>
-      </w:r>
-      <w:r>
-        <w:rPr>
-          <w:rFonts w:ascii="宋体" w:hAnsi="宋体" w:eastAsia="宋体" w:cs="宋体"/>
-          <w:spacing w:val="-3"/>
-          <w:sz w:val="24"/>
-          <w:szCs w:val="24"/>
-        </w:rPr>
-        <w:t>务级别协议的参考。</w:t>
-      </w:r>
-    </w:p>
-    <w:p>
-      <w:pPr>
-        <w:spacing w:before="1" w:line="231" w:lineRule="auto"/>
-        <w:ind w:left="5" w:right="206" w:firstLine="475"/>
-        <w:rPr>
-          <w:rFonts w:ascii="宋体" w:hAnsi="宋体" w:eastAsia="宋体" w:cs="宋体"/>
-          <w:sz w:val="24"/>
-          <w:szCs w:val="24"/>
-        </w:rPr>
       </w:pPr>
       <w:r>
         <w:rPr>
@@ -6170,32 +5639,75 @@
           <w:sz w:val="24"/>
           <w:szCs w:val="24"/>
         </w:rPr>
-        <w:t>服务目录以表格的形式展现，服务目录（包括编码、名称）、服务详述（包括如服</w:t>
-      </w:r>
-      <w:r>
-        <w:rPr>
-          <w:rFonts w:ascii="宋体" w:hAnsi="宋体" w:eastAsia="宋体" w:cs="宋体"/>
-          <w:spacing w:val="-2"/>
-          <w:sz w:val="24"/>
-          <w:szCs w:val="24"/>
-        </w:rPr>
-        <w:t>务对象、服务分类、服务内容、服务频度、响应时间、交付方式、交付成果等）。</w:t>
-      </w:r>
-    </w:p>
-    <w:p>
-      <w:pPr>
-        <w:spacing w:before="1" w:line="219" w:lineRule="auto"/>
-        <w:ind w:left="490"/>
-        <w:rPr>
-          <w:rFonts w:ascii="宋体" w:hAnsi="宋体" w:eastAsia="宋体" w:cs="宋体"/>
-          <w:sz w:val="24"/>
-          <w:szCs w:val="24"/>
-        </w:rPr>
-      </w:pPr>
-      <w:r>
-        <w:rPr>
-          <w:rFonts w:ascii="宋体" w:hAnsi="宋体" w:eastAsia="宋体" w:cs="宋体"/>
-          <w:spacing w:val="-2"/>
+        <w:t>服务目录中包含服务级别协议的内容。服务目录是决定客户期望的关键文件，客户和支持人员应该能方便地使用该文件以作为服务级别协议的参考。</w:t>
+      </w:r>
+    </w:p>
+    <w:p>
+      <w:pPr>
+        <w:keepNext w:val="0"/>
+        <w:keepLines w:val="0"/>
+        <w:pageBreakBefore w:val="0"/>
+        <w:widowControl/>
+        <w:kinsoku w:val="0"/>
+        <w:wordWrap/>
+        <w:overflowPunct/>
+        <w:topLinePunct w:val="0"/>
+        <w:autoSpaceDE w:val="0"/>
+        <w:autoSpaceDN w:val="0"/>
+        <w:bidi w:val="0"/>
+        <w:adjustRightInd w:val="0"/>
+        <w:snapToGrid w:val="0"/>
+        <w:spacing w:line="360" w:lineRule="auto"/>
+        <w:ind w:left="0" w:right="0" w:firstLine="476" w:firstLineChars="200"/>
+        <w:jc w:val="left"/>
+        <w:textAlignment w:val="baseline"/>
+        <w:rPr>
+          <w:rFonts w:ascii="宋体" w:hAnsi="宋体" w:eastAsia="宋体" w:cs="宋体"/>
+          <w:spacing w:val="-1"/>
+          <w:sz w:val="24"/>
+          <w:szCs w:val="24"/>
+        </w:rPr>
+      </w:pPr>
+      <w:r>
+        <w:rPr>
+          <w:rFonts w:ascii="宋体" w:hAnsi="宋体" w:eastAsia="宋体" w:cs="宋体"/>
+          <w:spacing w:val="-1"/>
+          <w:sz w:val="24"/>
+          <w:szCs w:val="24"/>
+        </w:rPr>
+        <w:t>服务目录以表格的形式展现，服务目录（包括编码、名称）、服务详述（包括如服务对象、服务分类、服务内容、服务频度、响应时间、交付方式、交付成果等）。</w:t>
+      </w:r>
+    </w:p>
+    <w:p>
+      <w:pPr>
+        <w:keepNext w:val="0"/>
+        <w:keepLines w:val="0"/>
+        <w:pageBreakBefore w:val="0"/>
+        <w:widowControl/>
+        <w:kinsoku w:val="0"/>
+        <w:wordWrap/>
+        <w:overflowPunct/>
+        <w:topLinePunct w:val="0"/>
+        <w:autoSpaceDE w:val="0"/>
+        <w:autoSpaceDN w:val="0"/>
+        <w:bidi w:val="0"/>
+        <w:adjustRightInd w:val="0"/>
+        <w:snapToGrid w:val="0"/>
+        <w:spacing w:line="360" w:lineRule="auto"/>
+        <w:ind w:left="0" w:right="0" w:firstLine="476" w:firstLineChars="200"/>
+        <w:jc w:val="left"/>
+        <w:textAlignment w:val="baseline"/>
+        <w:rPr>
+          <w:rFonts w:ascii="宋体" w:hAnsi="宋体" w:eastAsia="宋体" w:cs="宋体"/>
+          <w:spacing w:val="-1"/>
+          <w:sz w:val="24"/>
+          <w:szCs w:val="24"/>
+        </w:rPr>
+      </w:pPr>
+      <w:r>
+        <w:rPr>
+          <w:rFonts w:ascii="宋体" w:hAnsi="宋体" w:eastAsia="宋体" w:cs="宋体"/>
+          <w:spacing w:val="-1"/>
           <w:sz w:val="24"/>
           <w:szCs w:val="24"/>
         </w:rPr>
@@ -6204,94 +5716,54 @@
     </w:p>
     <w:p>
       <w:pPr>
-        <w:pStyle w:val="2"/>
-        <w:spacing w:line="305" w:lineRule="auto"/>
-      </w:pPr>
-    </w:p>
-    <w:p>
-      <w:pPr>
-        <w:spacing w:before="101" w:line="225" w:lineRule="auto"/>
-        <w:ind w:left="23"/>
-        <w:outlineLvl w:val="1"/>
-        <w:rPr>
-          <w:rFonts w:ascii="宋体" w:hAnsi="宋体" w:eastAsia="宋体" w:cs="宋体"/>
-          <w:sz w:val="31"/>
-          <w:szCs w:val="31"/>
-        </w:rPr>
+        <w:pStyle w:val="21"/>
+        <w:bidi w:val="0"/>
       </w:pPr>
       <w:bookmarkStart w:id="15" w:name="bookmark14"/>
       <w:bookmarkEnd w:id="15"/>
       <w:r>
-        <w:rPr>
-          <w:rFonts w:ascii="宋体" w:hAnsi="宋体" w:eastAsia="宋体" w:cs="宋体"/>
-          <w:b/>
-          <w:bCs/>
-          <w:spacing w:val="-3"/>
-          <w:sz w:val="31"/>
-          <w:szCs w:val="31"/>
-        </w:rPr>
-        <w:t>7.5</w:t>
-      </w:r>
-      <w:r>
-        <w:rPr>
-          <w:rFonts w:ascii="宋体" w:hAnsi="宋体" w:eastAsia="宋体" w:cs="宋体"/>
-          <w:spacing w:val="-3"/>
-          <w:sz w:val="31"/>
-          <w:szCs w:val="31"/>
-        </w:rPr>
-        <w:t xml:space="preserve"> </w:t>
-      </w:r>
-      <w:r>
-        <w:rPr>
-          <w:rFonts w:ascii="宋体" w:hAnsi="宋体" w:eastAsia="宋体" w:cs="宋体"/>
-          <w:b/>
-          <w:bCs/>
-          <w:spacing w:val="-3"/>
-          <w:sz w:val="31"/>
-          <w:szCs w:val="31"/>
-        </w:rPr>
         <w:t>注意事项</w:t>
       </w:r>
     </w:p>
     <w:p>
       <w:pPr>
-        <w:pStyle w:val="2"/>
-        <w:spacing w:line="323" w:lineRule="auto"/>
-      </w:pPr>
-    </w:p>
-    <w:p>
-      <w:pPr>
-        <w:spacing w:before="79" w:line="239" w:lineRule="auto"/>
-        <w:ind w:right="14" w:firstLine="480"/>
-        <w:jc w:val="both"/>
-        <w:rPr>
-          <w:rFonts w:ascii="宋体" w:hAnsi="宋体" w:eastAsia="宋体" w:cs="宋体"/>
-          <w:sz w:val="24"/>
-          <w:szCs w:val="24"/>
-        </w:rPr>
-      </w:pPr>
-      <w:r>
-        <w:rPr>
-          <w:rFonts w:ascii="宋体" w:hAnsi="宋体" w:eastAsia="宋体" w:cs="宋体"/>
-          <w:spacing w:val="-2"/>
-          <w:sz w:val="24"/>
-          <w:szCs w:val="24"/>
-        </w:rPr>
-        <w:t>服务目录的需求应满足服务目录阅读者需求。为了满足客户管理和内部管理的需要，</w:t>
-      </w:r>
-      <w:r>
-        <w:rPr>
-          <w:rFonts w:ascii="宋体" w:hAnsi="宋体" w:eastAsia="宋体" w:cs="宋体"/>
-          <w:spacing w:val="5"/>
-          <w:sz w:val="24"/>
-          <w:szCs w:val="24"/>
-        </w:rPr>
-        <w:t>在提供服务目录前需要有</w:t>
+        <w:keepNext w:val="0"/>
+        <w:keepLines w:val="0"/>
+        <w:pageBreakBefore w:val="0"/>
+        <w:widowControl/>
+        <w:kinsoku w:val="0"/>
+        <w:wordWrap/>
+        <w:overflowPunct/>
+        <w:topLinePunct w:val="0"/>
+        <w:autoSpaceDE w:val="0"/>
+        <w:autoSpaceDN w:val="0"/>
+        <w:bidi w:val="0"/>
+        <w:adjustRightInd w:val="0"/>
+        <w:snapToGrid w:val="0"/>
+        <w:spacing w:line="360" w:lineRule="auto"/>
+        <w:ind w:left="0" w:right="0" w:firstLine="476" w:firstLineChars="200"/>
+        <w:jc w:val="left"/>
+        <w:textAlignment w:val="baseline"/>
+        <w:rPr>
+          <w:rFonts w:ascii="宋体" w:hAnsi="宋体" w:eastAsia="宋体" w:cs="宋体"/>
+          <w:spacing w:val="-1"/>
+          <w:sz w:val="24"/>
+          <w:szCs w:val="24"/>
+        </w:rPr>
+      </w:pPr>
+      <w:r>
+        <w:rPr>
+          <w:rFonts w:ascii="宋体" w:hAnsi="宋体" w:eastAsia="宋体" w:cs="宋体"/>
+          <w:spacing w:val="-1"/>
+          <w:sz w:val="24"/>
+          <w:szCs w:val="24"/>
+        </w:rPr>
+        <w:t>服务目录的需求应满足服务目录阅读者需求。为了满足客户管理和内部管理的需要，在提供服务目录前需要有</w:t>
       </w:r>
       <w:r>
         <w:rPr>
           <w:rFonts w:hint="eastAsia" w:ascii="宋体" w:hAnsi="宋体" w:eastAsia="宋体" w:cs="宋体"/>
-          <w:spacing w:val="5"/>
+          <w:spacing w:val="-1"/>
           <w:sz w:val="24"/>
           <w:szCs w:val="24"/>
           <w:lang w:eastAsia="zh-CN"/>
@@ -6301,75 +5773,39 @@
       <w:r>
         <w:rPr>
           <w:rFonts w:ascii="宋体" w:hAnsi="宋体" w:eastAsia="宋体" w:cs="宋体"/>
-          <w:spacing w:val="5"/>
-          <w:sz w:val="24"/>
-          <w:szCs w:val="24"/>
-        </w:rPr>
-        <w:t>与销售部</w:t>
-      </w:r>
-      <w:r>
-        <w:rPr>
-          <w:rFonts w:ascii="宋体" w:hAnsi="宋体" w:eastAsia="宋体" w:cs="宋体"/>
-          <w:spacing w:val="4"/>
-          <w:sz w:val="24"/>
-          <w:szCs w:val="24"/>
-        </w:rPr>
-        <w:t>就服务目录进行协商并将协商结果记录下</w:t>
-      </w:r>
-      <w:r>
-        <w:rPr>
-          <w:rFonts w:ascii="宋体" w:hAnsi="宋体" w:eastAsia="宋体" w:cs="宋体"/>
-          <w:spacing w:val="-5"/>
-          <w:sz w:val="24"/>
-          <w:szCs w:val="24"/>
-        </w:rPr>
-        <w:t>来。</w:t>
-      </w:r>
-    </w:p>
-    <w:p>
-      <w:pPr>
-        <w:ind w:right="203" w:firstLine="480"/>
-        <w:jc w:val="both"/>
-        <w:rPr>
-          <w:rFonts w:ascii="宋体" w:hAnsi="宋体" w:eastAsia="宋体" w:cs="宋体"/>
-          <w:sz w:val="24"/>
-          <w:szCs w:val="24"/>
-        </w:rPr>
-      </w:pPr>
-      <w:r>
-        <w:rPr>
-          <w:rFonts w:ascii="宋体" w:hAnsi="宋体" w:eastAsia="宋体" w:cs="宋体"/>
           <w:spacing w:val="-1"/>
           <w:sz w:val="24"/>
           <w:szCs w:val="24"/>
         </w:rPr>
-        <w:t>服务目录的储存、分发和维护应建有规范的制度，相关的管理人员和流程负责人对</w:t>
-      </w:r>
-      <w:r>
-        <w:rPr>
-          <w:rFonts w:ascii="宋体" w:hAnsi="宋体" w:eastAsia="宋体" w:cs="宋体"/>
-          <w:sz w:val="24"/>
-          <w:szCs w:val="24"/>
-        </w:rPr>
-        <w:t>服务目录管理流程的文档负责。建立健全文档</w:t>
-      </w:r>
-      <w:r>
+        <w:t>与销售部就服务目录进行协商并将协商结果记录下来。</w:t>
+      </w:r>
+    </w:p>
+    <w:p>
+      <w:pPr>
+        <w:keepNext w:val="0"/>
+        <w:keepLines w:val="0"/>
+        <w:pageBreakBefore w:val="0"/>
+        <w:widowControl/>
+        <w:kinsoku w:val="0"/>
+        <w:wordWrap/>
+        <w:overflowPunct/>
+        <w:topLinePunct w:val="0"/>
+        <w:autoSpaceDE w:val="0"/>
+        <w:autoSpaceDN w:val="0"/>
+        <w:bidi w:val="0"/>
+        <w:adjustRightInd w:val="0"/>
+        <w:snapToGrid w:val="0"/>
+        <w:spacing w:line="360" w:lineRule="auto"/>
+        <w:ind w:left="0" w:right="0" w:firstLine="476" w:firstLineChars="200"/>
+        <w:jc w:val="left"/>
+        <w:textAlignment w:val="baseline"/>
         <w:rPr>
           <w:rFonts w:ascii="宋体" w:hAnsi="宋体" w:eastAsia="宋体" w:cs="宋体"/>
           <w:spacing w:val="-1"/>
           <w:sz w:val="24"/>
           <w:szCs w:val="24"/>
         </w:rPr>
-        <w:t>的访问控制机制，服务目录储存位置应对</w:t>
-      </w:r>
-      <w:r>
-        <w:rPr>
-          <w:rFonts w:ascii="宋体" w:hAnsi="宋体" w:eastAsia="宋体" w:cs="宋体"/>
-          <w:sz w:val="24"/>
-          <w:szCs w:val="24"/>
-        </w:rPr>
-        <w:t>销售部、服务管理人员公布。项目级服务目录</w:t>
-      </w:r>
+      </w:pPr>
       <w:r>
         <w:rPr>
           <w:rFonts w:ascii="宋体" w:hAnsi="宋体" w:eastAsia="宋体" w:cs="宋体"/>
@@ -6377,29 +5813,8 @@
           <w:sz w:val="24"/>
           <w:szCs w:val="24"/>
         </w:rPr>
-        <w:t>存储位置仅对项目相关的销售部、服务管</w:t>
-      </w:r>
-      <w:r>
-        <w:rPr>
-          <w:rFonts w:ascii="宋体" w:hAnsi="宋体" w:eastAsia="宋体" w:cs="宋体"/>
-          <w:spacing w:val="-4"/>
-          <w:sz w:val="24"/>
-          <w:szCs w:val="24"/>
-        </w:rPr>
-        <w:t>理人员公布。文档应定期检查，保证可用。</w:t>
-      </w:r>
-    </w:p>
-    <w:p>
-      <w:pPr>
-        <w:spacing w:before="1" w:line="233" w:lineRule="auto"/>
-        <w:ind w:left="6" w:right="203" w:firstLine="480"/>
-        <w:jc w:val="both"/>
-        <w:rPr>
-          <w:rFonts w:ascii="宋体" w:hAnsi="宋体" w:eastAsia="宋体" w:cs="宋体"/>
-          <w:sz w:val="24"/>
-          <w:szCs w:val="24"/>
-        </w:rPr>
-      </w:pPr>
+        <w:t>服务目录的储存、分发和维护应建有规范的制度，相关的管理人员和流程负责人对服务目录管理流程的文档负责。建立健全文档</w:t>
+      </w:r>
       <w:r>
         <w:rPr>
           <w:rFonts w:ascii="宋体" w:hAnsi="宋体" w:eastAsia="宋体" w:cs="宋体"/>
@@ -6407,32 +5822,84 @@
           <w:sz w:val="24"/>
           <w:szCs w:val="24"/>
         </w:rPr>
-        <w:t>为了避免服务目录流于形式，成为无意义的劳动，服务管理人员和流程负责人应充分利用服务服务目录，每年定期或根据实际情况对服务目录进行回顾，提高决策的科学</w:t>
-      </w:r>
-      <w:r>
-        <w:rPr>
-          <w:rFonts w:ascii="宋体" w:hAnsi="宋体" w:eastAsia="宋体" w:cs="宋体"/>
-          <w:spacing w:val="-7"/>
-          <w:sz w:val="24"/>
-          <w:szCs w:val="24"/>
-        </w:rPr>
-        <w:t>性。</w:t>
-      </w:r>
-    </w:p>
-    <w:p>
-      <w:pPr>
-        <w:spacing w:before="1" w:line="218" w:lineRule="auto"/>
-        <w:ind w:left="480"/>
-        <w:rPr>
-          <w:rFonts w:ascii="宋体" w:hAnsi="宋体" w:eastAsia="宋体" w:cs="宋体"/>
-          <w:sz w:val="24"/>
-          <w:szCs w:val="24"/>
-        </w:rPr>
-      </w:pPr>
-      <w:r>
-        <w:rPr>
-          <w:rFonts w:ascii="宋体" w:hAnsi="宋体" w:eastAsia="宋体" w:cs="宋体"/>
-          <w:spacing w:val="-3"/>
+        <w:t>的访问控制机制，服务目录储存位置应对销售部、服务管理人员公布。项目级服务目录</w:t>
+      </w:r>
+      <w:r>
+        <w:rPr>
+          <w:rFonts w:ascii="宋体" w:hAnsi="宋体" w:eastAsia="宋体" w:cs="宋体"/>
+          <w:spacing w:val="-1"/>
+          <w:sz w:val="24"/>
+          <w:szCs w:val="24"/>
+        </w:rPr>
+        <w:t>存储位置仅对项目相关的销售部、服务管理人员公布。文档应定期检查，保证可用。</w:t>
+      </w:r>
+    </w:p>
+    <w:p>
+      <w:pPr>
+        <w:keepNext w:val="0"/>
+        <w:keepLines w:val="0"/>
+        <w:pageBreakBefore w:val="0"/>
+        <w:widowControl/>
+        <w:kinsoku w:val="0"/>
+        <w:wordWrap/>
+        <w:overflowPunct/>
+        <w:topLinePunct w:val="0"/>
+        <w:autoSpaceDE w:val="0"/>
+        <w:autoSpaceDN w:val="0"/>
+        <w:bidi w:val="0"/>
+        <w:adjustRightInd w:val="0"/>
+        <w:snapToGrid w:val="0"/>
+        <w:spacing w:line="360" w:lineRule="auto"/>
+        <w:ind w:left="0" w:right="0" w:firstLine="476" w:firstLineChars="200"/>
+        <w:jc w:val="left"/>
+        <w:textAlignment w:val="baseline"/>
+        <w:rPr>
+          <w:rFonts w:ascii="宋体" w:hAnsi="宋体" w:eastAsia="宋体" w:cs="宋体"/>
+          <w:spacing w:val="-1"/>
+          <w:sz w:val="24"/>
+          <w:szCs w:val="24"/>
+        </w:rPr>
+      </w:pPr>
+      <w:r>
+        <w:rPr>
+          <w:rFonts w:ascii="宋体" w:hAnsi="宋体" w:eastAsia="宋体" w:cs="宋体"/>
+          <w:spacing w:val="-1"/>
+          <w:sz w:val="24"/>
+          <w:szCs w:val="24"/>
+        </w:rPr>
+        <w:t>为了避免服务目录流于形式，成为无意义的劳动，服务管理人员和流程负责人应充分利用服务服务目录，每年定期或根据实际情况对服务目录进行回顾，提高决策的科学性。</w:t>
+      </w:r>
+    </w:p>
+    <w:p>
+      <w:pPr>
+        <w:keepNext w:val="0"/>
+        <w:keepLines w:val="0"/>
+        <w:pageBreakBefore w:val="0"/>
+        <w:widowControl/>
+        <w:kinsoku w:val="0"/>
+        <w:wordWrap/>
+        <w:overflowPunct/>
+        <w:topLinePunct w:val="0"/>
+        <w:autoSpaceDE w:val="0"/>
+        <w:autoSpaceDN w:val="0"/>
+        <w:bidi w:val="0"/>
+        <w:adjustRightInd w:val="0"/>
+        <w:snapToGrid w:val="0"/>
+        <w:spacing w:line="360" w:lineRule="auto"/>
+        <w:ind w:left="0" w:right="0" w:firstLine="476" w:firstLineChars="200"/>
+        <w:jc w:val="left"/>
+        <w:textAlignment w:val="baseline"/>
+        <w:rPr>
+          <w:rFonts w:ascii="宋体" w:hAnsi="宋体" w:eastAsia="宋体" w:cs="宋体"/>
+          <w:spacing w:val="-1"/>
+          <w:sz w:val="24"/>
+          <w:szCs w:val="24"/>
+        </w:rPr>
+      </w:pPr>
+      <w:r>
+        <w:rPr>
+          <w:rFonts w:ascii="宋体" w:hAnsi="宋体" w:eastAsia="宋体" w:cs="宋体"/>
+          <w:spacing w:val="-1"/>
           <w:sz w:val="24"/>
           <w:szCs w:val="24"/>
         </w:rPr>
@@ -6441,165 +5908,68 @@
     </w:p>
     <w:p>
       <w:pPr>
-        <w:spacing w:line="218" w:lineRule="auto"/>
-        <w:rPr>
-          <w:rFonts w:ascii="宋体" w:hAnsi="宋体" w:eastAsia="宋体" w:cs="宋体"/>
-          <w:sz w:val="24"/>
-          <w:szCs w:val="24"/>
-        </w:rPr>
-        <w:sectPr>
-          <w:footerReference r:id="rId7" w:type="default"/>
-          <w:pgSz w:w="11906" w:h="16840"/>
-          <w:pgMar w:top="1431" w:right="981" w:bottom="1144" w:left="1616" w:header="0" w:footer="978" w:gutter="0"/>
-          <w:cols w:space="720" w:num="1"/>
-        </w:sectPr>
-      </w:pPr>
-    </w:p>
-    <w:p>
-      <w:pPr>
-        <w:spacing w:before="144" w:line="220" w:lineRule="auto"/>
-        <w:ind w:left="34"/>
-        <w:outlineLvl w:val="0"/>
-        <w:rPr>
-          <w:rFonts w:ascii="宋体" w:hAnsi="宋体" w:eastAsia="宋体" w:cs="宋体"/>
-          <w:sz w:val="40"/>
-          <w:szCs w:val="40"/>
-        </w:rPr>
-      </w:pPr>
-      <w:bookmarkStart w:id="16" w:name="bookmark15"/>
+        <w:pStyle w:val="20"/>
+        <w:bidi w:val="0"/>
+      </w:pPr>
+      <w:bookmarkStart w:id="16" w:name="bookmark16"/>
       <w:bookmarkEnd w:id="16"/>
-      <w:bookmarkStart w:id="17" w:name="bookmark16"/>
+      <w:bookmarkStart w:id="17" w:name="bookmark15"/>
       <w:bookmarkEnd w:id="17"/>
       <w:r>
-        <w:rPr>
-          <w:rFonts w:ascii="宋体" w:hAnsi="宋体" w:eastAsia="宋体" w:cs="宋体"/>
-          <w:b/>
-          <w:bCs/>
-          <w:spacing w:val="-8"/>
-          <w:sz w:val="40"/>
-          <w:szCs w:val="40"/>
-        </w:rPr>
-        <w:t>8.</w:t>
-      </w:r>
-      <w:r>
-        <w:rPr>
-          <w:rFonts w:ascii="宋体" w:hAnsi="宋体" w:eastAsia="宋体" w:cs="宋体"/>
-          <w:spacing w:val="-8"/>
-          <w:sz w:val="40"/>
-          <w:szCs w:val="40"/>
-        </w:rPr>
-        <w:t xml:space="preserve">  </w:t>
-      </w:r>
-      <w:r>
-        <w:rPr>
-          <w:rFonts w:ascii="宋体" w:hAnsi="宋体" w:eastAsia="宋体" w:cs="宋体"/>
-          <w:b/>
-          <w:bCs/>
-          <w:spacing w:val="-8"/>
-          <w:sz w:val="40"/>
-          <w:szCs w:val="40"/>
-        </w:rPr>
         <w:t>服务目录管理流程</w:t>
       </w:r>
     </w:p>
     <w:p>
       <w:pPr>
-        <w:pStyle w:val="2"/>
-        <w:spacing w:line="330" w:lineRule="auto"/>
-      </w:pPr>
+        <w:keepNext w:val="0"/>
+        <w:keepLines w:val="0"/>
+        <w:pageBreakBefore w:val="0"/>
+        <w:widowControl/>
+        <w:kinsoku w:val="0"/>
+        <w:wordWrap/>
+        <w:overflowPunct/>
+        <w:topLinePunct w:val="0"/>
+        <w:autoSpaceDE w:val="0"/>
+        <w:autoSpaceDN w:val="0"/>
+        <w:bidi w:val="0"/>
+        <w:adjustRightInd w:val="0"/>
+        <w:snapToGrid w:val="0"/>
+        <w:spacing w:line="360" w:lineRule="auto"/>
+        <w:ind w:left="0" w:right="0" w:firstLine="476" w:firstLineChars="200"/>
+        <w:jc w:val="left"/>
+        <w:textAlignment w:val="baseline"/>
+        <w:rPr>
+          <w:rFonts w:ascii="宋体" w:hAnsi="宋体" w:eastAsia="宋体" w:cs="宋体"/>
+          <w:spacing w:val="-1"/>
+          <w:sz w:val="24"/>
+          <w:szCs w:val="24"/>
+        </w:rPr>
+      </w:pPr>
+      <w:r>
+        <w:rPr>
+          <w:rFonts w:ascii="宋体" w:hAnsi="宋体" w:eastAsia="宋体" w:cs="宋体"/>
+          <w:spacing w:val="-1"/>
+          <w:sz w:val="24"/>
+          <w:szCs w:val="24"/>
+        </w:rPr>
+        <w:t>服务目录管理流程的范围包括提供和维护所有服务的准确信息。包括所有在转换或已转换到生产环境中的服务。</w:t>
+      </w:r>
+      <w:bookmarkStart w:id="18" w:name="bookmark27"/>
+      <w:bookmarkEnd w:id="18"/>
+    </w:p>
+    <w:p>
+      <w:pPr>
+        <w:pStyle w:val="21"/>
+        <w:bidi w:val="0"/>
+      </w:pPr>
+      <w:r>
+        <w:t>管理流程图</w:t>
+      </w:r>
     </w:p>
     <w:p>
       <w:pPr>
         <w:spacing w:before="78" w:line="244" w:lineRule="auto"/>
         <w:ind w:left="69" w:right="55" w:firstLine="427"/>
-        <w:rPr>
-          <w:rFonts w:ascii="宋体" w:hAnsi="宋体" w:eastAsia="宋体" w:cs="宋体"/>
-          <w:sz w:val="24"/>
-          <w:szCs w:val="24"/>
-        </w:rPr>
-      </w:pPr>
-      <w:r>
-        <w:rPr>
-          <w:rFonts w:ascii="宋体" w:hAnsi="宋体" w:eastAsia="宋体" w:cs="宋体"/>
-          <w:spacing w:val="-1"/>
-          <w:sz w:val="24"/>
-          <w:szCs w:val="24"/>
-        </w:rPr>
-        <w:t>服务目录管理流程的范围包括提供和维护所有服务的准确信息。包括所有在转换或</w:t>
-      </w:r>
-      <w:r>
-        <w:rPr>
-          <w:rFonts w:ascii="宋体" w:hAnsi="宋体" w:eastAsia="宋体" w:cs="宋体"/>
-          <w:spacing w:val="-7"/>
-          <w:sz w:val="24"/>
-          <w:szCs w:val="24"/>
-        </w:rPr>
-        <w:t>已转换到生产环境中的服务。</w:t>
-      </w:r>
-    </w:p>
-    <w:p>
-      <w:pPr>
-        <w:pStyle w:val="2"/>
-        <w:spacing w:line="246" w:lineRule="auto"/>
-      </w:pPr>
-    </w:p>
-    <w:p>
-      <w:pPr>
-        <w:spacing w:before="101" w:line="225" w:lineRule="auto"/>
-        <w:ind w:left="16"/>
-        <w:outlineLvl w:val="1"/>
-        <w:rPr>
-          <w:rFonts w:ascii="宋体" w:hAnsi="宋体" w:eastAsia="宋体" w:cs="宋体"/>
-          <w:sz w:val="31"/>
-          <w:szCs w:val="31"/>
-        </w:rPr>
-      </w:pPr>
-      <w:bookmarkStart w:id="18" w:name="bookmark27"/>
-      <w:bookmarkEnd w:id="18"/>
-      <w:r>
-        <w:rPr>
-          <w:rFonts w:ascii="Calibri" w:hAnsi="Calibri" w:eastAsia="Calibri" w:cs="Calibri"/>
-          <w:b/>
-          <w:bCs/>
-          <w:spacing w:val="-2"/>
-          <w:sz w:val="31"/>
-          <w:szCs w:val="31"/>
-        </w:rPr>
-        <w:t>8.1</w:t>
-      </w:r>
-      <w:r>
-        <w:rPr>
-          <w:rFonts w:ascii="Calibri" w:hAnsi="Calibri" w:eastAsia="Calibri" w:cs="Calibri"/>
-          <w:b/>
-          <w:bCs/>
-          <w:spacing w:val="47"/>
-          <w:w w:val="101"/>
-          <w:sz w:val="31"/>
-          <w:szCs w:val="31"/>
-        </w:rPr>
-        <w:t xml:space="preserve"> </w:t>
-      </w:r>
-      <w:r>
-        <w:rPr>
-          <w:rFonts w:ascii="宋体" w:hAnsi="宋体" w:eastAsia="宋体" w:cs="宋体"/>
-          <w:b/>
-          <w:bCs/>
-          <w:spacing w:val="-2"/>
-          <w:sz w:val="31"/>
-          <w:szCs w:val="31"/>
-        </w:rPr>
-        <w:t>管理流程图</w:t>
-      </w:r>
-    </w:p>
-    <w:p>
-      <w:pPr>
-        <w:pStyle w:val="2"/>
-        <w:spacing w:line="475" w:lineRule="auto"/>
-      </w:pPr>
-    </w:p>
-    <w:p>
-      <w:pPr>
-        <w:spacing w:before="1" w:line="9061" w:lineRule="exact"/>
       </w:pPr>
       <w:r>
         <w:rPr>
@@ -6607,8 +5977,8 @@
         </w:rPr>
         <w:drawing>
           <wp:inline distT="0" distB="0" distL="0" distR="0">
-            <wp:extent cx="5824220" cy="5753735"/>
-            <wp:effectExtent l="0" t="0" r="0" b="0"/>
+            <wp:extent cx="5248910" cy="4611370"/>
+            <wp:effectExtent l="0" t="0" r="8890" b="6350"/>
             <wp:docPr id="4" name="IM 4"/>
             <wp:cNvGraphicFramePr/>
             <a:graphic xmlns:a="http://schemas.openxmlformats.org/drawingml/2006/main">
@@ -6619,7 +5989,7 @@
                     <pic:cNvPicPr/>
                   </pic:nvPicPr>
                   <pic:blipFill>
-                    <a:blip r:embed="rId12"/>
+                    <a:blip r:embed="rId10"/>
                     <a:stretch>
                       <a:fillRect/>
                     </a:stretch>
@@ -6627,7 +5997,7 @@
                   <pic:spPr>
                     <a:xfrm>
                       <a:off x="0" y="0"/>
-                      <a:ext cx="5824727" cy="5754242"/>
+                      <a:ext cx="5248910" cy="4611370"/>
                     </a:xfrm>
                     <a:prstGeom prst="rect">
                       <a:avLst/>
@@ -6642,94 +6012,24 @@
     </w:p>
     <w:p>
       <w:pPr>
-        <w:pStyle w:val="2"/>
+        <w:pStyle w:val="11"/>
         <w:spacing w:line="241" w:lineRule="auto"/>
       </w:pPr>
     </w:p>
     <w:p>
       <w:pPr>
-        <w:pStyle w:val="2"/>
-        <w:spacing w:line="242" w:lineRule="auto"/>
-      </w:pPr>
-    </w:p>
-    <w:p>
-      <w:pPr>
-        <w:rPr>
-          <w:rFonts w:ascii="Calibri" w:hAnsi="Calibri" w:eastAsia="Calibri" w:cs="Calibri"/>
-          <w:b/>
-          <w:bCs/>
-          <w:spacing w:val="-1"/>
-          <w:sz w:val="31"/>
-          <w:szCs w:val="31"/>
-        </w:rPr>
+        <w:pStyle w:val="21"/>
+        <w:bidi w:val="0"/>
       </w:pPr>
       <w:bookmarkStart w:id="19" w:name="bookmark17"/>
       <w:bookmarkEnd w:id="19"/>
       <w:r>
-        <w:rPr>
-          <w:rFonts w:ascii="Calibri" w:hAnsi="Calibri" w:eastAsia="Calibri" w:cs="Calibri"/>
-          <w:b/>
-          <w:bCs/>
-          <w:spacing w:val="-1"/>
-          <w:sz w:val="31"/>
-          <w:szCs w:val="31"/>
-        </w:rPr>
-        <w:br w:type="page"/>
-      </w:r>
-    </w:p>
-    <w:p>
-      <w:pPr>
-        <w:spacing w:before="101" w:line="225" w:lineRule="auto"/>
-        <w:ind w:left="16"/>
-        <w:rPr>
-          <w:rFonts w:ascii="宋体" w:hAnsi="宋体" w:eastAsia="宋体" w:cs="宋体"/>
-          <w:sz w:val="31"/>
-          <w:szCs w:val="31"/>
-        </w:rPr>
-      </w:pPr>
-      <w:r>
-        <w:rPr>
-          <w:rFonts w:ascii="Calibri" w:hAnsi="Calibri" w:eastAsia="Calibri" w:cs="Calibri"/>
-          <w:b/>
-          <w:bCs/>
-          <w:spacing w:val="-1"/>
-          <w:sz w:val="31"/>
-          <w:szCs w:val="31"/>
-        </w:rPr>
-        <w:t>8.2</w:t>
-      </w:r>
-      <w:r>
-        <w:rPr>
-          <w:rFonts w:ascii="Calibri" w:hAnsi="Calibri" w:eastAsia="Calibri" w:cs="Calibri"/>
-          <w:b/>
-          <w:bCs/>
-          <w:spacing w:val="20"/>
-          <w:w w:val="101"/>
-          <w:sz w:val="31"/>
-          <w:szCs w:val="31"/>
-        </w:rPr>
-        <w:t xml:space="preserve">  </w:t>
-      </w:r>
-      <w:r>
-        <w:rPr>
-          <w:rFonts w:ascii="宋体" w:hAnsi="宋体" w:eastAsia="宋体" w:cs="宋体"/>
-          <w:b/>
-          <w:bCs/>
-          <w:spacing w:val="-1"/>
-          <w:sz w:val="31"/>
-          <w:szCs w:val="31"/>
-        </w:rPr>
         <w:t>过程描述</w:t>
       </w:r>
-    </w:p>
-    <w:p>
-      <w:pPr>
-        <w:spacing w:before="88"/>
-      </w:pPr>
     </w:p>
     <w:tbl>
       <w:tblPr>
-        <w:tblStyle w:val="5"/>
+        <w:tblStyle w:val="18"/>
         <w:tblW w:w="9095" w:type="dxa"/>
         <w:tblInd w:w="36" w:type="dxa"/>
         <w:tblBorders>
@@ -6764,12 +6064,6 @@
             <w:insideH w:val="single" w:color="000000" w:sz="4" w:space="0"/>
             <w:insideV w:val="single" w:color="000000" w:sz="4" w:space="0"/>
           </w:tblBorders>
-          <w:tblCellMar>
-            <w:top w:w="0" w:type="dxa"/>
-            <w:left w:w="0" w:type="dxa"/>
-            <w:bottom w:w="0" w:type="dxa"/>
-            <w:right w:w="0" w:type="dxa"/>
-          </w:tblCellMar>
         </w:tblPrEx>
         <w:trPr>
           <w:trHeight w:val="477" w:hRule="atLeast"/>
@@ -6963,7 +6257,7 @@
     </w:p>
     <w:tbl>
       <w:tblPr>
-        <w:tblStyle w:val="5"/>
+        <w:tblStyle w:val="18"/>
         <w:tblW w:w="9095" w:type="dxa"/>
         <w:tblInd w:w="16" w:type="dxa"/>
         <w:tblBorders>
@@ -7775,12 +7069,6 @@
             <w:insideH w:val="single" w:color="000000" w:sz="4" w:space="0"/>
             <w:insideV w:val="single" w:color="000000" w:sz="4" w:space="0"/>
           </w:tblBorders>
-          <w:tblCellMar>
-            <w:top w:w="0" w:type="dxa"/>
-            <w:left w:w="0" w:type="dxa"/>
-            <w:bottom w:w="0" w:type="dxa"/>
-            <w:right w:w="0" w:type="dxa"/>
-          </w:tblCellMar>
         </w:tblPrEx>
         <w:trPr>
           <w:trHeight w:val="2340" w:hRule="atLeast"/>
@@ -8585,7 +7873,7 @@
     </w:tbl>
     <w:p>
       <w:pPr>
-        <w:pStyle w:val="2"/>
+        <w:pStyle w:val="11"/>
         <w:spacing w:line="343" w:lineRule="auto"/>
       </w:pPr>
     </w:p>
@@ -8616,80 +7904,39 @@
     </w:p>
     <w:p>
       <w:pPr>
-        <w:spacing w:before="130" w:line="218" w:lineRule="auto"/>
-        <w:ind w:left="15"/>
-        <w:rPr>
-          <w:rFonts w:ascii="宋体" w:hAnsi="宋体" w:eastAsia="宋体" w:cs="宋体"/>
-          <w:sz w:val="40"/>
-          <w:szCs w:val="40"/>
-        </w:rPr>
-      </w:pPr>
-      <w:r>
-        <w:rPr>
-          <w:rFonts w:ascii="宋体" w:hAnsi="宋体" w:eastAsia="宋体" w:cs="宋体"/>
-          <w:b/>
-          <w:bCs/>
-          <w:spacing w:val="-9"/>
-          <w:sz w:val="40"/>
-          <w:szCs w:val="40"/>
-        </w:rPr>
-        <w:t>9.</w:t>
-      </w:r>
-      <w:r>
-        <w:rPr>
-          <w:rFonts w:ascii="宋体" w:hAnsi="宋体" w:eastAsia="宋体" w:cs="宋体"/>
-          <w:spacing w:val="-9"/>
-          <w:sz w:val="40"/>
-          <w:szCs w:val="40"/>
-        </w:rPr>
-        <w:t xml:space="preserve">  </w:t>
-      </w:r>
-      <w:r>
-        <w:rPr>
-          <w:rFonts w:ascii="宋体" w:hAnsi="宋体" w:eastAsia="宋体" w:cs="宋体"/>
-          <w:b/>
-          <w:bCs/>
-          <w:spacing w:val="-9"/>
-          <w:sz w:val="40"/>
-          <w:szCs w:val="40"/>
-        </w:rPr>
+        <w:pStyle w:val="20"/>
+        <w:bidi w:val="0"/>
+      </w:pPr>
+      <w:r>
         <w:t>服务目录价值</w:t>
       </w:r>
     </w:p>
     <w:p>
       <w:pPr>
-        <w:pStyle w:val="2"/>
-        <w:spacing w:line="335" w:lineRule="auto"/>
-      </w:pPr>
-    </w:p>
-    <w:p>
-      <w:pPr>
-        <w:spacing w:before="78" w:line="244" w:lineRule="auto"/>
-        <w:ind w:right="19" w:firstLine="480"/>
-        <w:rPr>
-          <w:rFonts w:ascii="宋体" w:hAnsi="宋体" w:eastAsia="宋体" w:cs="宋体"/>
-          <w:sz w:val="24"/>
-          <w:szCs w:val="24"/>
-        </w:rPr>
-      </w:pPr>
-      <w:r>
+        <w:keepNext w:val="0"/>
+        <w:keepLines w:val="0"/>
+        <w:pageBreakBefore w:val="0"/>
+        <w:widowControl/>
+        <w:kinsoku w:val="0"/>
+        <w:wordWrap/>
+        <w:overflowPunct/>
+        <w:topLinePunct w:val="0"/>
+        <w:autoSpaceDE w:val="0"/>
+        <w:autoSpaceDN w:val="0"/>
+        <w:bidi w:val="0"/>
+        <w:adjustRightInd w:val="0"/>
+        <w:snapToGrid w:val="0"/>
+        <w:spacing w:line="360" w:lineRule="auto"/>
+        <w:ind w:left="0" w:right="0" w:firstLine="476" w:firstLineChars="200"/>
+        <w:jc w:val="left"/>
+        <w:textAlignment w:val="baseline"/>
         <w:rPr>
           <w:rFonts w:ascii="宋体" w:hAnsi="宋体" w:eastAsia="宋体" w:cs="宋体"/>
           <w:spacing w:val="-1"/>
           <w:sz w:val="24"/>
           <w:szCs w:val="24"/>
         </w:rPr>
-        <w:t>组织管理层决策有支撑：服务目录准确描述基于客户需求（客户视角</w:t>
-      </w:r>
-      <w:r>
-        <w:rPr>
-          <w:rFonts w:ascii="宋体" w:hAnsi="宋体" w:eastAsia="宋体" w:cs="宋体"/>
-          <w:spacing w:val="4"/>
-          <w:sz w:val="24"/>
-          <w:szCs w:val="24"/>
-        </w:rPr>
-        <w:t>），</w:t>
-      </w:r>
+      </w:pPr>
       <w:r>
         <w:rPr>
           <w:rFonts w:ascii="宋体" w:hAnsi="宋体" w:eastAsia="宋体" w:cs="宋体"/>
@@ -8697,16 +7944,7 @@
           <w:sz w:val="24"/>
           <w:szCs w:val="24"/>
         </w:rPr>
-        <w:t>组织</w:t>
-      </w:r>
-      <w:r>
-        <w:rPr>
-          <w:rFonts w:ascii="宋体" w:hAnsi="宋体" w:eastAsia="宋体" w:cs="宋体"/>
-          <w:spacing w:val="-2"/>
-          <w:sz w:val="24"/>
-          <w:szCs w:val="24"/>
-        </w:rPr>
-        <w:t>能为</w:t>
+        <w:t>组织管理层决策有支撑：服务目录准确描述基于客户需求（客户视角），</w:t>
       </w:r>
       <w:r>
         <w:rPr>
@@ -8715,28 +7953,8 @@
           <w:sz w:val="24"/>
           <w:szCs w:val="24"/>
         </w:rPr>
-        <w:t>客户提供什么样的运维服务，从而围绕服务目录开展相关的人员、资源、技术和过程建</w:t>
-      </w:r>
-      <w:r>
-        <w:rPr>
-          <w:rFonts w:ascii="宋体" w:hAnsi="宋体" w:eastAsia="宋体" w:cs="宋体"/>
-          <w:spacing w:val="-4"/>
-          <w:sz w:val="24"/>
-          <w:szCs w:val="24"/>
-        </w:rPr>
-        <w:t>设。为组织管理层提供决策支撑。</w:t>
-      </w:r>
-    </w:p>
-    <w:p>
-      <w:pPr>
-        <w:spacing w:before="47"/>
-        <w:ind w:left="1" w:right="129" w:firstLine="480"/>
-        <w:rPr>
-          <w:rFonts w:ascii="宋体" w:hAnsi="宋体" w:eastAsia="宋体" w:cs="宋体"/>
-          <w:sz w:val="24"/>
-          <w:szCs w:val="24"/>
-        </w:rPr>
-      </w:pPr>
+        <w:t>组织能为</w:t>
+      </w:r>
       <w:r>
         <w:rPr>
           <w:rFonts w:ascii="宋体" w:hAnsi="宋体" w:eastAsia="宋体" w:cs="宋体"/>
@@ -8744,56 +7962,35 @@
           <w:sz w:val="24"/>
           <w:szCs w:val="24"/>
         </w:rPr>
-        <w:t>运维服务可量化：运维服务作为无形无界的特殊产物，往往很难被衡量价值，所以</w:t>
-      </w:r>
-      <w:r>
-        <w:rPr>
-          <w:rFonts w:ascii="宋体" w:hAnsi="宋体" w:eastAsia="宋体" w:cs="宋体"/>
-          <w:spacing w:val="-2"/>
-          <w:sz w:val="24"/>
-          <w:szCs w:val="24"/>
-        </w:rPr>
-        <w:t>运维服务通过服务目录的细化，可渐趋产品化，为性能度量</w:t>
-      </w:r>
-      <w:r>
-        <w:rPr>
-          <w:rFonts w:ascii="宋体" w:hAnsi="宋体" w:eastAsia="宋体" w:cs="宋体"/>
-          <w:spacing w:val="-3"/>
-          <w:sz w:val="24"/>
-          <w:szCs w:val="24"/>
-        </w:rPr>
-        <w:t>提供一个基准；</w:t>
-      </w:r>
-    </w:p>
-    <w:p>
-      <w:pPr>
-        <w:spacing w:before="2" w:line="238" w:lineRule="auto"/>
-        <w:ind w:left="1" w:right="127" w:firstLine="480"/>
-        <w:jc w:val="both"/>
-        <w:rPr>
-          <w:rFonts w:ascii="宋体" w:hAnsi="宋体" w:eastAsia="宋体" w:cs="宋体"/>
-          <w:sz w:val="24"/>
-          <w:szCs w:val="24"/>
-        </w:rPr>
-      </w:pPr>
-      <w:r>
+        <w:t>客户提供什么样的运维服务，从而围绕服务目录开展相关的人员、资源、技术和过程建设。为组织管理层提供决策支撑。</w:t>
+      </w:r>
+    </w:p>
+    <w:p>
+      <w:pPr>
+        <w:keepNext w:val="0"/>
+        <w:keepLines w:val="0"/>
+        <w:pageBreakBefore w:val="0"/>
+        <w:widowControl/>
+        <w:kinsoku w:val="0"/>
+        <w:wordWrap/>
+        <w:overflowPunct/>
+        <w:topLinePunct w:val="0"/>
+        <w:autoSpaceDE w:val="0"/>
+        <w:autoSpaceDN w:val="0"/>
+        <w:bidi w:val="0"/>
+        <w:adjustRightInd w:val="0"/>
+        <w:snapToGrid w:val="0"/>
+        <w:spacing w:line="360" w:lineRule="auto"/>
+        <w:ind w:left="0" w:right="0" w:firstLine="476" w:firstLineChars="200"/>
+        <w:jc w:val="left"/>
+        <w:textAlignment w:val="baseline"/>
         <w:rPr>
           <w:rFonts w:ascii="宋体" w:hAnsi="宋体" w:eastAsia="宋体" w:cs="宋体"/>
           <w:spacing w:val="-1"/>
           <w:sz w:val="24"/>
           <w:szCs w:val="24"/>
         </w:rPr>
-        <w:t>运维服务可被客户所识别：运维服务最终的交付对象是客户，所以运维服务通过服务目录（客户视角</w:t>
-      </w:r>
-      <w:r>
-        <w:rPr>
-          <w:rFonts w:ascii="宋体" w:hAnsi="宋体" w:eastAsia="宋体" w:cs="宋体"/>
-          <w:spacing w:val="9"/>
-          <w:sz w:val="24"/>
-          <w:szCs w:val="24"/>
-        </w:rPr>
-        <w:t>），</w:t>
-      </w:r>
+      </w:pPr>
       <w:r>
         <w:rPr>
           <w:rFonts w:ascii="宋体" w:hAnsi="宋体" w:eastAsia="宋体" w:cs="宋体"/>
@@ -8801,410 +7998,226 @@
           <w:sz w:val="24"/>
           <w:szCs w:val="24"/>
         </w:rPr>
-        <w:t>能清晰展示组织的服务范围、服务能力、服务时效等，易被客户</w:t>
-      </w:r>
-      <w:r>
-        <w:rPr>
-          <w:rFonts w:ascii="宋体" w:hAnsi="宋体" w:eastAsia="宋体" w:cs="宋体"/>
-          <w:spacing w:val="-2"/>
-          <w:sz w:val="24"/>
-          <w:szCs w:val="24"/>
-        </w:rPr>
-        <w:t>所理解，认同。作为销售部与客户的沟通工具，以及客户</w:t>
-      </w:r>
-      <w:r>
-        <w:rPr>
-          <w:rFonts w:ascii="宋体" w:hAnsi="宋体" w:eastAsia="宋体" w:cs="宋体"/>
-          <w:spacing w:val="-3"/>
-          <w:sz w:val="24"/>
-          <w:szCs w:val="24"/>
-        </w:rPr>
-        <w:t>的决策依据；</w:t>
-      </w:r>
-    </w:p>
-    <w:p>
-      <w:pPr>
-        <w:spacing w:before="2" w:line="243" w:lineRule="auto"/>
-        <w:ind w:left="7" w:right="129" w:firstLine="474"/>
-        <w:rPr>
-          <w:rFonts w:ascii="宋体" w:hAnsi="宋体" w:eastAsia="宋体" w:cs="宋体"/>
-          <w:sz w:val="24"/>
-          <w:szCs w:val="24"/>
-        </w:rPr>
-      </w:pPr>
-      <w:r>
+        <w:t>运维服务可量化：运维服务作为无形无界的特殊产物，往往很难被衡量价值，所以运维服务通过服务目录的细化，可渐趋产品化，为性能度量提供一个基准；</w:t>
+      </w:r>
+    </w:p>
+    <w:p>
+      <w:pPr>
+        <w:keepNext w:val="0"/>
+        <w:keepLines w:val="0"/>
+        <w:pageBreakBefore w:val="0"/>
+        <w:widowControl/>
+        <w:kinsoku w:val="0"/>
+        <w:wordWrap/>
+        <w:overflowPunct/>
+        <w:topLinePunct w:val="0"/>
+        <w:autoSpaceDE w:val="0"/>
+        <w:autoSpaceDN w:val="0"/>
+        <w:bidi w:val="0"/>
+        <w:adjustRightInd w:val="0"/>
+        <w:snapToGrid w:val="0"/>
+        <w:spacing w:line="360" w:lineRule="auto"/>
+        <w:ind w:left="0" w:right="0" w:firstLine="476" w:firstLineChars="200"/>
+        <w:jc w:val="left"/>
+        <w:textAlignment w:val="baseline"/>
         <w:rPr>
           <w:rFonts w:ascii="宋体" w:hAnsi="宋体" w:eastAsia="宋体" w:cs="宋体"/>
           <w:spacing w:val="-1"/>
           <w:sz w:val="24"/>
           <w:szCs w:val="24"/>
         </w:rPr>
-        <w:t>运维服务等级可区分：运维服务在服务目录中进行细化后，采用不同的服务搭配与</w:t>
-      </w:r>
-      <w:r>
-        <w:rPr>
-          <w:rFonts w:ascii="宋体" w:hAnsi="宋体" w:eastAsia="宋体" w:cs="宋体"/>
-          <w:spacing w:val="-2"/>
-          <w:sz w:val="24"/>
-          <w:szCs w:val="24"/>
-        </w:rPr>
-        <w:t>组合以及实现不同的服务承诺，让客户可以根据自己的需要去选择适合自己的服务。</w:t>
-      </w:r>
-    </w:p>
-    <w:p>
-      <w:pPr>
-        <w:pStyle w:val="2"/>
-        <w:spacing w:line="258" w:lineRule="auto"/>
-      </w:pPr>
-    </w:p>
-    <w:p>
-      <w:pPr>
-        <w:spacing w:before="131" w:line="221" w:lineRule="auto"/>
-        <w:ind w:left="76"/>
-        <w:outlineLvl w:val="0"/>
-        <w:rPr>
-          <w:rFonts w:ascii="宋体" w:hAnsi="宋体" w:eastAsia="宋体" w:cs="宋体"/>
-          <w:sz w:val="40"/>
-          <w:szCs w:val="40"/>
-        </w:rPr>
+      </w:pPr>
+      <w:r>
+        <w:rPr>
+          <w:rFonts w:ascii="宋体" w:hAnsi="宋体" w:eastAsia="宋体" w:cs="宋体"/>
+          <w:spacing w:val="-1"/>
+          <w:sz w:val="24"/>
+          <w:szCs w:val="24"/>
+        </w:rPr>
+        <w:t>运维服务可被客户所识别：运维服务最终的交付对象是客户，所以运维服务通过服务目录（客户视角），</w:t>
+      </w:r>
+      <w:r>
+        <w:rPr>
+          <w:rFonts w:ascii="宋体" w:hAnsi="宋体" w:eastAsia="宋体" w:cs="宋体"/>
+          <w:spacing w:val="-1"/>
+          <w:sz w:val="24"/>
+          <w:szCs w:val="24"/>
+        </w:rPr>
+        <w:t>能清晰展示组织的服务范围、服务能力、服务时效等，易被客户所理解，认同。作为销售部与客户的沟通工具，以及客户的决策依据；</w:t>
+      </w:r>
+    </w:p>
+    <w:p>
+      <w:pPr>
+        <w:keepNext w:val="0"/>
+        <w:keepLines w:val="0"/>
+        <w:pageBreakBefore w:val="0"/>
+        <w:widowControl/>
+        <w:kinsoku w:val="0"/>
+        <w:wordWrap/>
+        <w:overflowPunct/>
+        <w:topLinePunct w:val="0"/>
+        <w:autoSpaceDE w:val="0"/>
+        <w:autoSpaceDN w:val="0"/>
+        <w:bidi w:val="0"/>
+        <w:adjustRightInd w:val="0"/>
+        <w:snapToGrid w:val="0"/>
+        <w:spacing w:line="360" w:lineRule="auto"/>
+        <w:ind w:left="0" w:right="0" w:firstLine="476" w:firstLineChars="200"/>
+        <w:jc w:val="left"/>
+        <w:textAlignment w:val="baseline"/>
+        <w:rPr>
+          <w:rFonts w:ascii="宋体" w:hAnsi="宋体" w:eastAsia="宋体" w:cs="宋体"/>
+          <w:spacing w:val="-1"/>
+          <w:sz w:val="24"/>
+          <w:szCs w:val="24"/>
+        </w:rPr>
+      </w:pPr>
+      <w:r>
+        <w:rPr>
+          <w:rFonts w:ascii="宋体" w:hAnsi="宋体" w:eastAsia="宋体" w:cs="宋体"/>
+          <w:spacing w:val="-1"/>
+          <w:sz w:val="24"/>
+          <w:szCs w:val="24"/>
+        </w:rPr>
+        <w:t>运维服务等级可区分：运维服务在服务目录中进行细化后，采用不同的服务搭配与组合以及实现不同的服务承诺，让客户可以根据自己的需要去选择适合自己的服务。</w:t>
+      </w:r>
+    </w:p>
+    <w:p>
+      <w:pPr>
+        <w:pStyle w:val="20"/>
+        <w:bidi w:val="0"/>
       </w:pPr>
       <w:bookmarkStart w:id="21" w:name="bookmark20"/>
       <w:bookmarkEnd w:id="21"/>
       <w:bookmarkStart w:id="22" w:name="bookmark19"/>
       <w:bookmarkEnd w:id="22"/>
       <w:r>
-        <w:rPr>
-          <w:rFonts w:ascii="宋体" w:hAnsi="宋体" w:eastAsia="宋体" w:cs="宋体"/>
-          <w:b/>
-          <w:bCs/>
-          <w:spacing w:val="-13"/>
-          <w:sz w:val="40"/>
-          <w:szCs w:val="40"/>
-        </w:rPr>
-        <w:t>10.</w:t>
-      </w:r>
-      <w:r>
-        <w:rPr>
-          <w:rFonts w:ascii="宋体" w:hAnsi="宋体" w:eastAsia="宋体" w:cs="宋体"/>
-          <w:spacing w:val="-13"/>
-          <w:sz w:val="40"/>
-          <w:szCs w:val="40"/>
-        </w:rPr>
-        <w:t xml:space="preserve"> </w:t>
-      </w:r>
-      <w:r>
-        <w:rPr>
-          <w:rFonts w:ascii="宋体" w:hAnsi="宋体" w:eastAsia="宋体" w:cs="宋体"/>
-          <w:b/>
-          <w:bCs/>
-          <w:spacing w:val="-13"/>
-          <w:sz w:val="40"/>
-          <w:szCs w:val="40"/>
-        </w:rPr>
         <w:t>与其他过程的关系</w:t>
       </w:r>
     </w:p>
     <w:p>
       <w:pPr>
-        <w:pStyle w:val="2"/>
-        <w:spacing w:line="408" w:lineRule="auto"/>
-      </w:pPr>
-    </w:p>
-    <w:p>
-      <w:pPr>
-        <w:spacing w:before="100" w:line="225" w:lineRule="auto"/>
-        <w:ind w:left="29"/>
-        <w:outlineLvl w:val="1"/>
-        <w:rPr>
-          <w:rFonts w:ascii="宋体" w:hAnsi="宋体" w:eastAsia="宋体" w:cs="宋体"/>
-          <w:sz w:val="31"/>
-          <w:szCs w:val="31"/>
-        </w:rPr>
+        <w:pStyle w:val="21"/>
+        <w:bidi w:val="0"/>
       </w:pPr>
       <w:bookmarkStart w:id="23" w:name="bookmark28"/>
       <w:bookmarkEnd w:id="23"/>
       <w:r>
-        <w:rPr>
-          <w:rFonts w:ascii="Calibri" w:hAnsi="Calibri" w:eastAsia="Calibri" w:cs="Calibri"/>
-          <w:b/>
-          <w:bCs/>
-          <w:spacing w:val="2"/>
-          <w:sz w:val="31"/>
-          <w:szCs w:val="31"/>
-        </w:rPr>
-        <w:t xml:space="preserve">10.1  </w:t>
-      </w:r>
-      <w:r>
-        <w:rPr>
-          <w:rFonts w:ascii="宋体" w:hAnsi="宋体" w:eastAsia="宋体" w:cs="宋体"/>
-          <w:b/>
-          <w:bCs/>
-          <w:spacing w:val="2"/>
-          <w:sz w:val="31"/>
-          <w:szCs w:val="31"/>
-        </w:rPr>
         <w:t>与服务级别管理过程的关系</w:t>
       </w:r>
     </w:p>
     <w:p>
       <w:pPr>
-        <w:pStyle w:val="2"/>
-        <w:spacing w:line="323" w:lineRule="auto"/>
-      </w:pPr>
-    </w:p>
-    <w:p>
-      <w:pPr>
-        <w:spacing w:before="79" w:line="242" w:lineRule="auto"/>
-        <w:ind w:firstLine="480"/>
-        <w:jc w:val="both"/>
-        <w:rPr>
-          <w:rFonts w:ascii="宋体" w:hAnsi="宋体" w:eastAsia="宋体" w:cs="宋体"/>
-          <w:sz w:val="24"/>
-          <w:szCs w:val="24"/>
-        </w:rPr>
-      </w:pPr>
-      <w:r>
-        <w:rPr>
-          <w:rFonts w:ascii="宋体" w:hAnsi="宋体" w:eastAsia="宋体" w:cs="宋体"/>
-          <w:spacing w:val="3"/>
-          <w:sz w:val="24"/>
-          <w:szCs w:val="24"/>
-        </w:rPr>
-        <w:t>在组织中，以同样的方式向所有或大多数客户提供一个标准级别的支持，因此对于</w:t>
-      </w:r>
-      <w:r>
-        <w:rPr>
-          <w:rFonts w:ascii="宋体" w:hAnsi="宋体" w:eastAsia="宋体" w:cs="宋体"/>
-          <w:spacing w:val="4"/>
-          <w:sz w:val="24"/>
-          <w:szCs w:val="24"/>
-        </w:rPr>
-        <w:t>大多数用户服务目录成为了实际上的</w:t>
-      </w:r>
-      <w:r>
-        <w:rPr>
-          <w:rFonts w:ascii="宋体" w:hAnsi="宋体" w:eastAsia="宋体" w:cs="宋体"/>
-          <w:spacing w:val="-30"/>
-          <w:sz w:val="24"/>
-          <w:szCs w:val="24"/>
-        </w:rPr>
-        <w:t xml:space="preserve"> </w:t>
-      </w:r>
-      <w:r>
-        <w:rPr>
-          <w:rFonts w:ascii="宋体" w:hAnsi="宋体" w:eastAsia="宋体" w:cs="宋体"/>
-          <w:sz w:val="24"/>
-          <w:szCs w:val="24"/>
-        </w:rPr>
-        <w:t>SLA</w:t>
-      </w:r>
-      <w:r>
-        <w:rPr>
-          <w:rFonts w:ascii="宋体" w:hAnsi="宋体" w:eastAsia="宋体" w:cs="宋体"/>
-          <w:spacing w:val="4"/>
-          <w:sz w:val="24"/>
-          <w:szCs w:val="24"/>
-        </w:rPr>
-        <w:t>。只有那些用户需要一个不同的服务等</w:t>
-      </w:r>
-      <w:r>
-        <w:rPr>
-          <w:rFonts w:ascii="宋体" w:hAnsi="宋体" w:eastAsia="宋体" w:cs="宋体"/>
-          <w:spacing w:val="3"/>
-          <w:sz w:val="24"/>
-          <w:szCs w:val="24"/>
-        </w:rPr>
-        <w:t>级时将</w:t>
-      </w:r>
-      <w:r>
-        <w:rPr>
-          <w:rFonts w:ascii="宋体" w:hAnsi="宋体" w:eastAsia="宋体" w:cs="宋体"/>
-          <w:spacing w:val="-4"/>
-          <w:sz w:val="24"/>
-          <w:szCs w:val="24"/>
-        </w:rPr>
-        <w:t>需要有一个</w:t>
-      </w:r>
-      <w:r>
-        <w:rPr>
-          <w:rFonts w:ascii="宋体" w:hAnsi="宋体" w:eastAsia="宋体" w:cs="宋体"/>
-          <w:spacing w:val="-38"/>
-          <w:sz w:val="24"/>
-          <w:szCs w:val="24"/>
-        </w:rPr>
-        <w:t xml:space="preserve"> </w:t>
-      </w:r>
-      <w:r>
-        <w:rPr>
-          <w:rFonts w:ascii="宋体" w:hAnsi="宋体" w:eastAsia="宋体" w:cs="宋体"/>
-          <w:spacing w:val="-4"/>
-          <w:sz w:val="24"/>
-          <w:szCs w:val="24"/>
-        </w:rPr>
-        <w:t>SLA，并且</w:t>
-      </w:r>
-      <w:r>
-        <w:rPr>
-          <w:rFonts w:ascii="宋体" w:hAnsi="宋体" w:eastAsia="宋体" w:cs="宋体"/>
-          <w:spacing w:val="-33"/>
-          <w:sz w:val="24"/>
-          <w:szCs w:val="24"/>
-        </w:rPr>
-        <w:t xml:space="preserve"> </w:t>
-      </w:r>
-      <w:r>
-        <w:rPr>
-          <w:rFonts w:ascii="宋体" w:hAnsi="宋体" w:eastAsia="宋体" w:cs="宋体"/>
-          <w:spacing w:val="-4"/>
-          <w:sz w:val="24"/>
-          <w:szCs w:val="24"/>
-        </w:rPr>
-        <w:t>SLA 只需要定义什么项目不同于标准服务目</w:t>
-      </w:r>
-      <w:r>
-        <w:rPr>
-          <w:rFonts w:ascii="宋体" w:hAnsi="宋体" w:eastAsia="宋体" w:cs="宋体"/>
-          <w:spacing w:val="-5"/>
-          <w:sz w:val="24"/>
-          <w:szCs w:val="24"/>
-        </w:rPr>
-        <w:t>录。服务目录制定后，</w:t>
-      </w:r>
-      <w:r>
-        <w:rPr>
-          <w:rFonts w:ascii="宋体" w:hAnsi="宋体" w:eastAsia="宋体" w:cs="宋体"/>
-          <w:spacing w:val="-4"/>
-          <w:sz w:val="24"/>
-          <w:szCs w:val="24"/>
-        </w:rPr>
-        <w:t>将作为服务级别管理的输入。</w:t>
-      </w:r>
-    </w:p>
-    <w:p>
-      <w:pPr>
-        <w:pStyle w:val="2"/>
-        <w:spacing w:line="246" w:lineRule="auto"/>
-      </w:pPr>
-    </w:p>
-    <w:p>
-      <w:pPr>
-        <w:spacing w:before="101" w:line="224" w:lineRule="auto"/>
-        <w:ind w:left="29"/>
-        <w:outlineLvl w:val="1"/>
-        <w:rPr>
-          <w:rFonts w:ascii="宋体" w:hAnsi="宋体" w:eastAsia="宋体" w:cs="宋体"/>
-          <w:sz w:val="31"/>
-          <w:szCs w:val="31"/>
-        </w:rPr>
+        <w:keepNext w:val="0"/>
+        <w:keepLines w:val="0"/>
+        <w:pageBreakBefore w:val="0"/>
+        <w:widowControl/>
+        <w:kinsoku w:val="0"/>
+        <w:wordWrap/>
+        <w:overflowPunct/>
+        <w:topLinePunct w:val="0"/>
+        <w:autoSpaceDE w:val="0"/>
+        <w:autoSpaceDN w:val="0"/>
+        <w:bidi w:val="0"/>
+        <w:adjustRightInd w:val="0"/>
+        <w:snapToGrid w:val="0"/>
+        <w:spacing w:line="360" w:lineRule="auto"/>
+        <w:ind w:left="0" w:right="0" w:firstLine="476" w:firstLineChars="200"/>
+        <w:jc w:val="left"/>
+        <w:textAlignment w:val="baseline"/>
+        <w:rPr>
+          <w:rFonts w:ascii="宋体" w:hAnsi="宋体" w:eastAsia="宋体" w:cs="宋体"/>
+          <w:spacing w:val="-1"/>
+          <w:sz w:val="24"/>
+          <w:szCs w:val="24"/>
+        </w:rPr>
+      </w:pPr>
+      <w:r>
+        <w:rPr>
+          <w:rFonts w:ascii="宋体" w:hAnsi="宋体" w:eastAsia="宋体" w:cs="宋体"/>
+          <w:spacing w:val="-1"/>
+          <w:sz w:val="24"/>
+          <w:szCs w:val="24"/>
+        </w:rPr>
+        <w:t>在组织中，以同样的方式向所有或大多数客户提供一个标准级别的支持，因此对于大多数用户服务目录成为了实际上的 SLA。只有那些用户需要一个不同的服务等级时将需要有一个 SLA，并且 SLA 只需要定义什么项目不同于标准服务目录。服务目录制定后，将作为服务级别管理的输入。</w:t>
+      </w:r>
+    </w:p>
+    <w:p>
+      <w:pPr>
+        <w:pStyle w:val="21"/>
+        <w:bidi w:val="0"/>
       </w:pPr>
       <w:bookmarkStart w:id="24" w:name="bookmark21"/>
       <w:bookmarkEnd w:id="24"/>
       <w:r>
-        <w:rPr>
-          <w:rFonts w:ascii="Calibri" w:hAnsi="Calibri" w:eastAsia="Calibri" w:cs="Calibri"/>
-          <w:b/>
-          <w:bCs/>
-          <w:sz w:val="31"/>
-          <w:szCs w:val="31"/>
-        </w:rPr>
-        <w:t>10.2</w:t>
-      </w:r>
-      <w:r>
-        <w:rPr>
-          <w:rFonts w:ascii="Calibri" w:hAnsi="Calibri" w:eastAsia="Calibri" w:cs="Calibri"/>
-          <w:b/>
-          <w:bCs/>
-          <w:spacing w:val="43"/>
-          <w:sz w:val="31"/>
-          <w:szCs w:val="31"/>
-        </w:rPr>
-        <w:t xml:space="preserve"> </w:t>
-      </w:r>
-      <w:r>
-        <w:rPr>
-          <w:rFonts w:ascii="宋体" w:hAnsi="宋体" w:eastAsia="宋体" w:cs="宋体"/>
-          <w:b/>
-          <w:bCs/>
-          <w:sz w:val="31"/>
-          <w:szCs w:val="31"/>
-        </w:rPr>
         <w:t>与变更与发布管理过程的关系</w:t>
       </w:r>
     </w:p>
     <w:p>
       <w:pPr>
-        <w:pStyle w:val="2"/>
-        <w:spacing w:line="328" w:lineRule="auto"/>
-      </w:pPr>
-    </w:p>
-    <w:p>
-      <w:pPr>
-        <w:spacing w:before="79" w:line="219" w:lineRule="auto"/>
-        <w:ind w:left="481"/>
-      </w:pPr>
-      <w:r>
-        <w:rPr>
-          <w:rFonts w:ascii="宋体" w:hAnsi="宋体" w:eastAsia="宋体" w:cs="宋体"/>
-          <w:spacing w:val="-2"/>
-          <w:sz w:val="24"/>
-          <w:szCs w:val="24"/>
-        </w:rPr>
-        <w:t>服务目录在修订后，需经由变更与发布管理流</w:t>
-      </w:r>
-      <w:r>
-        <w:rPr>
-          <w:rFonts w:ascii="宋体" w:hAnsi="宋体" w:eastAsia="宋体" w:cs="宋体"/>
-          <w:spacing w:val="-3"/>
-          <w:sz w:val="24"/>
-          <w:szCs w:val="24"/>
-        </w:rPr>
-        <w:t>程进行重新发布。</w:t>
-      </w:r>
-    </w:p>
-    <w:p>
-      <w:pPr>
-        <w:spacing w:before="131" w:line="220" w:lineRule="auto"/>
-        <w:ind w:left="76"/>
-        <w:outlineLvl w:val="0"/>
+        <w:keepNext w:val="0"/>
+        <w:keepLines w:val="0"/>
+        <w:pageBreakBefore w:val="0"/>
+        <w:widowControl/>
+        <w:kinsoku w:val="0"/>
+        <w:wordWrap/>
+        <w:overflowPunct/>
+        <w:topLinePunct w:val="0"/>
+        <w:autoSpaceDE w:val="0"/>
+        <w:autoSpaceDN w:val="0"/>
+        <w:bidi w:val="0"/>
+        <w:adjustRightInd w:val="0"/>
+        <w:snapToGrid w:val="0"/>
+        <w:spacing w:line="360" w:lineRule="auto"/>
+        <w:ind w:left="0" w:right="0" w:firstLine="476" w:firstLineChars="200"/>
+        <w:jc w:val="left"/>
+        <w:textAlignment w:val="baseline"/>
+        <w:rPr>
+          <w:rFonts w:ascii="宋体" w:hAnsi="宋体" w:eastAsia="宋体" w:cs="宋体"/>
+          <w:spacing w:val="-1"/>
+          <w:sz w:val="24"/>
+          <w:szCs w:val="24"/>
+        </w:rPr>
+      </w:pPr>
+      <w:r>
+        <w:rPr>
+          <w:rFonts w:ascii="宋体" w:hAnsi="宋体" w:eastAsia="宋体" w:cs="宋体"/>
+          <w:spacing w:val="-1"/>
+          <w:sz w:val="24"/>
+          <w:szCs w:val="24"/>
+        </w:rPr>
+        <w:t>服务目录在修订后，需经由变更与发布管理流程进行重新发布。</w:t>
+      </w:r>
+    </w:p>
+    <w:p>
+      <w:pPr>
+        <w:pStyle w:val="20"/>
+        <w:bidi w:val="0"/>
       </w:pPr>
       <w:bookmarkStart w:id="25" w:name="bookmark22"/>
       <w:bookmarkEnd w:id="25"/>
       <w:r>
-        <w:rPr>
-          <w:rFonts w:ascii="宋体" w:hAnsi="宋体" w:eastAsia="宋体" w:cs="宋体"/>
-          <w:b/>
-          <w:bCs/>
-          <w:spacing w:val="-12"/>
-          <w:sz w:val="40"/>
-          <w:szCs w:val="40"/>
-        </w:rPr>
-        <w:t>11.</w:t>
-      </w:r>
-      <w:r>
-        <w:rPr>
-          <w:rFonts w:ascii="宋体" w:hAnsi="宋体" w:eastAsia="宋体" w:cs="宋体"/>
-          <w:spacing w:val="-12"/>
-          <w:sz w:val="40"/>
-          <w:szCs w:val="40"/>
-        </w:rPr>
-        <w:t xml:space="preserve"> </w:t>
-      </w:r>
-      <w:r>
-        <w:rPr>
-          <w:rFonts w:ascii="宋体" w:hAnsi="宋体" w:eastAsia="宋体" w:cs="宋体"/>
-          <w:b/>
-          <w:bCs/>
-          <w:spacing w:val="-12"/>
-          <w:sz w:val="40"/>
-          <w:szCs w:val="40"/>
-        </w:rPr>
         <w:t>服务目录管理过程持续改进</w:t>
       </w:r>
     </w:p>
     <w:p>
       <w:pPr>
-        <w:spacing w:before="78" w:line="219" w:lineRule="auto"/>
-        <w:ind w:left="499"/>
+        <w:keepNext w:val="0"/>
+        <w:keepLines w:val="0"/>
+        <w:pageBreakBefore w:val="0"/>
+        <w:widowControl/>
+        <w:kinsoku w:val="0"/>
+        <w:wordWrap/>
+        <w:overflowPunct/>
+        <w:topLinePunct w:val="0"/>
+        <w:autoSpaceDE w:val="0"/>
+        <w:autoSpaceDN w:val="0"/>
+        <w:bidi w:val="0"/>
+        <w:adjustRightInd w:val="0"/>
+        <w:snapToGrid w:val="0"/>
+        <w:spacing w:line="360" w:lineRule="auto"/>
+        <w:ind w:left="436" w:hanging="436" w:hangingChars="200"/>
+        <w:textAlignment w:val="baseline"/>
         <w:rPr>
           <w:rFonts w:ascii="宋体" w:hAnsi="宋体" w:eastAsia="宋体" w:cs="宋体"/>
           <w:sz w:val="24"/>
@@ -9223,8 +8236,22 @@
     </w:p>
     <w:p>
       <w:pPr>
-        <w:spacing w:before="63" w:line="219" w:lineRule="auto"/>
-        <w:ind w:left="484"/>
+        <w:keepNext w:val="0"/>
+        <w:keepLines w:val="0"/>
+        <w:pageBreakBefore w:val="0"/>
+        <w:widowControl/>
+        <w:kinsoku w:val="0"/>
+        <w:wordWrap/>
+        <w:overflowPunct/>
+        <w:topLinePunct w:val="0"/>
+        <w:autoSpaceDE w:val="0"/>
+        <w:autoSpaceDN w:val="0"/>
+        <w:bidi w:val="0"/>
+        <w:adjustRightInd w:val="0"/>
+        <w:snapToGrid w:val="0"/>
+        <w:spacing w:line="360" w:lineRule="auto"/>
+        <w:ind w:left="436" w:hanging="480" w:hangingChars="200"/>
+        <w:textAlignment w:val="baseline"/>
         <w:rPr>
           <w:rFonts w:ascii="宋体" w:hAnsi="宋体" w:eastAsia="宋体" w:cs="宋体"/>
           <w:sz w:val="24"/>
@@ -9251,7 +8278,7 @@
                     <pic:cNvPicPr/>
                   </pic:nvPicPr>
                   <pic:blipFill>
-                    <a:blip r:embed="rId13"/>
+                    <a:blip r:embed="rId11"/>
                     <a:stretch>
                       <a:fillRect/>
                     </a:stretch>
@@ -9292,8 +8319,22 @@
     </w:p>
     <w:p>
       <w:pPr>
-        <w:spacing w:before="75" w:line="219" w:lineRule="auto"/>
-        <w:ind w:left="484"/>
+        <w:keepNext w:val="0"/>
+        <w:keepLines w:val="0"/>
+        <w:pageBreakBefore w:val="0"/>
+        <w:widowControl/>
+        <w:kinsoku w:val="0"/>
+        <w:wordWrap/>
+        <w:overflowPunct/>
+        <w:topLinePunct w:val="0"/>
+        <w:autoSpaceDE w:val="0"/>
+        <w:autoSpaceDN w:val="0"/>
+        <w:bidi w:val="0"/>
+        <w:adjustRightInd w:val="0"/>
+        <w:snapToGrid w:val="0"/>
+        <w:spacing w:line="360" w:lineRule="auto"/>
+        <w:ind w:left="436" w:hanging="480" w:hangingChars="200"/>
+        <w:textAlignment w:val="baseline"/>
         <w:rPr>
           <w:rFonts w:ascii="宋体" w:hAnsi="宋体" w:eastAsia="宋体" w:cs="宋体"/>
           <w:sz w:val="24"/>
@@ -9320,7 +8361,7 @@
                     <pic:cNvPicPr/>
                   </pic:nvPicPr>
                   <pic:blipFill>
-                    <a:blip r:embed="rId13"/>
+                    <a:blip r:embed="rId11"/>
                     <a:stretch>
                       <a:fillRect/>
                     </a:stretch>
@@ -9361,8 +8402,22 @@
     </w:p>
     <w:p>
       <w:pPr>
-        <w:spacing w:before="73" w:line="219" w:lineRule="auto"/>
-        <w:ind w:left="484"/>
+        <w:keepNext w:val="0"/>
+        <w:keepLines w:val="0"/>
+        <w:pageBreakBefore w:val="0"/>
+        <w:widowControl/>
+        <w:kinsoku w:val="0"/>
+        <w:wordWrap/>
+        <w:overflowPunct/>
+        <w:topLinePunct w:val="0"/>
+        <w:autoSpaceDE w:val="0"/>
+        <w:autoSpaceDN w:val="0"/>
+        <w:bidi w:val="0"/>
+        <w:adjustRightInd w:val="0"/>
+        <w:snapToGrid w:val="0"/>
+        <w:spacing w:line="360" w:lineRule="auto"/>
+        <w:ind w:left="436" w:hanging="480" w:hangingChars="200"/>
+        <w:textAlignment w:val="baseline"/>
         <w:rPr>
           <w:rFonts w:ascii="宋体" w:hAnsi="宋体" w:eastAsia="宋体" w:cs="宋体"/>
           <w:sz w:val="24"/>
@@ -9389,7 +8444,7 @@
                     <pic:cNvPicPr/>
                   </pic:nvPicPr>
                   <pic:blipFill>
-                    <a:blip r:embed="rId14"/>
+                    <a:blip r:embed="rId12"/>
                     <a:stretch>
                       <a:fillRect/>
                     </a:stretch>
@@ -9457,8 +8512,22 @@
     </w:p>
     <w:p>
       <w:pPr>
-        <w:spacing w:before="73" w:line="219" w:lineRule="auto"/>
-        <w:ind w:left="484"/>
+        <w:keepNext w:val="0"/>
+        <w:keepLines w:val="0"/>
+        <w:pageBreakBefore w:val="0"/>
+        <w:widowControl/>
+        <w:kinsoku w:val="0"/>
+        <w:wordWrap/>
+        <w:overflowPunct/>
+        <w:topLinePunct w:val="0"/>
+        <w:autoSpaceDE w:val="0"/>
+        <w:autoSpaceDN w:val="0"/>
+        <w:bidi w:val="0"/>
+        <w:adjustRightInd w:val="0"/>
+        <w:snapToGrid w:val="0"/>
+        <w:spacing w:line="360" w:lineRule="auto"/>
+        <w:ind w:left="436" w:hanging="480" w:hangingChars="200"/>
+        <w:textAlignment w:val="baseline"/>
         <w:rPr>
           <w:rFonts w:ascii="宋体" w:hAnsi="宋体" w:eastAsia="宋体" w:cs="宋体"/>
           <w:sz w:val="24"/>
@@ -9482,6 +8551,383 @@
                 <pic:pic xmlns:pic="http://schemas.openxmlformats.org/drawingml/2006/picture">
                   <pic:nvPicPr>
                     <pic:cNvPr id="12" name="IM 12"/>
+                    <pic:cNvPicPr/>
+                  </pic:nvPicPr>
+                  <pic:blipFill>
+                    <a:blip r:embed="rId13"/>
+                    <a:stretch>
+                      <a:fillRect/>
+                    </a:stretch>
+                  </pic:blipFill>
+                  <pic:spPr>
+                    <a:xfrm>
+                      <a:off x="0" y="0"/>
+                      <a:ext cx="84158" cy="108748"/>
+                    </a:xfrm>
+                    <a:prstGeom prst="rect">
+                      <a:avLst/>
+                    </a:prstGeom>
+                  </pic:spPr>
+                </pic:pic>
+              </a:graphicData>
+            </a:graphic>
+          </wp:inline>
+        </w:drawing>
+      </w:r>
+      <w:r>
+        <w:rPr>
+          <w:rFonts w:ascii="宋体" w:hAnsi="宋体" w:eastAsia="宋体" w:cs="宋体"/>
+          <w:spacing w:val="38"/>
+          <w:sz w:val="24"/>
+          <w:szCs w:val="24"/>
+        </w:rPr>
+        <w:t xml:space="preserve">  </w:t>
+      </w:r>
+      <w:r>
+        <w:rPr>
+          <w:rFonts w:ascii="宋体" w:hAnsi="宋体" w:eastAsia="宋体" w:cs="宋体"/>
+          <w:spacing w:val="-4"/>
+          <w:sz w:val="24"/>
+          <w:szCs w:val="24"/>
+        </w:rPr>
+        <w:t>管理评审过程中发现的服务/流程改进点。</w:t>
+      </w:r>
+    </w:p>
+    <w:p>
+      <w:pPr>
+        <w:keepNext w:val="0"/>
+        <w:keepLines w:val="0"/>
+        <w:pageBreakBefore w:val="0"/>
+        <w:widowControl/>
+        <w:kinsoku w:val="0"/>
+        <w:wordWrap/>
+        <w:overflowPunct/>
+        <w:topLinePunct w:val="0"/>
+        <w:autoSpaceDE w:val="0"/>
+        <w:autoSpaceDN w:val="0"/>
+        <w:bidi w:val="0"/>
+        <w:adjustRightInd w:val="0"/>
+        <w:snapToGrid w:val="0"/>
+        <w:spacing w:line="360" w:lineRule="auto"/>
+        <w:ind w:left="436" w:hanging="436" w:hangingChars="200"/>
+        <w:textAlignment w:val="baseline"/>
+        <w:rPr>
+          <w:rFonts w:ascii="宋体" w:hAnsi="宋体" w:eastAsia="宋体" w:cs="宋体"/>
+          <w:sz w:val="24"/>
+          <w:szCs w:val="24"/>
+        </w:rPr>
+      </w:pPr>
+      <w:r>
+        <w:rPr>
+          <w:rFonts w:ascii="宋体" w:hAnsi="宋体" w:eastAsia="宋体" w:cs="宋体"/>
+          <w:spacing w:val="-11"/>
+          <w:sz w:val="24"/>
+          <w:szCs w:val="24"/>
+        </w:rPr>
+        <w:t>改进方法：</w:t>
+      </w:r>
+    </w:p>
+    <w:p>
+      <w:pPr>
+        <w:keepNext w:val="0"/>
+        <w:keepLines w:val="0"/>
+        <w:pageBreakBefore w:val="0"/>
+        <w:widowControl/>
+        <w:kinsoku w:val="0"/>
+        <w:wordWrap/>
+        <w:overflowPunct/>
+        <w:topLinePunct w:val="0"/>
+        <w:autoSpaceDE w:val="0"/>
+        <w:autoSpaceDN w:val="0"/>
+        <w:bidi w:val="0"/>
+        <w:adjustRightInd w:val="0"/>
+        <w:snapToGrid w:val="0"/>
+        <w:spacing w:line="360" w:lineRule="auto"/>
+        <w:ind w:left="436" w:hanging="480" w:hangingChars="200"/>
+        <w:textAlignment w:val="baseline"/>
+        <w:rPr>
+          <w:rFonts w:ascii="宋体" w:hAnsi="宋体" w:eastAsia="宋体" w:cs="宋体"/>
+          <w:sz w:val="24"/>
+          <w:szCs w:val="24"/>
+        </w:rPr>
+      </w:pPr>
+      <w:r>
+        <w:rPr>
+          <w:rFonts w:ascii="宋体" w:hAnsi="宋体" w:eastAsia="宋体" w:cs="宋体"/>
+          <w:sz w:val="24"/>
+          <w:szCs w:val="24"/>
+        </w:rPr>
+        <w:drawing>
+          <wp:inline distT="0" distB="0" distL="0" distR="0">
+            <wp:extent cx="83820" cy="108585"/>
+            <wp:effectExtent l="0" t="0" r="0" b="0"/>
+            <wp:docPr id="14" name="IM 14"/>
+            <wp:cNvGraphicFramePr/>
+            <a:graphic xmlns:a="http://schemas.openxmlformats.org/drawingml/2006/main">
+              <a:graphicData uri="http://schemas.openxmlformats.org/drawingml/2006/picture">
+                <pic:pic xmlns:pic="http://schemas.openxmlformats.org/drawingml/2006/picture">
+                  <pic:nvPicPr>
+                    <pic:cNvPr id="14" name="IM 14"/>
+                    <pic:cNvPicPr/>
+                  </pic:nvPicPr>
+                  <pic:blipFill>
+                    <a:blip r:embed="rId13"/>
+                    <a:stretch>
+                      <a:fillRect/>
+                    </a:stretch>
+                  </pic:blipFill>
+                  <pic:spPr>
+                    <a:xfrm>
+                      <a:off x="0" y="0"/>
+                      <a:ext cx="84158" cy="108748"/>
+                    </a:xfrm>
+                    <a:prstGeom prst="rect">
+                      <a:avLst/>
+                    </a:prstGeom>
+                  </pic:spPr>
+                </pic:pic>
+              </a:graphicData>
+            </a:graphic>
+          </wp:inline>
+        </w:drawing>
+      </w:r>
+      <w:r>
+        <w:rPr>
+          <w:rFonts w:ascii="宋体" w:hAnsi="宋体" w:eastAsia="宋体" w:cs="宋体"/>
+          <w:spacing w:val="25"/>
+          <w:sz w:val="24"/>
+          <w:szCs w:val="24"/>
+        </w:rPr>
+        <w:t xml:space="preserve">  </w:t>
+      </w:r>
+      <w:r>
+        <w:rPr>
+          <w:rFonts w:ascii="宋体" w:hAnsi="宋体" w:eastAsia="宋体" w:cs="宋体"/>
+          <w:spacing w:val="-2"/>
+          <w:sz w:val="24"/>
+          <w:szCs w:val="24"/>
+        </w:rPr>
+        <w:t>组织过程改进讨论会议，与各方就改进需求、改进目</w:t>
+      </w:r>
+      <w:r>
+        <w:rPr>
+          <w:rFonts w:ascii="宋体" w:hAnsi="宋体" w:eastAsia="宋体" w:cs="宋体"/>
+          <w:spacing w:val="-3"/>
+          <w:sz w:val="24"/>
+          <w:szCs w:val="24"/>
+        </w:rPr>
+        <w:t>标、改进方案沟通讨论；</w:t>
+      </w:r>
+    </w:p>
+    <w:p>
+      <w:pPr>
+        <w:keepNext w:val="0"/>
+        <w:keepLines w:val="0"/>
+        <w:pageBreakBefore w:val="0"/>
+        <w:widowControl/>
+        <w:kinsoku w:val="0"/>
+        <w:wordWrap/>
+        <w:overflowPunct/>
+        <w:topLinePunct w:val="0"/>
+        <w:autoSpaceDE w:val="0"/>
+        <w:autoSpaceDN w:val="0"/>
+        <w:bidi w:val="0"/>
+        <w:adjustRightInd w:val="0"/>
+        <w:snapToGrid w:val="0"/>
+        <w:spacing w:line="360" w:lineRule="auto"/>
+        <w:ind w:left="436" w:hanging="480" w:hangingChars="200"/>
+        <w:textAlignment w:val="baseline"/>
+        <w:rPr>
+          <w:rFonts w:ascii="宋体" w:hAnsi="宋体" w:eastAsia="宋体" w:cs="宋体"/>
+          <w:sz w:val="24"/>
+          <w:szCs w:val="24"/>
+        </w:rPr>
+      </w:pPr>
+      <w:r>
+        <w:rPr>
+          <w:rFonts w:ascii="宋体" w:hAnsi="宋体" w:eastAsia="宋体" w:cs="宋体"/>
+          <w:sz w:val="24"/>
+          <w:szCs w:val="24"/>
+        </w:rPr>
+        <w:drawing>
+          <wp:inline distT="0" distB="0" distL="0" distR="0">
+            <wp:extent cx="83820" cy="108585"/>
+            <wp:effectExtent l="0" t="0" r="0" b="0"/>
+            <wp:docPr id="16" name="IM 16"/>
+            <wp:cNvGraphicFramePr/>
+            <a:graphic xmlns:a="http://schemas.openxmlformats.org/drawingml/2006/main">
+              <a:graphicData uri="http://schemas.openxmlformats.org/drawingml/2006/picture">
+                <pic:pic xmlns:pic="http://schemas.openxmlformats.org/drawingml/2006/picture">
+                  <pic:nvPicPr>
+                    <pic:cNvPr id="16" name="IM 16"/>
+                    <pic:cNvPicPr/>
+                  </pic:nvPicPr>
+                  <pic:blipFill>
+                    <a:blip r:embed="rId14"/>
+                    <a:stretch>
+                      <a:fillRect/>
+                    </a:stretch>
+                  </pic:blipFill>
+                  <pic:spPr>
+                    <a:xfrm>
+                      <a:off x="0" y="0"/>
+                      <a:ext cx="84158" cy="108748"/>
+                    </a:xfrm>
+                    <a:prstGeom prst="rect">
+                      <a:avLst/>
+                    </a:prstGeom>
+                  </pic:spPr>
+                </pic:pic>
+              </a:graphicData>
+            </a:graphic>
+          </wp:inline>
+        </w:drawing>
+      </w:r>
+      <w:r>
+        <w:rPr>
+          <w:rFonts w:ascii="宋体" w:hAnsi="宋体" w:eastAsia="宋体" w:cs="宋体"/>
+          <w:spacing w:val="29"/>
+          <w:sz w:val="24"/>
+          <w:szCs w:val="24"/>
+        </w:rPr>
+        <w:t xml:space="preserve">  </w:t>
+      </w:r>
+      <w:r>
+        <w:rPr>
+          <w:rFonts w:ascii="宋体" w:hAnsi="宋体" w:eastAsia="宋体" w:cs="宋体"/>
+          <w:spacing w:val="-5"/>
+          <w:sz w:val="24"/>
+          <w:szCs w:val="24"/>
+        </w:rPr>
+        <w:t>服务管理体系负责人审批改进计划；</w:t>
+      </w:r>
+    </w:p>
+    <w:p>
+      <w:pPr>
+        <w:keepNext w:val="0"/>
+        <w:keepLines w:val="0"/>
+        <w:pageBreakBefore w:val="0"/>
+        <w:widowControl/>
+        <w:kinsoku w:val="0"/>
+        <w:wordWrap/>
+        <w:overflowPunct/>
+        <w:topLinePunct w:val="0"/>
+        <w:autoSpaceDE w:val="0"/>
+        <w:autoSpaceDN w:val="0"/>
+        <w:bidi w:val="0"/>
+        <w:adjustRightInd w:val="0"/>
+        <w:snapToGrid w:val="0"/>
+        <w:spacing w:line="360" w:lineRule="auto"/>
+        <w:ind w:left="436" w:hanging="480" w:hangingChars="200"/>
+        <w:textAlignment w:val="baseline"/>
+        <w:rPr>
+          <w:rFonts w:ascii="宋体" w:hAnsi="宋体" w:eastAsia="宋体" w:cs="宋体"/>
+          <w:sz w:val="24"/>
+          <w:szCs w:val="24"/>
+        </w:rPr>
+      </w:pPr>
+      <w:r>
+        <w:rPr>
+          <w:rFonts w:ascii="宋体" w:hAnsi="宋体" w:eastAsia="宋体" w:cs="宋体"/>
+          <w:sz w:val="24"/>
+          <w:szCs w:val="24"/>
+        </w:rPr>
+        <w:drawing>
+          <wp:inline distT="0" distB="0" distL="0" distR="0">
+            <wp:extent cx="83820" cy="108585"/>
+            <wp:effectExtent l="0" t="0" r="0" b="0"/>
+            <wp:docPr id="18" name="IM 18"/>
+            <wp:cNvGraphicFramePr/>
+            <a:graphic xmlns:a="http://schemas.openxmlformats.org/drawingml/2006/main">
+              <a:graphicData uri="http://schemas.openxmlformats.org/drawingml/2006/picture">
+                <pic:pic xmlns:pic="http://schemas.openxmlformats.org/drawingml/2006/picture">
+                  <pic:nvPicPr>
+                    <pic:cNvPr id="18" name="IM 18"/>
+                    <pic:cNvPicPr/>
+                  </pic:nvPicPr>
+                  <pic:blipFill>
+                    <a:blip r:embed="rId14"/>
+                    <a:stretch>
+                      <a:fillRect/>
+                    </a:stretch>
+                  </pic:blipFill>
+                  <pic:spPr>
+                    <a:xfrm>
+                      <a:off x="0" y="0"/>
+                      <a:ext cx="84158" cy="108748"/>
+                    </a:xfrm>
+                    <a:prstGeom prst="rect">
+                      <a:avLst/>
+                    </a:prstGeom>
+                  </pic:spPr>
+                </pic:pic>
+              </a:graphicData>
+            </a:graphic>
+          </wp:inline>
+        </w:drawing>
+      </w:r>
+      <w:r>
+        <w:rPr>
+          <w:rFonts w:ascii="宋体" w:hAnsi="宋体" w:eastAsia="宋体" w:cs="宋体"/>
+          <w:spacing w:val="30"/>
+          <w:sz w:val="24"/>
+          <w:szCs w:val="24"/>
+        </w:rPr>
+        <w:t xml:space="preserve">  </w:t>
+      </w:r>
+      <w:r>
+        <w:rPr>
+          <w:rFonts w:ascii="宋体" w:hAnsi="宋体" w:eastAsia="宋体" w:cs="宋体"/>
+          <w:spacing w:val="-3"/>
+          <w:sz w:val="24"/>
+          <w:szCs w:val="24"/>
+        </w:rPr>
+        <w:t>对服务目录管理改进过程进行监控，对人事和资源做出合理安排；</w:t>
+      </w:r>
+    </w:p>
+    <w:p>
+      <w:pPr>
+        <w:keepNext w:val="0"/>
+        <w:keepLines w:val="0"/>
+        <w:pageBreakBefore w:val="0"/>
+        <w:widowControl/>
+        <w:kinsoku w:val="0"/>
+        <w:wordWrap/>
+        <w:overflowPunct/>
+        <w:topLinePunct w:val="0"/>
+        <w:autoSpaceDE w:val="0"/>
+        <w:autoSpaceDN w:val="0"/>
+        <w:bidi w:val="0"/>
+        <w:adjustRightInd w:val="0"/>
+        <w:snapToGrid w:val="0"/>
+        <w:spacing w:line="360" w:lineRule="auto"/>
+        <w:ind w:left="436" w:hanging="480" w:hangingChars="200"/>
+        <w:textAlignment w:val="baseline"/>
+        <w:rPr>
+          <w:rFonts w:hint="eastAsia" w:ascii="宋体" w:hAnsi="宋体" w:eastAsia="宋体" w:cs="宋体"/>
+          <w:spacing w:val="-8"/>
+          <w:sz w:val="24"/>
+          <w:szCs w:val="24"/>
+          <w:lang w:val="en-US" w:eastAsia="zh-CN"/>
+        </w:rPr>
+      </w:pPr>
+      <w:r>
+        <w:rPr>
+          <w:rFonts w:ascii="宋体" w:hAnsi="宋体" w:eastAsia="宋体" w:cs="宋体"/>
+          <w:sz w:val="24"/>
+          <w:szCs w:val="24"/>
+        </w:rPr>
+        <w:drawing>
+          <wp:inline distT="0" distB="0" distL="0" distR="0">
+            <wp:extent cx="83820" cy="108585"/>
+            <wp:effectExtent l="0" t="0" r="0" b="0"/>
+            <wp:docPr id="20" name="IM 20"/>
+            <wp:cNvGraphicFramePr/>
+            <a:graphic xmlns:a="http://schemas.openxmlformats.org/drawingml/2006/main">
+              <a:graphicData uri="http://schemas.openxmlformats.org/drawingml/2006/picture">
+                <pic:pic xmlns:pic="http://schemas.openxmlformats.org/drawingml/2006/picture">
+                  <pic:nvPicPr>
+                    <pic:cNvPr id="20" name="IM 20"/>
                     <pic:cNvPicPr/>
                   </pic:nvPicPr>
                   <pic:blipFill>
@@ -9508,7 +8954,7 @@
       <w:r>
         <w:rPr>
           <w:rFonts w:ascii="宋体" w:hAnsi="宋体" w:eastAsia="宋体" w:cs="宋体"/>
-          <w:spacing w:val="38"/>
+          <w:spacing w:val="51"/>
           <w:sz w:val="24"/>
           <w:szCs w:val="24"/>
         </w:rPr>
@@ -9517,39 +8963,44 @@
       <w:r>
         <w:rPr>
           <w:rFonts w:ascii="宋体" w:hAnsi="宋体" w:eastAsia="宋体" w:cs="宋体"/>
-          <w:spacing w:val="-4"/>
-          <w:sz w:val="24"/>
-          <w:szCs w:val="24"/>
-        </w:rPr>
-        <w:t>管理评审过程中发现的服务/流程改进点。</w:t>
-      </w:r>
-    </w:p>
-    <w:p>
-      <w:pPr>
-        <w:spacing w:before="83" w:line="219" w:lineRule="auto"/>
-        <w:ind w:left="499"/>
-        <w:rPr>
-          <w:rFonts w:ascii="宋体" w:hAnsi="宋体" w:eastAsia="宋体" w:cs="宋体"/>
-          <w:sz w:val="24"/>
-          <w:szCs w:val="24"/>
-        </w:rPr>
-      </w:pPr>
-      <w:r>
-        <w:rPr>
-          <w:rFonts w:ascii="宋体" w:hAnsi="宋体" w:eastAsia="宋体" w:cs="宋体"/>
-          <w:spacing w:val="-11"/>
-          <w:sz w:val="24"/>
-          <w:szCs w:val="24"/>
-        </w:rPr>
-        <w:t>改进方法：</w:t>
-      </w:r>
-    </w:p>
-    <w:p>
-      <w:pPr>
-        <w:spacing w:before="64" w:line="219" w:lineRule="auto"/>
-        <w:ind w:left="484"/>
-        <w:rPr>
-          <w:rFonts w:ascii="宋体" w:hAnsi="宋体" w:eastAsia="宋体" w:cs="宋体"/>
+          <w:spacing w:val="-8"/>
+          <w:sz w:val="24"/>
+          <w:szCs w:val="24"/>
+        </w:rPr>
+        <w:t>向管理体系负责人汇报改进结果</w:t>
+      </w:r>
+      <w:r>
+        <w:rPr>
+          <w:rFonts w:hint="eastAsia" w:ascii="宋体" w:hAnsi="宋体" w:eastAsia="宋体" w:cs="宋体"/>
+          <w:spacing w:val="-8"/>
+          <w:sz w:val="24"/>
+          <w:szCs w:val="24"/>
+          <w:lang w:eastAsia="zh-CN"/>
+        </w:rPr>
+        <w:t>；</w:t>
+      </w:r>
+    </w:p>
+    <w:p>
+      <w:pPr>
+        <w:keepNext w:val="0"/>
+        <w:keepLines w:val="0"/>
+        <w:pageBreakBefore w:val="0"/>
+        <w:widowControl/>
+        <w:kinsoku w:val="0"/>
+        <w:wordWrap/>
+        <w:overflowPunct/>
+        <w:topLinePunct w:val="0"/>
+        <w:autoSpaceDE w:val="0"/>
+        <w:autoSpaceDN w:val="0"/>
+        <w:bidi w:val="0"/>
+        <w:adjustRightInd w:val="0"/>
+        <w:snapToGrid w:val="0"/>
+        <w:spacing w:line="360" w:lineRule="auto"/>
+        <w:ind w:left="436" w:hanging="480" w:hangingChars="200"/>
+        <w:textAlignment w:val="baseline"/>
+        <w:rPr>
+          <w:rFonts w:ascii="宋体" w:hAnsi="宋体" w:eastAsia="宋体" w:cs="宋体"/>
+          <w:spacing w:val="-13"/>
           <w:sz w:val="24"/>
           <w:szCs w:val="24"/>
         </w:rPr>
@@ -9564,17 +9015,17 @@
           <wp:inline distT="0" distB="0" distL="0" distR="0">
             <wp:extent cx="83820" cy="108585"/>
             <wp:effectExtent l="0" t="0" r="0" b="0"/>
-            <wp:docPr id="14" name="IM 14"/>
+            <wp:docPr id="22" name="IM 22"/>
             <wp:cNvGraphicFramePr/>
             <a:graphic xmlns:a="http://schemas.openxmlformats.org/drawingml/2006/main">
               <a:graphicData uri="http://schemas.openxmlformats.org/drawingml/2006/picture">
                 <pic:pic xmlns:pic="http://schemas.openxmlformats.org/drawingml/2006/picture">
                   <pic:nvPicPr>
-                    <pic:cNvPr id="14" name="IM 14"/>
+                    <pic:cNvPr id="22" name="IM 22"/>
                     <pic:cNvPicPr/>
                   </pic:nvPicPr>
                   <pic:blipFill>
-                    <a:blip r:embed="rId15"/>
+                    <a:blip r:embed="rId14"/>
                     <a:stretch>
                       <a:fillRect/>
                     </a:stretch>
@@ -9597,7 +9048,7 @@
       <w:r>
         <w:rPr>
           <w:rFonts w:ascii="宋体" w:hAnsi="宋体" w:eastAsia="宋体" w:cs="宋体"/>
-          <w:spacing w:val="25"/>
+          <w:spacing w:val="29"/>
           <w:sz w:val="24"/>
           <w:szCs w:val="24"/>
         </w:rPr>
@@ -9606,303 +9057,6 @@
       <w:r>
         <w:rPr>
           <w:rFonts w:ascii="宋体" w:hAnsi="宋体" w:eastAsia="宋体" w:cs="宋体"/>
-          <w:spacing w:val="-2"/>
-          <w:sz w:val="24"/>
-          <w:szCs w:val="24"/>
-        </w:rPr>
-        <w:t>组织过程改进讨论会议，与各方就改进需求、改进目</w:t>
-      </w:r>
-      <w:r>
-        <w:rPr>
-          <w:rFonts w:ascii="宋体" w:hAnsi="宋体" w:eastAsia="宋体" w:cs="宋体"/>
-          <w:spacing w:val="-3"/>
-          <w:sz w:val="24"/>
-          <w:szCs w:val="24"/>
-        </w:rPr>
-        <w:t>标、改进方案沟通讨论；</w:t>
-      </w:r>
-    </w:p>
-    <w:p>
-      <w:pPr>
-        <w:spacing w:before="74" w:line="219" w:lineRule="auto"/>
-        <w:ind w:left="484"/>
-        <w:rPr>
-          <w:rFonts w:ascii="宋体" w:hAnsi="宋体" w:eastAsia="宋体" w:cs="宋体"/>
-          <w:sz w:val="24"/>
-          <w:szCs w:val="24"/>
-        </w:rPr>
-      </w:pPr>
-      <w:r>
-        <w:rPr>
-          <w:rFonts w:ascii="宋体" w:hAnsi="宋体" w:eastAsia="宋体" w:cs="宋体"/>
-          <w:sz w:val="24"/>
-          <w:szCs w:val="24"/>
-        </w:rPr>
-        <w:drawing>
-          <wp:inline distT="0" distB="0" distL="0" distR="0">
-            <wp:extent cx="83820" cy="108585"/>
-            <wp:effectExtent l="0" t="0" r="0" b="0"/>
-            <wp:docPr id="16" name="IM 16"/>
-            <wp:cNvGraphicFramePr/>
-            <a:graphic xmlns:a="http://schemas.openxmlformats.org/drawingml/2006/main">
-              <a:graphicData uri="http://schemas.openxmlformats.org/drawingml/2006/picture">
-                <pic:pic xmlns:pic="http://schemas.openxmlformats.org/drawingml/2006/picture">
-                  <pic:nvPicPr>
-                    <pic:cNvPr id="16" name="IM 16"/>
-                    <pic:cNvPicPr/>
-                  </pic:nvPicPr>
-                  <pic:blipFill>
-                    <a:blip r:embed="rId16"/>
-                    <a:stretch>
-                      <a:fillRect/>
-                    </a:stretch>
-                  </pic:blipFill>
-                  <pic:spPr>
-                    <a:xfrm>
-                      <a:off x="0" y="0"/>
-                      <a:ext cx="84158" cy="108748"/>
-                    </a:xfrm>
-                    <a:prstGeom prst="rect">
-                      <a:avLst/>
-                    </a:prstGeom>
-                  </pic:spPr>
-                </pic:pic>
-              </a:graphicData>
-            </a:graphic>
-          </wp:inline>
-        </w:drawing>
-      </w:r>
-      <w:r>
-        <w:rPr>
-          <w:rFonts w:ascii="宋体" w:hAnsi="宋体" w:eastAsia="宋体" w:cs="宋体"/>
-          <w:spacing w:val="29"/>
-          <w:sz w:val="24"/>
-          <w:szCs w:val="24"/>
-        </w:rPr>
-        <w:t xml:space="preserve">  </w:t>
-      </w:r>
-      <w:r>
-        <w:rPr>
-          <w:rFonts w:ascii="宋体" w:hAnsi="宋体" w:eastAsia="宋体" w:cs="宋体"/>
-          <w:spacing w:val="-5"/>
-          <w:sz w:val="24"/>
-          <w:szCs w:val="24"/>
-        </w:rPr>
-        <w:t>服务管理体系负责人审批改进计划；</w:t>
-      </w:r>
-    </w:p>
-    <w:p>
-      <w:pPr>
-        <w:spacing w:before="71" w:line="219" w:lineRule="auto"/>
-        <w:ind w:left="484"/>
-        <w:rPr>
-          <w:rFonts w:ascii="宋体" w:hAnsi="宋体" w:eastAsia="宋体" w:cs="宋体"/>
-          <w:sz w:val="24"/>
-          <w:szCs w:val="24"/>
-        </w:rPr>
-      </w:pPr>
-      <w:r>
-        <w:rPr>
-          <w:rFonts w:ascii="宋体" w:hAnsi="宋体" w:eastAsia="宋体" w:cs="宋体"/>
-          <w:sz w:val="24"/>
-          <w:szCs w:val="24"/>
-        </w:rPr>
-        <w:drawing>
-          <wp:inline distT="0" distB="0" distL="0" distR="0">
-            <wp:extent cx="83820" cy="108585"/>
-            <wp:effectExtent l="0" t="0" r="0" b="0"/>
-            <wp:docPr id="18" name="IM 18"/>
-            <wp:cNvGraphicFramePr/>
-            <a:graphic xmlns:a="http://schemas.openxmlformats.org/drawingml/2006/main">
-              <a:graphicData uri="http://schemas.openxmlformats.org/drawingml/2006/picture">
-                <pic:pic xmlns:pic="http://schemas.openxmlformats.org/drawingml/2006/picture">
-                  <pic:nvPicPr>
-                    <pic:cNvPr id="18" name="IM 18"/>
-                    <pic:cNvPicPr/>
-                  </pic:nvPicPr>
-                  <pic:blipFill>
-                    <a:blip r:embed="rId16"/>
-                    <a:stretch>
-                      <a:fillRect/>
-                    </a:stretch>
-                  </pic:blipFill>
-                  <pic:spPr>
-                    <a:xfrm>
-                      <a:off x="0" y="0"/>
-                      <a:ext cx="84158" cy="108748"/>
-                    </a:xfrm>
-                    <a:prstGeom prst="rect">
-                      <a:avLst/>
-                    </a:prstGeom>
-                  </pic:spPr>
-                </pic:pic>
-              </a:graphicData>
-            </a:graphic>
-          </wp:inline>
-        </w:drawing>
-      </w:r>
-      <w:r>
-        <w:rPr>
-          <w:rFonts w:ascii="宋体" w:hAnsi="宋体" w:eastAsia="宋体" w:cs="宋体"/>
-          <w:spacing w:val="30"/>
-          <w:sz w:val="24"/>
-          <w:szCs w:val="24"/>
-        </w:rPr>
-        <w:t xml:space="preserve">  </w:t>
-      </w:r>
-      <w:r>
-        <w:rPr>
-          <w:rFonts w:ascii="宋体" w:hAnsi="宋体" w:eastAsia="宋体" w:cs="宋体"/>
-          <w:spacing w:val="-3"/>
-          <w:sz w:val="24"/>
-          <w:szCs w:val="24"/>
-        </w:rPr>
-        <w:t>对服务目录管理改进过程进行监控，对人事和资源做出合理安排；</w:t>
-      </w:r>
-    </w:p>
-    <w:p>
-      <w:pPr>
-        <w:spacing w:before="75" w:line="219" w:lineRule="auto"/>
-        <w:ind w:left="484"/>
-        <w:rPr>
-          <w:rFonts w:hint="eastAsia" w:ascii="宋体" w:hAnsi="宋体" w:eastAsia="宋体" w:cs="宋体"/>
-          <w:spacing w:val="-8"/>
-          <w:sz w:val="24"/>
-          <w:szCs w:val="24"/>
-          <w:lang w:val="en-US" w:eastAsia="zh-CN"/>
-        </w:rPr>
-      </w:pPr>
-      <w:r>
-        <w:rPr>
-          <w:rFonts w:ascii="宋体" w:hAnsi="宋体" w:eastAsia="宋体" w:cs="宋体"/>
-          <w:sz w:val="24"/>
-          <w:szCs w:val="24"/>
-        </w:rPr>
-        <w:drawing>
-          <wp:inline distT="0" distB="0" distL="0" distR="0">
-            <wp:extent cx="83820" cy="108585"/>
-            <wp:effectExtent l="0" t="0" r="0" b="0"/>
-            <wp:docPr id="20" name="IM 20"/>
-            <wp:cNvGraphicFramePr/>
-            <a:graphic xmlns:a="http://schemas.openxmlformats.org/drawingml/2006/main">
-              <a:graphicData uri="http://schemas.openxmlformats.org/drawingml/2006/picture">
-                <pic:pic xmlns:pic="http://schemas.openxmlformats.org/drawingml/2006/picture">
-                  <pic:nvPicPr>
-                    <pic:cNvPr id="20" name="IM 20"/>
-                    <pic:cNvPicPr/>
-                  </pic:nvPicPr>
-                  <pic:blipFill>
-                    <a:blip r:embed="rId17"/>
-                    <a:stretch>
-                      <a:fillRect/>
-                    </a:stretch>
-                  </pic:blipFill>
-                  <pic:spPr>
-                    <a:xfrm>
-                      <a:off x="0" y="0"/>
-                      <a:ext cx="84158" cy="108748"/>
-                    </a:xfrm>
-                    <a:prstGeom prst="rect">
-                      <a:avLst/>
-                    </a:prstGeom>
-                  </pic:spPr>
-                </pic:pic>
-              </a:graphicData>
-            </a:graphic>
-          </wp:inline>
-        </w:drawing>
-      </w:r>
-      <w:r>
-        <w:rPr>
-          <w:rFonts w:ascii="宋体" w:hAnsi="宋体" w:eastAsia="宋体" w:cs="宋体"/>
-          <w:spacing w:val="51"/>
-          <w:sz w:val="24"/>
-          <w:szCs w:val="24"/>
-        </w:rPr>
-        <w:t xml:space="preserve">  </w:t>
-      </w:r>
-      <w:r>
-        <w:rPr>
-          <w:rFonts w:ascii="宋体" w:hAnsi="宋体" w:eastAsia="宋体" w:cs="宋体"/>
-          <w:spacing w:val="-8"/>
-          <w:sz w:val="24"/>
-          <w:szCs w:val="24"/>
-        </w:rPr>
-        <w:t>向管理体系负责人汇报改进结果</w:t>
-      </w:r>
-      <w:r>
-        <w:rPr>
-          <w:rFonts w:hint="eastAsia" w:ascii="宋体" w:hAnsi="宋体" w:eastAsia="宋体" w:cs="宋体"/>
-          <w:spacing w:val="-8"/>
-          <w:sz w:val="24"/>
-          <w:szCs w:val="24"/>
-          <w:lang w:eastAsia="zh-CN"/>
-        </w:rPr>
-        <w:t>；</w:t>
-      </w:r>
-    </w:p>
-    <w:p>
-      <w:pPr>
-        <w:spacing w:before="75" w:line="219" w:lineRule="auto"/>
-        <w:ind w:left="484"/>
-        <w:rPr>
-          <w:rFonts w:ascii="宋体" w:hAnsi="宋体" w:eastAsia="宋体" w:cs="宋体"/>
-          <w:sz w:val="24"/>
-          <w:szCs w:val="24"/>
-        </w:rPr>
-      </w:pPr>
-      <w:r>
-        <w:rPr>
-          <w:rFonts w:ascii="宋体" w:hAnsi="宋体" w:eastAsia="宋体" w:cs="宋体"/>
-          <w:sz w:val="24"/>
-          <w:szCs w:val="24"/>
-        </w:rPr>
-        <w:drawing>
-          <wp:inline distT="0" distB="0" distL="0" distR="0">
-            <wp:extent cx="83820" cy="108585"/>
-            <wp:effectExtent l="0" t="0" r="0" b="0"/>
-            <wp:docPr id="22" name="IM 22"/>
-            <wp:cNvGraphicFramePr/>
-            <a:graphic xmlns:a="http://schemas.openxmlformats.org/drawingml/2006/main">
-              <a:graphicData uri="http://schemas.openxmlformats.org/drawingml/2006/picture">
-                <pic:pic xmlns:pic="http://schemas.openxmlformats.org/drawingml/2006/picture">
-                  <pic:nvPicPr>
-                    <pic:cNvPr id="22" name="IM 22"/>
-                    <pic:cNvPicPr/>
-                  </pic:nvPicPr>
-                  <pic:blipFill>
-                    <a:blip r:embed="rId16"/>
-                    <a:stretch>
-                      <a:fillRect/>
-                    </a:stretch>
-                  </pic:blipFill>
-                  <pic:spPr>
-                    <a:xfrm>
-                      <a:off x="0" y="0"/>
-                      <a:ext cx="84158" cy="108748"/>
-                    </a:xfrm>
-                    <a:prstGeom prst="rect">
-                      <a:avLst/>
-                    </a:prstGeom>
-                  </pic:spPr>
-                </pic:pic>
-              </a:graphicData>
-            </a:graphic>
-          </wp:inline>
-        </w:drawing>
-      </w:r>
-      <w:r>
-        <w:rPr>
-          <w:rFonts w:ascii="宋体" w:hAnsi="宋体" w:eastAsia="宋体" w:cs="宋体"/>
-          <w:spacing w:val="29"/>
-          <w:sz w:val="24"/>
-          <w:szCs w:val="24"/>
-        </w:rPr>
-        <w:t xml:space="preserve">  </w:t>
-      </w:r>
-      <w:r>
-        <w:rPr>
-          <w:rFonts w:ascii="宋体" w:hAnsi="宋体" w:eastAsia="宋体" w:cs="宋体"/>
           <w:spacing w:val="-1"/>
           <w:sz w:val="24"/>
           <w:szCs w:val="24"/>
@@ -9921,72 +9075,16 @@
     </w:p>
     <w:p>
       <w:pPr>
-        <w:spacing w:line="235" w:lineRule="auto"/>
-        <w:rPr>
-          <w:rFonts w:ascii="宋体" w:hAnsi="宋体" w:eastAsia="宋体" w:cs="宋体"/>
-          <w:sz w:val="24"/>
-          <w:szCs w:val="24"/>
-        </w:rPr>
-        <w:sectPr>
-          <w:footerReference r:id="rId8" w:type="default"/>
-          <w:pgSz w:w="11906" w:h="16840"/>
-          <w:pgMar w:top="1431" w:right="1058" w:bottom="1144" w:left="1615" w:header="0" w:footer="978" w:gutter="0"/>
-          <w:cols w:space="720" w:num="1"/>
-        </w:sectPr>
-      </w:pPr>
-    </w:p>
-    <w:p>
-      <w:pPr>
-        <w:spacing w:before="144" w:line="220" w:lineRule="auto"/>
-        <w:ind w:left="48"/>
-        <w:outlineLvl w:val="0"/>
-        <w:rPr>
-          <w:rFonts w:ascii="宋体" w:hAnsi="宋体" w:eastAsia="宋体" w:cs="宋体"/>
-          <w:sz w:val="40"/>
-          <w:szCs w:val="40"/>
-        </w:rPr>
-      </w:pPr>
-      <w:bookmarkStart w:id="26" w:name="bookmark24"/>
+        <w:pStyle w:val="20"/>
+        <w:bidi w:val="0"/>
+      </w:pPr>
+      <w:bookmarkStart w:id="26" w:name="bookmark23"/>
       <w:bookmarkEnd w:id="26"/>
-      <w:bookmarkStart w:id="27" w:name="bookmark23"/>
+      <w:bookmarkStart w:id="27" w:name="bookmark24"/>
       <w:bookmarkEnd w:id="27"/>
       <w:r>
-        <w:rPr>
-          <w:rFonts w:ascii="宋体" w:hAnsi="宋体" w:eastAsia="宋体" w:cs="宋体"/>
-          <w:b/>
-          <w:bCs/>
-          <w:spacing w:val="-13"/>
-          <w:sz w:val="40"/>
-          <w:szCs w:val="40"/>
-        </w:rPr>
-        <w:t>12.</w:t>
-      </w:r>
-      <w:r>
-        <w:rPr>
-          <w:rFonts w:ascii="宋体" w:hAnsi="宋体" w:eastAsia="宋体" w:cs="宋体"/>
-          <w:spacing w:val="-13"/>
-          <w:sz w:val="40"/>
-          <w:szCs w:val="40"/>
-        </w:rPr>
-        <w:t xml:space="preserve"> </w:t>
-      </w:r>
-      <w:r>
-        <w:rPr>
-          <w:rFonts w:ascii="宋体" w:hAnsi="宋体" w:eastAsia="宋体" w:cs="宋体"/>
-          <w:b/>
-          <w:bCs/>
-          <w:spacing w:val="-13"/>
-          <w:sz w:val="40"/>
-          <w:szCs w:val="40"/>
-        </w:rPr>
         <w:t>相关文件与记录</w:t>
       </w:r>
-    </w:p>
-    <w:p>
-      <w:pPr>
-        <w:pStyle w:val="2"/>
-        <w:spacing w:line="409" w:lineRule="auto"/>
-      </w:pPr>
     </w:p>
     <w:p>
       <w:pPr>
@@ -10025,24 +9123,40 @@
     </w:p>
     <w:p>
       <w:pPr>
-        <w:pStyle w:val="2"/>
+        <w:pStyle w:val="11"/>
         <w:spacing w:line="304" w:lineRule="auto"/>
       </w:pPr>
     </w:p>
     <w:p>
       <w:pPr>
-        <w:spacing w:before="78" w:line="219" w:lineRule="auto"/>
-        <w:ind w:left="460"/>
-        <w:rPr>
-          <w:rFonts w:ascii="宋体" w:hAnsi="宋体" w:eastAsia="宋体" w:cs="宋体"/>
-          <w:sz w:val="24"/>
-          <w:szCs w:val="24"/>
-        </w:rPr>
-      </w:pPr>
-      <w:r>
-        <w:rPr>
-          <w:rFonts w:ascii="宋体" w:hAnsi="宋体" w:eastAsia="宋体" w:cs="宋体"/>
-          <w:spacing w:val="-4"/>
+        <w:keepNext w:val="0"/>
+        <w:keepLines w:val="0"/>
+        <w:pageBreakBefore w:val="0"/>
+        <w:widowControl/>
+        <w:kinsoku w:val="0"/>
+        <w:wordWrap/>
+        <w:overflowPunct/>
+        <w:topLinePunct w:val="0"/>
+        <w:autoSpaceDE w:val="0"/>
+        <w:autoSpaceDN w:val="0"/>
+        <w:bidi w:val="0"/>
+        <w:adjustRightInd w:val="0"/>
+        <w:snapToGrid w:val="0"/>
+        <w:spacing w:line="360" w:lineRule="auto"/>
+        <w:ind w:left="0" w:right="0" w:firstLine="476" w:firstLineChars="200"/>
+        <w:jc w:val="left"/>
+        <w:textAlignment w:val="baseline"/>
+        <w:rPr>
+          <w:rFonts w:ascii="宋体" w:hAnsi="宋体" w:eastAsia="宋体" w:cs="宋体"/>
+          <w:spacing w:val="-1"/>
+          <w:sz w:val="24"/>
+          <w:szCs w:val="24"/>
+        </w:rPr>
+      </w:pPr>
+      <w:r>
+        <w:rPr>
+          <w:rFonts w:ascii="宋体" w:hAnsi="宋体" w:eastAsia="宋体" w:cs="宋体"/>
+          <w:spacing w:val="-1"/>
           <w:sz w:val="24"/>
           <w:szCs w:val="24"/>
         </w:rPr>
@@ -10051,18 +9165,34 @@
     </w:p>
     <w:p>
       <w:pPr>
-        <w:spacing w:before="24" w:line="219" w:lineRule="auto"/>
-        <w:ind w:left="460"/>
-        <w:rPr>
-          <w:rFonts w:ascii="宋体" w:hAnsi="宋体" w:eastAsia="宋体" w:cs="宋体"/>
-          <w:sz w:val="24"/>
-          <w:szCs w:val="24"/>
-        </w:rPr>
-      </w:pPr>
-      <w:r>
-        <w:rPr>
-          <w:rFonts w:ascii="宋体" w:hAnsi="宋体" w:eastAsia="宋体" w:cs="宋体"/>
-          <w:spacing w:val="-4"/>
+        <w:keepNext w:val="0"/>
+        <w:keepLines w:val="0"/>
+        <w:pageBreakBefore w:val="0"/>
+        <w:widowControl/>
+        <w:kinsoku w:val="0"/>
+        <w:wordWrap/>
+        <w:overflowPunct/>
+        <w:topLinePunct w:val="0"/>
+        <w:autoSpaceDE w:val="0"/>
+        <w:autoSpaceDN w:val="0"/>
+        <w:bidi w:val="0"/>
+        <w:adjustRightInd w:val="0"/>
+        <w:snapToGrid w:val="0"/>
+        <w:spacing w:line="360" w:lineRule="auto"/>
+        <w:ind w:left="0" w:right="0" w:firstLine="476" w:firstLineChars="200"/>
+        <w:jc w:val="left"/>
+        <w:textAlignment w:val="baseline"/>
+        <w:rPr>
+          <w:rFonts w:ascii="宋体" w:hAnsi="宋体" w:eastAsia="宋体" w:cs="宋体"/>
+          <w:spacing w:val="-1"/>
+          <w:sz w:val="24"/>
+          <w:szCs w:val="24"/>
+        </w:rPr>
+      </w:pPr>
+      <w:r>
+        <w:rPr>
+          <w:rFonts w:ascii="宋体" w:hAnsi="宋体" w:eastAsia="宋体" w:cs="宋体"/>
+          <w:spacing w:val="-1"/>
           <w:sz w:val="24"/>
           <w:szCs w:val="24"/>
         </w:rPr>
@@ -10071,18 +9201,34 @@
     </w:p>
     <w:p>
       <w:pPr>
-        <w:spacing w:before="25" w:line="218" w:lineRule="auto"/>
-        <w:ind w:left="460"/>
-        <w:rPr>
-          <w:rFonts w:ascii="宋体" w:hAnsi="宋体" w:eastAsia="宋体" w:cs="宋体"/>
-          <w:sz w:val="24"/>
-          <w:szCs w:val="24"/>
-        </w:rPr>
-      </w:pPr>
-      <w:r>
-        <w:rPr>
-          <w:rFonts w:ascii="宋体" w:hAnsi="宋体" w:eastAsia="宋体" w:cs="宋体"/>
-          <w:spacing w:val="-4"/>
+        <w:keepNext w:val="0"/>
+        <w:keepLines w:val="0"/>
+        <w:pageBreakBefore w:val="0"/>
+        <w:widowControl/>
+        <w:kinsoku w:val="0"/>
+        <w:wordWrap/>
+        <w:overflowPunct/>
+        <w:topLinePunct w:val="0"/>
+        <w:autoSpaceDE w:val="0"/>
+        <w:autoSpaceDN w:val="0"/>
+        <w:bidi w:val="0"/>
+        <w:adjustRightInd w:val="0"/>
+        <w:snapToGrid w:val="0"/>
+        <w:spacing w:line="360" w:lineRule="auto"/>
+        <w:ind w:left="0" w:right="0" w:firstLine="476" w:firstLineChars="200"/>
+        <w:jc w:val="left"/>
+        <w:textAlignment w:val="baseline"/>
+        <w:rPr>
+          <w:rFonts w:ascii="宋体" w:hAnsi="宋体" w:eastAsia="宋体" w:cs="宋体"/>
+          <w:spacing w:val="-1"/>
+          <w:sz w:val="24"/>
+          <w:szCs w:val="24"/>
+        </w:rPr>
+      </w:pPr>
+      <w:r>
+        <w:rPr>
+          <w:rFonts w:ascii="宋体" w:hAnsi="宋体" w:eastAsia="宋体" w:cs="宋体"/>
+          <w:spacing w:val="-1"/>
           <w:sz w:val="24"/>
           <w:szCs w:val="24"/>
         </w:rPr>
@@ -10090,7 +9236,7 @@
       </w:r>
     </w:p>
     <w:sectPr>
-      <w:footerReference r:id="rId9" w:type="default"/>
+      <w:footerReference r:id="rId7" w:type="default"/>
       <w:pgSz w:w="11906" w:h="16840"/>
       <w:pgMar w:top="1431" w:right="1785" w:bottom="1144" w:left="1645" w:header="0" w:footer="978" w:gutter="0"/>
       <w:cols w:space="720" w:num="1"/>
@@ -10177,54 +9323,6 @@
   <w:p>
     <w:pPr>
       <w:spacing w:line="169" w:lineRule="auto"/>
-      <w:ind w:left="4541"/>
-      <w:rPr>
-        <w:rFonts w:ascii="Calibri" w:hAnsi="Calibri" w:eastAsia="Calibri" w:cs="Calibri"/>
-        <w:sz w:val="18"/>
-        <w:szCs w:val="18"/>
-      </w:rPr>
-    </w:pPr>
-    <w:r>
-      <w:rPr>
-        <w:rFonts w:ascii="Calibri" w:hAnsi="Calibri" w:eastAsia="Calibri" w:cs="Calibri"/>
-        <w:sz w:val="18"/>
-        <w:szCs w:val="18"/>
-      </w:rPr>
-      <w:t>6</w:t>
-    </w:r>
-  </w:p>
-</w:ftr>
-</file>
-
-<file path=word/footer4.xml><?xml version="1.0" encoding="utf-8"?>
-<w:ftr xmlns:wpc="http://schemas.microsoft.com/office/word/2010/wordprocessingCanvas" xmlns:mc="http://schemas.openxmlformats.org/markup-compatibility/2006" xmlns:o="urn:schemas-microsoft-com:office:office" xmlns:r="http://schemas.openxmlformats.org/officeDocument/2006/relationships" xmlns:m="http://schemas.openxmlformats.org/officeDocument/2006/math" xmlns:v="urn:schemas-microsoft-com:vml" xmlns:wp14="http://schemas.microsoft.com/office/word/2010/wordprocessingDrawing" xmlns:wp="http://schemas.openxmlformats.org/drawingml/2006/wordprocessingDrawing" xmlns:w10="urn:schemas-microsoft-com:office:word" xmlns:w="http://schemas.openxmlformats.org/wordprocessingml/2006/main" xmlns:w14="http://schemas.microsoft.com/office/word/2010/wordml" xmlns:w15="http://schemas.microsoft.com/office/word/2012/wordml" xmlns:wpg="http://schemas.microsoft.com/office/word/2010/wordprocessingGroup" xmlns:wpi="http://schemas.microsoft.com/office/word/2010/wordprocessingInk" xmlns:wne="http://schemas.microsoft.com/office/word/2006/wordml" xmlns:wps="http://schemas.microsoft.com/office/word/2010/wordprocessingShape" xmlns:wpsCustomData="http://www.wps.cn/officeDocument/2013/wpsCustomData" mc:Ignorable="w14 w15 wp14">
-  <w:p>
-    <w:pPr>
-      <w:spacing w:line="169" w:lineRule="auto"/>
-      <w:ind w:left="4538"/>
-      <w:rPr>
-        <w:rFonts w:ascii="Calibri" w:hAnsi="Calibri" w:eastAsia="Calibri" w:cs="Calibri"/>
-        <w:sz w:val="18"/>
-        <w:szCs w:val="18"/>
-      </w:rPr>
-    </w:pPr>
-    <w:r>
-      <w:rPr>
-        <w:rFonts w:ascii="Calibri" w:hAnsi="Calibri" w:eastAsia="Calibri" w:cs="Calibri"/>
-        <w:sz w:val="18"/>
-        <w:szCs w:val="18"/>
-      </w:rPr>
-      <w:t>9</w:t>
-    </w:r>
-  </w:p>
-</w:ftr>
-</file>
-
-<file path=word/footer5.xml><?xml version="1.0" encoding="utf-8"?>
-<w:ftr xmlns:wpc="http://schemas.microsoft.com/office/word/2010/wordprocessingCanvas" xmlns:mc="http://schemas.openxmlformats.org/markup-compatibility/2006" xmlns:o="urn:schemas-microsoft-com:office:office" xmlns:r="http://schemas.openxmlformats.org/officeDocument/2006/relationships" xmlns:m="http://schemas.openxmlformats.org/officeDocument/2006/math" xmlns:v="urn:schemas-microsoft-com:vml" xmlns:wp14="http://schemas.microsoft.com/office/word/2010/wordprocessingDrawing" xmlns:wp="http://schemas.openxmlformats.org/drawingml/2006/wordprocessingDrawing" xmlns:w10="urn:schemas-microsoft-com:office:word" xmlns:w="http://schemas.openxmlformats.org/wordprocessingml/2006/main" xmlns:w14="http://schemas.microsoft.com/office/word/2010/wordml" xmlns:w15="http://schemas.microsoft.com/office/word/2012/wordml" xmlns:wpg="http://schemas.microsoft.com/office/word/2010/wordprocessingGroup" xmlns:wpi="http://schemas.microsoft.com/office/word/2010/wordprocessingInk" xmlns:wne="http://schemas.microsoft.com/office/word/2006/wordml" xmlns:wps="http://schemas.microsoft.com/office/word/2010/wordprocessingShape" xmlns:wpsCustomData="http://www.wps.cn/officeDocument/2013/wpsCustomData" mc:Ignorable="w14 w15 wp14">
-  <w:p>
-    <w:pPr>
-      <w:spacing w:line="169" w:lineRule="auto"/>
       <w:ind w:left="4480"/>
       <w:rPr>
         <w:rFonts w:ascii="Calibri" w:hAnsi="Calibri" w:eastAsia="Calibri" w:cs="Calibri"/>
@@ -10270,6 +9368,136 @@
 </w:footnotes>
 </file>
 
+<file path=word/numbering.xml><?xml version="1.0" encoding="utf-8"?>
+<w:numbering xmlns:wpc="http://schemas.microsoft.com/office/word/2010/wordprocessingCanvas" xmlns:mc="http://schemas.openxmlformats.org/markup-compatibility/2006" xmlns:o="urn:schemas-microsoft-com:office:office" xmlns:r="http://schemas.openxmlformats.org/officeDocument/2006/relationships" xmlns:m="http://schemas.openxmlformats.org/officeDocument/2006/math" xmlns:v="urn:schemas-microsoft-com:vml" xmlns:wp14="http://schemas.microsoft.com/office/word/2010/wordprocessingDrawing" xmlns:wp="http://schemas.openxmlformats.org/drawingml/2006/wordprocessingDrawing" xmlns:w10="urn:schemas-microsoft-com:office:word" xmlns:w="http://schemas.openxmlformats.org/wordprocessingml/2006/main" xmlns:w14="http://schemas.microsoft.com/office/word/2010/wordml" xmlns:wpg="http://schemas.microsoft.com/office/word/2010/wordprocessingGroup" xmlns:wpi="http://schemas.microsoft.com/office/word/2010/wordprocessingInk" xmlns:wne="http://schemas.microsoft.com/office/word/2006/wordml" xmlns:wps="http://schemas.microsoft.com/office/word/2010/wordprocessingShape" xmlns:wpsCustomData="http://www.wps.cn/officeDocument/2013/wpsCustomData" mc:Ignorable="w14 wp14">
+  <w:abstractNum w:abstractNumId="0">
+    <w:nsid w:val="8E964DCE"/>
+    <w:multiLevelType w:val="multilevel"/>
+    <w:tmpl w:val="8E964DCE"/>
+    <w:lvl w:ilvl="0" w:tentative="0">
+      <w:start w:val="1"/>
+      <w:numFmt w:val="decimal"/>
+      <w:pStyle w:val="2"/>
+      <w:lvlText w:val="%1."/>
+      <w:lvlJc w:val="left"/>
+      <w:pPr>
+        <w:ind w:left="432" w:hanging="432"/>
+      </w:pPr>
+      <w:rPr>
+        <w:rFonts w:hint="default"/>
+      </w:rPr>
+    </w:lvl>
+    <w:lvl w:ilvl="1" w:tentative="0">
+      <w:start w:val="1"/>
+      <w:numFmt w:val="decimal"/>
+      <w:pStyle w:val="3"/>
+      <w:lvlText w:val="%1.%2."/>
+      <w:lvlJc w:val="left"/>
+      <w:pPr>
+        <w:ind w:left="575" w:hanging="575"/>
+      </w:pPr>
+      <w:rPr>
+        <w:rFonts w:hint="default"/>
+      </w:rPr>
+    </w:lvl>
+    <w:lvl w:ilvl="2" w:tentative="0">
+      <w:start w:val="1"/>
+      <w:numFmt w:val="decimal"/>
+      <w:pStyle w:val="4"/>
+      <w:lvlText w:val="%1.%2.%3."/>
+      <w:lvlJc w:val="left"/>
+      <w:pPr>
+        <w:ind w:left="720" w:hanging="720"/>
+      </w:pPr>
+      <w:rPr>
+        <w:rFonts w:hint="default"/>
+      </w:rPr>
+    </w:lvl>
+    <w:lvl w:ilvl="3" w:tentative="0">
+      <w:start w:val="1"/>
+      <w:numFmt w:val="decimal"/>
+      <w:pStyle w:val="5"/>
+      <w:lvlText w:val="%1.%2.%3.%4."/>
+      <w:lvlJc w:val="left"/>
+      <w:pPr>
+        <w:ind w:left="864" w:hanging="864"/>
+      </w:pPr>
+      <w:rPr>
+        <w:rFonts w:hint="default"/>
+      </w:rPr>
+    </w:lvl>
+    <w:lvl w:ilvl="4" w:tentative="0">
+      <w:start w:val="1"/>
+      <w:numFmt w:val="decimal"/>
+      <w:pStyle w:val="6"/>
+      <w:lvlText w:val="%1.%2.%3.%4.%5."/>
+      <w:lvlJc w:val="left"/>
+      <w:pPr>
+        <w:ind w:left="1008" w:hanging="1008"/>
+      </w:pPr>
+      <w:rPr>
+        <w:rFonts w:hint="default"/>
+      </w:rPr>
+    </w:lvl>
+    <w:lvl w:ilvl="5" w:tentative="0">
+      <w:start w:val="1"/>
+      <w:numFmt w:val="decimal"/>
+      <w:pStyle w:val="7"/>
+      <w:lvlText w:val="%1.%2.%3.%4.%5.%6."/>
+      <w:lvlJc w:val="left"/>
+      <w:pPr>
+        <w:ind w:left="1151" w:hanging="1151"/>
+      </w:pPr>
+      <w:rPr>
+        <w:rFonts w:hint="default"/>
+      </w:rPr>
+    </w:lvl>
+    <w:lvl w:ilvl="6" w:tentative="0">
+      <w:start w:val="1"/>
+      <w:numFmt w:val="decimal"/>
+      <w:pStyle w:val="8"/>
+      <w:lvlText w:val="%1.%2.%3.%4.%5.%6.%7."/>
+      <w:lvlJc w:val="left"/>
+      <w:pPr>
+        <w:ind w:left="1296" w:hanging="1296"/>
+      </w:pPr>
+      <w:rPr>
+        <w:rFonts w:hint="default"/>
+      </w:rPr>
+    </w:lvl>
+    <w:lvl w:ilvl="7" w:tentative="0">
+      <w:start w:val="1"/>
+      <w:numFmt w:val="decimal"/>
+      <w:pStyle w:val="9"/>
+      <w:lvlText w:val="%1.%2.%3.%4.%5.%6.%7.%8."/>
+      <w:lvlJc w:val="left"/>
+      <w:pPr>
+        <w:ind w:left="1440" w:hanging="1440"/>
+      </w:pPr>
+      <w:rPr>
+        <w:rFonts w:hint="default"/>
+      </w:rPr>
+    </w:lvl>
+    <w:lvl w:ilvl="8" w:tentative="0">
+      <w:start w:val="1"/>
+      <w:numFmt w:val="decimal"/>
+      <w:pStyle w:val="10"/>
+      <w:lvlText w:val="%1.%2.%3.%4.%5.%6.%7.%8.%9."/>
+      <w:lvlJc w:val="left"/>
+      <w:pPr>
+        <w:ind w:left="1583" w:hanging="1583"/>
+      </w:pPr>
+      <w:rPr>
+        <w:rFonts w:hint="default"/>
+      </w:rPr>
+    </w:lvl>
+  </w:abstractNum>
+  <w:num w:numId="1">
+    <w:abstractNumId w:val="0"/>
+  </w:num>
+</w:numbering>
+</file>
+
 <file path=word/styles.xml><?xml version="1.0" encoding="utf-8"?>
 <w:styles xmlns:mc="http://schemas.openxmlformats.org/markup-compatibility/2006" xmlns:o="urn:schemas-microsoft-com:office:office" xmlns:r="http://schemas.openxmlformats.org/officeDocument/2006/relationships" xmlns:m="http://schemas.openxmlformats.org/officeDocument/2006/math" xmlns:v="urn:schemas-microsoft-com:vml" xmlns:w="http://schemas.openxmlformats.org/wordprocessingml/2006/main" xmlns:w14="http://schemas.microsoft.com/office/word/2010/wordml" xmlns:w10="urn:schemas-microsoft-com:office:word" xmlns:sl="http://schemas.openxmlformats.org/schemaLibrary/2006/main" xmlns:wpsCustomData="http://www.wps.cn/officeDocument/2013/wpsCustomData" mc:Ignorable="w14">
   <w:docDefaults>
@@ -10281,11 +9509,11 @@
     <w:pPrDefault/>
   </w:docDefaults>
   <w:latentStyles w:count="260" w:defQFormat="0" w:defUnhideWhenUsed="1" w:defSemiHidden="1" w:defUIPriority="99" w:defLockedState="0">
-    <w:lsdException w:qFormat="1" w:unhideWhenUsed="0" w:uiPriority="0" w:name="Normal"/>
+    <w:lsdException w:qFormat="1" w:unhideWhenUsed="0" w:uiPriority="0" w:semiHidden="0" w:name="Normal"/>
     <w:lsdException w:qFormat="1" w:unhideWhenUsed="0" w:uiPriority="0" w:semiHidden="0" w:name="heading 1"/>
-    <w:lsdException w:qFormat="1" w:uiPriority="0" w:name="heading 2"/>
+    <w:lsdException w:qFormat="1" w:uiPriority="0" w:semiHidden="0" w:name="heading 2"/>
     <w:lsdException w:qFormat="1" w:uiPriority="0" w:name="heading 3"/>
-    <w:lsdException w:qFormat="1" w:uiPriority="0" w:name="heading 4"/>
+    <w:lsdException w:qFormat="1" w:uiPriority="0" w:semiHidden="0" w:name="heading 4"/>
     <w:lsdException w:qFormat="1" w:uiPriority="0" w:name="heading 5"/>
     <w:lsdException w:qFormat="1" w:uiPriority="0" w:name="heading 6"/>
     <w:lsdException w:qFormat="1" w:uiPriority="0" w:name="heading 7"/>
@@ -10300,9 +9528,9 @@
     <w:lsdException w:unhideWhenUsed="0" w:uiPriority="0" w:semiHidden="0" w:name="index 7"/>
     <w:lsdException w:unhideWhenUsed="0" w:uiPriority="0" w:semiHidden="0" w:name="index 8"/>
     <w:lsdException w:unhideWhenUsed="0" w:uiPriority="0" w:semiHidden="0" w:name="index 9"/>
-    <w:lsdException w:unhideWhenUsed="0" w:uiPriority="0" w:semiHidden="0" w:name="toc 1"/>
-    <w:lsdException w:unhideWhenUsed="0" w:uiPriority="0" w:semiHidden="0" w:name="toc 2"/>
-    <w:lsdException w:unhideWhenUsed="0" w:uiPriority="0" w:semiHidden="0" w:name="toc 3"/>
+    <w:lsdException w:qFormat="1" w:unhideWhenUsed="0" w:uiPriority="0" w:semiHidden="0" w:name="toc 1"/>
+    <w:lsdException w:qFormat="1" w:unhideWhenUsed="0" w:uiPriority="0" w:semiHidden="0" w:name="toc 2"/>
+    <w:lsdException w:qFormat="1" w:unhideWhenUsed="0" w:uiPriority="0" w:semiHidden="0" w:name="toc 3"/>
     <w:lsdException w:unhideWhenUsed="0" w:uiPriority="0" w:semiHidden="0" w:name="toc 4"/>
     <w:lsdException w:unhideWhenUsed="0" w:uiPriority="0" w:semiHidden="0" w:name="toc 5"/>
     <w:lsdException w:unhideWhenUsed="0" w:uiPriority="0" w:semiHidden="0" w:name="toc 6"/>
@@ -10312,7 +9540,7 @@
     <w:lsdException w:unhideWhenUsed="0" w:uiPriority="0" w:semiHidden="0" w:name="Normal Indent"/>
     <w:lsdException w:unhideWhenUsed="0" w:uiPriority="0" w:semiHidden="0" w:name="footnote text"/>
     <w:lsdException w:unhideWhenUsed="0" w:uiPriority="0" w:semiHidden="0" w:name="annotation text"/>
-    <w:lsdException w:unhideWhenUsed="0" w:uiPriority="0" w:semiHidden="0" w:name="header"/>
+    <w:lsdException w:qFormat="1" w:unhideWhenUsed="0" w:uiPriority="0" w:semiHidden="0" w:name="header"/>
     <w:lsdException w:unhideWhenUsed="0" w:uiPriority="0" w:semiHidden="0" w:name="footer"/>
     <w:lsdException w:unhideWhenUsed="0" w:uiPriority="0" w:semiHidden="0" w:name="index heading"/>
     <w:lsdException w:qFormat="1" w:uiPriority="0" w:name="caption"/>
@@ -10532,7 +9760,6 @@
   </w:latentStyles>
   <w:style w:type="paragraph" w:default="1" w:styleId="1">
     <w:name w:val="Normal"/>
-    <w:semiHidden/>
     <w:qFormat/>
     <w:uiPriority w:val="0"/>
     <w:pPr>
@@ -10555,13 +9782,229 @@
       <w:lang w:val="en-US" w:eastAsia="en-US" w:bidi="ar-SA"/>
     </w:rPr>
   </w:style>
-  <w:style w:type="character" w:default="1" w:styleId="4">
+  <w:style w:type="paragraph" w:styleId="2">
+    <w:name w:val="heading 1"/>
+    <w:basedOn w:val="1"/>
+    <w:next w:val="1"/>
+    <w:qFormat/>
+    <w:uiPriority w:val="0"/>
+    <w:pPr>
+      <w:keepNext/>
+      <w:keepLines/>
+      <w:numPr>
+        <w:ilvl w:val="0"/>
+        <w:numId w:val="1"/>
+      </w:numPr>
+      <w:spacing w:before="340" w:beforeLines="0" w:beforeAutospacing="0" w:after="330" w:afterLines="0" w:afterAutospacing="0" w:line="576" w:lineRule="auto"/>
+      <w:ind w:left="432" w:hanging="432"/>
+      <w:outlineLvl w:val="0"/>
+    </w:pPr>
+    <w:rPr>
+      <w:b/>
+      <w:kern w:val="44"/>
+      <w:sz w:val="44"/>
+    </w:rPr>
+  </w:style>
+  <w:style w:type="paragraph" w:styleId="3">
+    <w:name w:val="heading 2"/>
+    <w:basedOn w:val="1"/>
+    <w:next w:val="1"/>
+    <w:unhideWhenUsed/>
+    <w:qFormat/>
+    <w:uiPriority w:val="0"/>
+    <w:pPr>
+      <w:keepNext/>
+      <w:keepLines/>
+      <w:numPr>
+        <w:ilvl w:val="1"/>
+        <w:numId w:val="1"/>
+      </w:numPr>
+      <w:spacing w:before="260" w:beforeLines="0" w:beforeAutospacing="0" w:after="260" w:afterLines="0" w:afterAutospacing="0" w:line="413" w:lineRule="auto"/>
+      <w:ind w:left="575" w:hanging="575"/>
+      <w:outlineLvl w:val="1"/>
+    </w:pPr>
+    <w:rPr>
+      <w:rFonts w:ascii="Arial" w:hAnsi="Arial" w:eastAsia="黑体"/>
+      <w:b/>
+      <w:sz w:val="32"/>
+    </w:rPr>
+  </w:style>
+  <w:style w:type="paragraph" w:styleId="4">
+    <w:name w:val="heading 3"/>
+    <w:basedOn w:val="1"/>
+    <w:next w:val="1"/>
+    <w:semiHidden/>
+    <w:unhideWhenUsed/>
+    <w:qFormat/>
+    <w:uiPriority w:val="0"/>
+    <w:pPr>
+      <w:keepNext/>
+      <w:keepLines/>
+      <w:numPr>
+        <w:ilvl w:val="2"/>
+        <w:numId w:val="1"/>
+      </w:numPr>
+      <w:spacing w:before="260" w:beforeLines="0" w:beforeAutospacing="0" w:after="260" w:afterLines="0" w:afterAutospacing="0" w:line="413" w:lineRule="auto"/>
+      <w:ind w:left="720" w:hanging="720"/>
+      <w:outlineLvl w:val="2"/>
+    </w:pPr>
+    <w:rPr>
+      <w:b/>
+      <w:sz w:val="32"/>
+    </w:rPr>
+  </w:style>
+  <w:style w:type="paragraph" w:styleId="5">
+    <w:name w:val="heading 4"/>
+    <w:basedOn w:val="1"/>
+    <w:next w:val="1"/>
+    <w:unhideWhenUsed/>
+    <w:qFormat/>
+    <w:uiPriority w:val="0"/>
+    <w:pPr>
+      <w:keepNext/>
+      <w:keepLines/>
+      <w:numPr>
+        <w:ilvl w:val="3"/>
+        <w:numId w:val="1"/>
+      </w:numPr>
+      <w:spacing w:before="280" w:beforeLines="0" w:beforeAutospacing="0" w:after="290" w:afterLines="0" w:afterAutospacing="0" w:line="372" w:lineRule="auto"/>
+      <w:ind w:left="864" w:hanging="864"/>
+      <w:outlineLvl w:val="3"/>
+    </w:pPr>
+    <w:rPr>
+      <w:rFonts w:ascii="Arial" w:hAnsi="Arial" w:eastAsia="黑体"/>
+      <w:b/>
+      <w:sz w:val="28"/>
+    </w:rPr>
+  </w:style>
+  <w:style w:type="paragraph" w:styleId="6">
+    <w:name w:val="heading 5"/>
+    <w:basedOn w:val="1"/>
+    <w:next w:val="1"/>
+    <w:semiHidden/>
+    <w:unhideWhenUsed/>
+    <w:qFormat/>
+    <w:uiPriority w:val="0"/>
+    <w:pPr>
+      <w:keepNext/>
+      <w:keepLines/>
+      <w:numPr>
+        <w:ilvl w:val="4"/>
+        <w:numId w:val="1"/>
+      </w:numPr>
+      <w:spacing w:before="280" w:beforeLines="0" w:beforeAutospacing="0" w:after="290" w:afterLines="0" w:afterAutospacing="0" w:line="372" w:lineRule="auto"/>
+      <w:ind w:left="1008" w:hanging="1008"/>
+      <w:outlineLvl w:val="4"/>
+    </w:pPr>
+    <w:rPr>
+      <w:b/>
+      <w:sz w:val="28"/>
+    </w:rPr>
+  </w:style>
+  <w:style w:type="paragraph" w:styleId="7">
+    <w:name w:val="heading 6"/>
+    <w:basedOn w:val="1"/>
+    <w:next w:val="1"/>
+    <w:semiHidden/>
+    <w:unhideWhenUsed/>
+    <w:qFormat/>
+    <w:uiPriority w:val="0"/>
+    <w:pPr>
+      <w:keepNext/>
+      <w:keepLines/>
+      <w:numPr>
+        <w:ilvl w:val="5"/>
+        <w:numId w:val="1"/>
+      </w:numPr>
+      <w:spacing w:before="240" w:beforeLines="0" w:beforeAutospacing="0" w:after="64" w:afterLines="0" w:afterAutospacing="0" w:line="317" w:lineRule="auto"/>
+      <w:ind w:left="1151" w:hanging="1151"/>
+      <w:outlineLvl w:val="5"/>
+    </w:pPr>
+    <w:rPr>
+      <w:rFonts w:ascii="Arial" w:hAnsi="Arial" w:eastAsia="黑体"/>
+      <w:b/>
+      <w:sz w:val="24"/>
+    </w:rPr>
+  </w:style>
+  <w:style w:type="paragraph" w:styleId="8">
+    <w:name w:val="heading 7"/>
+    <w:basedOn w:val="1"/>
+    <w:next w:val="1"/>
+    <w:semiHidden/>
+    <w:unhideWhenUsed/>
+    <w:qFormat/>
+    <w:uiPriority w:val="0"/>
+    <w:pPr>
+      <w:keepNext/>
+      <w:keepLines/>
+      <w:numPr>
+        <w:ilvl w:val="6"/>
+        <w:numId w:val="1"/>
+      </w:numPr>
+      <w:spacing w:before="240" w:beforeLines="0" w:beforeAutospacing="0" w:after="64" w:afterLines="0" w:afterAutospacing="0" w:line="317" w:lineRule="auto"/>
+      <w:ind w:left="1296" w:hanging="1296"/>
+      <w:outlineLvl w:val="6"/>
+    </w:pPr>
+    <w:rPr>
+      <w:b/>
+      <w:sz w:val="24"/>
+    </w:rPr>
+  </w:style>
+  <w:style w:type="paragraph" w:styleId="9">
+    <w:name w:val="heading 8"/>
+    <w:basedOn w:val="1"/>
+    <w:next w:val="1"/>
+    <w:semiHidden/>
+    <w:unhideWhenUsed/>
+    <w:qFormat/>
+    <w:uiPriority w:val="0"/>
+    <w:pPr>
+      <w:keepNext/>
+      <w:keepLines/>
+      <w:numPr>
+        <w:ilvl w:val="7"/>
+        <w:numId w:val="1"/>
+      </w:numPr>
+      <w:spacing w:before="240" w:beforeLines="0" w:beforeAutospacing="0" w:after="64" w:afterLines="0" w:afterAutospacing="0" w:line="317" w:lineRule="auto"/>
+      <w:ind w:left="1440" w:hanging="1440"/>
+      <w:outlineLvl w:val="7"/>
+    </w:pPr>
+    <w:rPr>
+      <w:rFonts w:ascii="Arial" w:hAnsi="Arial" w:eastAsia="黑体"/>
+      <w:sz w:val="24"/>
+    </w:rPr>
+  </w:style>
+  <w:style w:type="paragraph" w:styleId="10">
+    <w:name w:val="heading 9"/>
+    <w:basedOn w:val="1"/>
+    <w:next w:val="1"/>
+    <w:semiHidden/>
+    <w:unhideWhenUsed/>
+    <w:qFormat/>
+    <w:uiPriority w:val="0"/>
+    <w:pPr>
+      <w:keepNext/>
+      <w:keepLines/>
+      <w:numPr>
+        <w:ilvl w:val="8"/>
+        <w:numId w:val="1"/>
+      </w:numPr>
+      <w:spacing w:before="240" w:beforeLines="0" w:beforeAutospacing="0" w:after="64" w:afterLines="0" w:afterAutospacing="0" w:line="317" w:lineRule="auto"/>
+      <w:ind w:left="1583" w:hanging="1583"/>
+      <w:outlineLvl w:val="8"/>
+    </w:pPr>
+    <w:rPr>
+      <w:rFonts w:ascii="Arial" w:hAnsi="Arial" w:eastAsia="黑体"/>
+      <w:sz w:val="21"/>
+    </w:rPr>
+  </w:style>
+  <w:style w:type="character" w:default="1" w:styleId="17">
     <w:name w:val="Default Paragraph Font"/>
     <w:semiHidden/>
     <w:qFormat/>
     <w:uiPriority w:val="0"/>
   </w:style>
-  <w:style w:type="table" w:default="1" w:styleId="3">
+  <w:style w:type="table" w:default="1" w:styleId="16">
     <w:name w:val="Normal Table"/>
     <w:semiHidden/>
     <w:qFormat/>
@@ -10575,7 +10018,7 @@
       </w:tblCellMar>
     </w:tblPr>
   </w:style>
-  <w:style w:type="paragraph" w:styleId="2">
+  <w:style w:type="paragraph" w:styleId="11">
     <w:name w:val="Body Text"/>
     <w:basedOn w:val="1"/>
     <w:semiHidden/>
@@ -10588,7 +10031,63 @@
       <w:lang w:val="en-US" w:eastAsia="en-US" w:bidi="ar-SA"/>
     </w:rPr>
   </w:style>
-  <w:style w:type="table" w:customStyle="1" w:styleId="5">
+  <w:style w:type="paragraph" w:styleId="12">
+    <w:name w:val="toc 3"/>
+    <w:basedOn w:val="1"/>
+    <w:next w:val="1"/>
+    <w:qFormat/>
+    <w:uiPriority w:val="0"/>
+    <w:pPr>
+      <w:ind w:left="840" w:leftChars="400"/>
+    </w:pPr>
+  </w:style>
+  <w:style w:type="paragraph" w:styleId="13">
+    <w:name w:val="header"/>
+    <w:basedOn w:val="1"/>
+    <w:qFormat/>
+    <w:uiPriority w:val="0"/>
+    <w:pPr>
+      <w:pBdr>
+        <w:top w:val="none" w:color="auto" w:sz="0" w:space="1"/>
+        <w:left w:val="none" w:color="auto" w:sz="0" w:space="4"/>
+        <w:bottom w:val="none" w:color="auto" w:sz="0" w:space="1"/>
+        <w:right w:val="none" w:color="auto" w:sz="0" w:space="4"/>
+      </w:pBdr>
+      <w:tabs>
+        <w:tab w:val="center" w:pos="4153"/>
+        <w:tab w:val="right" w:pos="8306"/>
+      </w:tabs>
+      <w:snapToGrid w:val="0"/>
+      <w:spacing w:line="240" w:lineRule="auto"/>
+      <w:jc w:val="both"/>
+      <w:outlineLvl w:val="9"/>
+    </w:pPr>
+    <w:rPr>
+      <w:sz w:val="18"/>
+    </w:rPr>
+  </w:style>
+  <w:style w:type="paragraph" w:styleId="14">
+    <w:name w:val="toc 1"/>
+    <w:basedOn w:val="1"/>
+    <w:next w:val="1"/>
+    <w:qFormat/>
+    <w:uiPriority w:val="0"/>
+    <w:rPr>
+      <w:rFonts w:ascii="Arial" w:hAnsi="Arial" w:eastAsia="Microsoft JhengHei"/>
+      <w:sz w:val="24"/>
+    </w:rPr>
+  </w:style>
+  <w:style w:type="paragraph" w:styleId="15">
+    <w:name w:val="toc 2"/>
+    <w:basedOn w:val="1"/>
+    <w:next w:val="1"/>
+    <w:qFormat/>
+    <w:uiPriority w:val="0"/>
+    <w:pPr>
+      <w:ind w:left="420" w:leftChars="200"/>
+    </w:pPr>
+  </w:style>
+  <w:style w:type="table" w:customStyle="1" w:styleId="18">
     <w:name w:val="Table Normal"/>
     <w:semiHidden/>
     <w:unhideWhenUsed/>
@@ -10603,17 +10102,111 @@
       </w:tblCellMar>
     </w:tblPr>
   </w:style>
-  <w:style w:type="paragraph" w:customStyle="1" w:styleId="6">
+  <w:style w:type="paragraph" w:customStyle="1" w:styleId="19">
     <w:name w:val="Table Text"/>
     <w:basedOn w:val="1"/>
     <w:semiHidden/>
     <w:qFormat/>
     <w:uiPriority w:val="0"/>
     <w:rPr>
-      <w:rFonts w:ascii="Arial" w:hAnsi="Arial" w:eastAsia="Arial" w:cs="Arial"/>
+      <w:rFonts w:ascii="宋体" w:hAnsi="宋体" w:eastAsia="宋体" w:cs="宋体"/>
       <w:sz w:val="21"/>
       <w:szCs w:val="21"/>
       <w:lang w:val="en-US" w:eastAsia="en-US" w:bidi="ar-SA"/>
+    </w:rPr>
+  </w:style>
+  <w:style w:type="paragraph" w:customStyle="1" w:styleId="20">
+    <w:name w:val="柴_标题1"/>
+    <w:basedOn w:val="2"/>
+    <w:next w:val="1"/>
+    <w:link w:val="26"/>
+    <w:qFormat/>
+    <w:uiPriority w:val="0"/>
+    <w:pPr>
+      <w:spacing w:before="100" w:after="90" w:line="360" w:lineRule="auto"/>
+    </w:pPr>
+    <w:rPr>
+      <w:rFonts w:ascii="Arial" w:hAnsi="Arial" w:eastAsia="宋体"/>
+      <w:sz w:val="32"/>
+    </w:rPr>
+  </w:style>
+  <w:style w:type="paragraph" w:customStyle="1" w:styleId="21">
+    <w:name w:val="柴_标题2"/>
+    <w:basedOn w:val="3"/>
+    <w:next w:val="1"/>
+    <w:link w:val="24"/>
+    <w:qFormat/>
+    <w:uiPriority w:val="0"/>
+    <w:pPr>
+      <w:spacing w:line="360" w:lineRule="auto"/>
+    </w:pPr>
+    <w:rPr>
+      <w:rFonts w:ascii="Arial" w:hAnsi="Arial" w:eastAsia="宋体"/>
+      <w:sz w:val="28"/>
+    </w:rPr>
+  </w:style>
+  <w:style w:type="paragraph" w:customStyle="1" w:styleId="22">
+    <w:name w:val="柴_标题3"/>
+    <w:basedOn w:val="4"/>
+    <w:next w:val="1"/>
+    <w:link w:val="25"/>
+    <w:qFormat/>
+    <w:uiPriority w:val="0"/>
+    <w:pPr>
+      <w:spacing w:line="360" w:lineRule="auto"/>
+      <w:ind w:left="0" w:firstLine="472" w:firstLineChars="200"/>
+    </w:pPr>
+    <w:rPr>
+      <w:rFonts w:ascii="宋体" w:hAnsi="宋体" w:eastAsia="宋体" w:cs="宋体"/>
+      <w:spacing w:val="-2"/>
+      <w:sz w:val="24"/>
+      <w:szCs w:val="24"/>
+    </w:rPr>
+  </w:style>
+  <w:style w:type="paragraph" w:customStyle="1" w:styleId="23">
+    <w:name w:val="柴_目录"/>
+    <w:basedOn w:val="1"/>
+    <w:next w:val="11"/>
+    <w:qFormat/>
+    <w:uiPriority w:val="0"/>
+    <w:pPr>
+      <w:tabs>
+        <w:tab w:val="right" w:leader="dot" w:pos="8442"/>
+      </w:tabs>
+      <w:ind w:left="0" w:leftChars="0"/>
+    </w:pPr>
+    <w:rPr>
+      <w:rFonts w:ascii="Arial" w:hAnsi="Arial" w:eastAsia="Microsoft JhengHei"/>
+      <w:sz w:val="24"/>
+    </w:rPr>
+  </w:style>
+  <w:style w:type="character" w:customStyle="1" w:styleId="24">
+    <w:name w:val="柴_标题2 Char"/>
+    <w:link w:val="21"/>
+    <w:uiPriority w:val="0"/>
+    <w:rPr>
+      <w:rFonts w:ascii="Arial" w:hAnsi="Arial" w:eastAsia="宋体"/>
+      <w:sz w:val="28"/>
+    </w:rPr>
+  </w:style>
+  <w:style w:type="character" w:customStyle="1" w:styleId="25">
+    <w:name w:val="柴_标题3 Char"/>
+    <w:link w:val="22"/>
+    <w:uiPriority w:val="0"/>
+    <w:rPr>
+      <w:rFonts w:ascii="宋体" w:hAnsi="宋体" w:eastAsia="宋体" w:cs="宋体"/>
+      <w:spacing w:val="-2"/>
+      <w:sz w:val="24"/>
+      <w:szCs w:val="24"/>
+    </w:rPr>
+  </w:style>
+  <w:style w:type="character" w:customStyle="1" w:styleId="26">
+    <w:name w:val="柴_标题1 Char"/>
+    <w:link w:val="20"/>
+    <w:uiPriority w:val="0"/>
+    <w:rPr>
+      <w:rFonts w:ascii="Arial" w:hAnsi="Arial" w:eastAsia="宋体"/>
+      <w:sz w:val="32"/>
     </w:rPr>
   </w:style>
 </w:styles>
